--- a/docs/1-2 Poblema y Requerimientos Funcionales.docx
+++ b/docs/1-2 Poblema y Requerimientos Funcionales.docx
@@ -240,15 +240,31 @@
                 <w:sz w:val="24"/>
                 <w:lang w:val="es-MX"/>
               </w:rPr>
-              <w:t>es igual a 20 - %Estudiantes de estrato 1 y 2.</w:t>
-            </w:r>
-            <w:r>
-              <w:rPr>
-                <w:rFonts w:ascii="Arial" w:hAnsi="Arial" w:cs="Arial"/>
-                <w:sz w:val="24"/>
-                <w:lang w:val="es-MX"/>
-              </w:rPr>
-              <w:t xml:space="preserve"> </w:t>
+              <w:t xml:space="preserve">es igual a 20 </w:t>
+            </w:r>
+            <w:r>
+              <w:rPr>
+                <w:rFonts w:ascii="Arial" w:hAnsi="Arial" w:cs="Arial"/>
+                <w:sz w:val="24"/>
+                <w:lang w:val="es-MX"/>
+              </w:rPr>
+              <w:t xml:space="preserve">- %Estudiantes de estrato 1 y 2 para empresas de educación e igual </w:t>
+            </w:r>
+            <w:r>
+              <w:rPr>
+                <w:rFonts w:ascii="Arial" w:hAnsi="Arial" w:cs="Arial"/>
+                <w:sz w:val="24"/>
+                <w:lang w:val="es-MX"/>
+              </w:rPr>
+              <w:t>a 40 - % suscriptores estrato 3, 4, 5 y 6</w:t>
+            </w:r>
+            <w:r>
+              <w:rPr>
+                <w:rFonts w:ascii="Arial" w:hAnsi="Arial" w:cs="Arial"/>
+                <w:sz w:val="24"/>
+                <w:lang w:val="es-MX"/>
+              </w:rPr>
+              <w:t xml:space="preserve"> para empresas del sector público.</w:t>
             </w:r>
           </w:p>
         </w:tc>
@@ -503,7 +519,23 @@
                 <w:sz w:val="24"/>
                 <w:lang w:val="es-MX"/>
               </w:rPr>
-              <w:t>aguaXarbol</w:t>
+              <w:t>aguaX</w:t>
+            </w:r>
+            <w:r>
+              <w:rPr>
+                <w:rFonts w:ascii="Arial" w:hAnsi="Arial" w:cs="Arial"/>
+                <w:sz w:val="24"/>
+                <w:lang w:val="es-MX"/>
+              </w:rPr>
+              <w:t>á</w:t>
+            </w:r>
+            <w:r>
+              <w:rPr>
+                <w:rFonts w:ascii="Arial" w:hAnsi="Arial" w:cs="Arial"/>
+                <w:sz w:val="24"/>
+                <w:lang w:val="es-MX"/>
+              </w:rPr>
+              <w:t>rbol</w:t>
             </w:r>
             <w:proofErr w:type="spellEnd"/>
             <w:r>
@@ -577,7 +609,31 @@
                 <w:sz w:val="24"/>
                 <w:lang w:val="es-MX"/>
               </w:rPr>
-              <w:t>i la compañía consume agua, deb</w:t>
+              <w:t xml:space="preserve">i una </w:t>
+            </w:r>
+            <w:r>
+              <w:rPr>
+                <w:rFonts w:ascii="Arial" w:hAnsi="Arial" w:cs="Arial"/>
+                <w:sz w:val="24"/>
+                <w:lang w:val="es-MX"/>
+              </w:rPr>
+              <w:t xml:space="preserve">compañía </w:t>
+            </w:r>
+            <w:r>
+              <w:rPr>
+                <w:rFonts w:ascii="Arial" w:hAnsi="Arial" w:cs="Arial"/>
+                <w:sz w:val="24"/>
+                <w:lang w:val="es-MX"/>
+              </w:rPr>
+              <w:t xml:space="preserve">de fabricación de medicamentos </w:t>
+            </w:r>
+            <w:r>
+              <w:rPr>
+                <w:rFonts w:ascii="Arial" w:hAnsi="Arial" w:cs="Arial"/>
+                <w:sz w:val="24"/>
+                <w:lang w:val="es-MX"/>
+              </w:rPr>
+              <w:t>consume agua, deb</w:t>
             </w:r>
             <w:r>
               <w:rPr>
@@ -934,7 +990,285 @@
                 <w:sz w:val="24"/>
                 <w:lang w:val="es-MX"/>
               </w:rPr>
-              <w:t>-</w:t>
+              <w:t xml:space="preserve">- Datos edificio. </w:t>
+            </w:r>
+          </w:p>
+          <w:p>
+            <w:pPr>
+              <w:rPr>
+                <w:rFonts w:ascii="Arial" w:hAnsi="Arial" w:cs="Arial"/>
+                <w:sz w:val="24"/>
+                <w:lang w:val="es-MX"/>
+              </w:rPr>
+            </w:pPr>
+            <w:r>
+              <w:rPr>
+                <w:rFonts w:ascii="Arial" w:hAnsi="Arial" w:cs="Arial"/>
+                <w:sz w:val="24"/>
+                <w:lang w:val="es-MX"/>
+              </w:rPr>
+              <w:t>- N</w:t>
+            </w:r>
+            <w:r>
+              <w:rPr>
+                <w:rFonts w:ascii="Arial" w:hAnsi="Arial" w:cs="Arial"/>
+                <w:sz w:val="24"/>
+                <w:lang w:val="es-MX"/>
+              </w:rPr>
+              <w:t>ombre</w:t>
+            </w:r>
+            <w:r>
+              <w:rPr>
+                <w:rFonts w:ascii="Arial" w:hAnsi="Arial" w:cs="Arial"/>
+                <w:sz w:val="24"/>
+                <w:lang w:val="es-MX"/>
+              </w:rPr>
+              <w:t xml:space="preserve">. </w:t>
+            </w:r>
+          </w:p>
+          <w:p>
+            <w:pPr>
+              <w:rPr>
+                <w:rFonts w:ascii="Arial" w:hAnsi="Arial" w:cs="Arial"/>
+                <w:sz w:val="24"/>
+                <w:lang w:val="es-MX"/>
+              </w:rPr>
+            </w:pPr>
+            <w:r>
+              <w:rPr>
+                <w:rFonts w:ascii="Arial" w:hAnsi="Arial" w:cs="Arial"/>
+                <w:sz w:val="24"/>
+                <w:lang w:val="es-MX"/>
+              </w:rPr>
+              <w:t>- NIT.</w:t>
+            </w:r>
+          </w:p>
+          <w:p>
+            <w:pPr>
+              <w:rPr>
+                <w:rFonts w:ascii="Arial" w:hAnsi="Arial" w:cs="Arial"/>
+                <w:sz w:val="24"/>
+                <w:lang w:val="es-MX"/>
+              </w:rPr>
+            </w:pPr>
+            <w:r>
+              <w:rPr>
+                <w:rFonts w:ascii="Arial" w:hAnsi="Arial" w:cs="Arial"/>
+                <w:sz w:val="24"/>
+                <w:lang w:val="es-MX"/>
+              </w:rPr>
+              <w:t xml:space="preserve">- Dirección de correspondencia. </w:t>
+            </w:r>
+          </w:p>
+          <w:p>
+            <w:pPr>
+              <w:rPr>
+                <w:rFonts w:ascii="Arial" w:hAnsi="Arial" w:cs="Arial"/>
+                <w:sz w:val="24"/>
+                <w:lang w:val="es-MX"/>
+              </w:rPr>
+            </w:pPr>
+            <w:r>
+              <w:rPr>
+                <w:rFonts w:ascii="Arial" w:hAnsi="Arial" w:cs="Arial"/>
+                <w:sz w:val="24"/>
+                <w:lang w:val="es-MX"/>
+              </w:rPr>
+              <w:t>- Teléfono.</w:t>
+            </w:r>
+          </w:p>
+          <w:p>
+            <w:pPr>
+              <w:rPr>
+                <w:rFonts w:ascii="Arial" w:hAnsi="Arial" w:cs="Arial"/>
+                <w:sz w:val="24"/>
+                <w:lang w:val="es-MX"/>
+              </w:rPr>
+            </w:pPr>
+            <w:r>
+              <w:rPr>
+                <w:rFonts w:ascii="Arial" w:hAnsi="Arial" w:cs="Arial"/>
+                <w:sz w:val="24"/>
+                <w:lang w:val="es-MX"/>
+              </w:rPr>
+              <w:t>- Cantidad de empleados.</w:t>
+            </w:r>
+          </w:p>
+          <w:p>
+            <w:pPr>
+              <w:rPr>
+                <w:rFonts w:ascii="Arial" w:hAnsi="Arial" w:cs="Arial"/>
+                <w:sz w:val="24"/>
+                <w:lang w:val="es-MX"/>
+              </w:rPr>
+            </w:pPr>
+            <w:r>
+              <w:rPr>
+                <w:rFonts w:ascii="Arial" w:hAnsi="Arial" w:cs="Arial"/>
+                <w:sz w:val="24"/>
+                <w:lang w:val="es-MX"/>
+              </w:rPr>
+              <w:t>- Valor en pesos de los activos.</w:t>
+            </w:r>
+          </w:p>
+          <w:p>
+            <w:pPr>
+              <w:rPr>
+                <w:rFonts w:ascii="Arial" w:hAnsi="Arial" w:cs="Arial"/>
+                <w:sz w:val="24"/>
+                <w:lang w:val="es-MX"/>
+              </w:rPr>
+            </w:pPr>
+            <w:r>
+              <w:rPr>
+                <w:rFonts w:ascii="Arial" w:hAnsi="Arial" w:cs="Arial"/>
+                <w:sz w:val="24"/>
+                <w:lang w:val="es-MX"/>
+              </w:rPr>
+              <w:t>- Fecha de Constitución.</w:t>
+            </w:r>
+          </w:p>
+          <w:p>
+            <w:pPr>
+              <w:rPr>
+                <w:rFonts w:ascii="Arial" w:hAnsi="Arial" w:cs="Arial"/>
+                <w:sz w:val="24"/>
+                <w:lang w:val="es-MX"/>
+              </w:rPr>
+            </w:pPr>
+            <w:r>
+              <w:rPr>
+                <w:rFonts w:ascii="Arial" w:hAnsi="Arial" w:cs="Arial"/>
+                <w:sz w:val="24"/>
+                <w:lang w:val="es-MX"/>
+              </w:rPr>
+              <w:t>- Tipo de organización.</w:t>
+            </w:r>
+          </w:p>
+          <w:p>
+            <w:pPr>
+              <w:rPr>
+                <w:rFonts w:ascii="Arial" w:hAnsi="Arial" w:cs="Arial"/>
+                <w:sz w:val="24"/>
+                <w:lang w:val="es-MX"/>
+              </w:rPr>
+            </w:pPr>
+            <w:r>
+              <w:rPr>
+                <w:rFonts w:ascii="Arial" w:hAnsi="Arial" w:cs="Arial"/>
+                <w:sz w:val="24"/>
+                <w:lang w:val="es-MX"/>
+              </w:rPr>
+              <w:t>- Nombre del dueño.</w:t>
+            </w:r>
+          </w:p>
+          <w:p>
+            <w:pPr>
+              <w:rPr>
+                <w:rFonts w:ascii="Arial" w:hAnsi="Arial" w:cs="Arial"/>
+                <w:sz w:val="24"/>
+                <w:lang w:val="es-MX"/>
+              </w:rPr>
+            </w:pPr>
+            <w:r>
+              <w:rPr>
+                <w:rFonts w:ascii="Arial" w:hAnsi="Arial" w:cs="Arial"/>
+                <w:sz w:val="24"/>
+                <w:lang w:val="es-MX"/>
+              </w:rPr>
+              <w:lastRenderedPageBreak/>
+              <w:t xml:space="preserve">- Si la empresa </w:t>
+            </w:r>
+            <w:r>
+              <w:rPr>
+                <w:rFonts w:ascii="Arial" w:hAnsi="Arial" w:cs="Arial"/>
+                <w:sz w:val="24"/>
+                <w:lang w:val="es-MX"/>
+              </w:rPr>
+              <w:t>es de educación:</w:t>
+            </w:r>
+          </w:p>
+          <w:p>
+            <w:pPr>
+              <w:rPr>
+                <w:rFonts w:ascii="Arial" w:hAnsi="Arial" w:cs="Arial"/>
+                <w:sz w:val="24"/>
+                <w:lang w:val="es-MX"/>
+              </w:rPr>
+            </w:pPr>
+            <w:r>
+              <w:rPr>
+                <w:rFonts w:ascii="Arial" w:hAnsi="Arial" w:cs="Arial"/>
+                <w:sz w:val="24"/>
+                <w:lang w:val="es-MX"/>
+              </w:rPr>
+              <w:t xml:space="preserve">         * N</w:t>
+            </w:r>
+            <w:r>
+              <w:rPr>
+                <w:rFonts w:ascii="Arial" w:hAnsi="Arial" w:cs="Arial"/>
+                <w:sz w:val="24"/>
+                <w:lang w:val="es-MX"/>
+              </w:rPr>
+              <w:t>úmero de regi</w:t>
+            </w:r>
+            <w:r>
+              <w:rPr>
+                <w:rFonts w:ascii="Arial" w:hAnsi="Arial" w:cs="Arial"/>
+                <w:sz w:val="24"/>
+                <w:lang w:val="es-MX"/>
+              </w:rPr>
+              <w:t>stro.</w:t>
+            </w:r>
+          </w:p>
+          <w:p>
+            <w:pPr>
+              <w:rPr>
+                <w:rFonts w:ascii="Arial" w:hAnsi="Arial" w:cs="Arial"/>
+                <w:sz w:val="24"/>
+                <w:lang w:val="es-MX"/>
+              </w:rPr>
+            </w:pPr>
+            <w:r>
+              <w:rPr>
+                <w:rFonts w:ascii="Arial" w:hAnsi="Arial" w:cs="Arial"/>
+                <w:sz w:val="24"/>
+                <w:lang w:val="es-MX"/>
+              </w:rPr>
+              <w:t xml:space="preserve">         * E</w:t>
+            </w:r>
+            <w:r>
+              <w:rPr>
+                <w:rFonts w:ascii="Arial" w:hAnsi="Arial" w:cs="Arial"/>
+                <w:sz w:val="24"/>
+                <w:lang w:val="es-MX"/>
+              </w:rPr>
+              <w:t xml:space="preserve">l número de años </w:t>
+            </w:r>
+            <w:r>
+              <w:rPr>
+                <w:rFonts w:ascii="Arial" w:hAnsi="Arial" w:cs="Arial"/>
+                <w:sz w:val="24"/>
+                <w:lang w:val="es-MX"/>
+              </w:rPr>
+              <w:t>acreditados.</w:t>
+            </w:r>
+          </w:p>
+          <w:p>
+            <w:pPr>
+              <w:rPr>
+                <w:rFonts w:ascii="Arial" w:hAnsi="Arial" w:cs="Arial"/>
+                <w:sz w:val="24"/>
+                <w:lang w:val="es-MX"/>
+              </w:rPr>
+            </w:pPr>
+            <w:r>
+              <w:rPr>
+                <w:rFonts w:ascii="Arial" w:hAnsi="Arial" w:cs="Arial"/>
+                <w:sz w:val="24"/>
+                <w:lang w:val="es-MX"/>
+              </w:rPr>
+              <w:t xml:space="preserve">         *</w:t>
             </w:r>
             <w:r>
               <w:rPr>
@@ -944,17 +1278,894 @@
               </w:rPr>
               <w:t xml:space="preserve"> </w:t>
             </w:r>
-            <w:bookmarkStart w:id="0" w:name="_GoBack"/>
-            <w:bookmarkEnd w:id="0"/>
-          </w:p>
-          <w:p>
-            <w:pPr>
-              <w:rPr>
-                <w:rFonts w:ascii="Arial" w:hAnsi="Arial" w:cs="Arial"/>
-                <w:sz w:val="24"/>
-                <w:lang w:val="es-MX"/>
-              </w:rPr>
-            </w:pPr>
+            <w:r>
+              <w:rPr>
+                <w:rFonts w:ascii="Arial" w:hAnsi="Arial" w:cs="Arial"/>
+                <w:sz w:val="24"/>
+                <w:lang w:val="es-MX"/>
+              </w:rPr>
+              <w:t>P</w:t>
+            </w:r>
+            <w:r>
+              <w:rPr>
+                <w:rFonts w:ascii="Arial" w:hAnsi="Arial" w:cs="Arial"/>
+                <w:sz w:val="24"/>
+                <w:lang w:val="es-MX"/>
+              </w:rPr>
+              <w:t>uesto nacional según exámenes saber11</w:t>
+            </w:r>
+            <w:r>
+              <w:rPr>
+                <w:rFonts w:ascii="Arial" w:hAnsi="Arial" w:cs="Arial"/>
+                <w:sz w:val="24"/>
+                <w:lang w:val="es-MX"/>
+              </w:rPr>
+              <w:t>.</w:t>
+            </w:r>
+          </w:p>
+          <w:p>
+            <w:pPr>
+              <w:rPr>
+                <w:rFonts w:ascii="Arial" w:hAnsi="Arial" w:cs="Arial"/>
+                <w:sz w:val="24"/>
+                <w:lang w:val="es-MX"/>
+              </w:rPr>
+            </w:pPr>
+            <w:r>
+              <w:rPr>
+                <w:rFonts w:ascii="Arial" w:hAnsi="Arial" w:cs="Arial"/>
+                <w:sz w:val="24"/>
+                <w:lang w:val="es-MX"/>
+              </w:rPr>
+              <w:t xml:space="preserve">          * P</w:t>
+            </w:r>
+            <w:r>
+              <w:rPr>
+                <w:rFonts w:ascii="Arial" w:hAnsi="Arial" w:cs="Arial"/>
+                <w:sz w:val="24"/>
+                <w:lang w:val="es-MX"/>
+              </w:rPr>
+              <w:t>uesto n</w:t>
+            </w:r>
+            <w:r>
+              <w:rPr>
+                <w:rFonts w:ascii="Arial" w:hAnsi="Arial" w:cs="Arial"/>
+                <w:sz w:val="24"/>
+                <w:lang w:val="es-MX"/>
+              </w:rPr>
+              <w:t xml:space="preserve">acional según exámenes </w:t>
+            </w:r>
+            <w:proofErr w:type="spellStart"/>
+            <w:r>
+              <w:rPr>
+                <w:rFonts w:ascii="Arial" w:hAnsi="Arial" w:cs="Arial"/>
+                <w:sz w:val="24"/>
+                <w:lang w:val="es-MX"/>
+              </w:rPr>
+              <w:t>saberPro</w:t>
+            </w:r>
+            <w:proofErr w:type="spellEnd"/>
+            <w:r>
+              <w:rPr>
+                <w:rFonts w:ascii="Arial" w:hAnsi="Arial" w:cs="Arial"/>
+                <w:sz w:val="24"/>
+                <w:lang w:val="es-MX"/>
+              </w:rPr>
+              <w:t>.</w:t>
+            </w:r>
+          </w:p>
+          <w:p>
+            <w:pPr>
+              <w:rPr>
+                <w:rFonts w:ascii="Arial" w:hAnsi="Arial" w:cs="Arial"/>
+                <w:sz w:val="24"/>
+                <w:lang w:val="es-MX"/>
+              </w:rPr>
+            </w:pPr>
+            <w:r>
+              <w:rPr>
+                <w:rFonts w:ascii="Arial" w:hAnsi="Arial" w:cs="Arial"/>
+                <w:sz w:val="24"/>
+                <w:lang w:val="es-MX"/>
+              </w:rPr>
+              <w:t xml:space="preserve">          * N</w:t>
+            </w:r>
+            <w:r>
+              <w:rPr>
+                <w:rFonts w:ascii="Arial" w:hAnsi="Arial" w:cs="Arial"/>
+                <w:sz w:val="24"/>
+                <w:lang w:val="es-MX"/>
+              </w:rPr>
+              <w:t>ombre del rector</w:t>
+            </w:r>
+            <w:r>
+              <w:rPr>
+                <w:rFonts w:ascii="Arial" w:hAnsi="Arial" w:cs="Arial"/>
+                <w:sz w:val="24"/>
+                <w:lang w:val="es-MX"/>
+              </w:rPr>
+              <w:t>.</w:t>
+            </w:r>
+            <w:r>
+              <w:rPr>
+                <w:rFonts w:ascii="Arial" w:hAnsi="Arial" w:cs="Arial"/>
+                <w:sz w:val="24"/>
+                <w:lang w:val="es-MX"/>
+              </w:rPr>
+              <w:t xml:space="preserve"> </w:t>
+            </w:r>
+          </w:p>
+          <w:p>
+            <w:pPr>
+              <w:rPr>
+                <w:rFonts w:ascii="Arial" w:hAnsi="Arial" w:cs="Arial"/>
+                <w:sz w:val="24"/>
+                <w:lang w:val="es-MX"/>
+              </w:rPr>
+            </w:pPr>
+            <w:r>
+              <w:rPr>
+                <w:rFonts w:ascii="Arial" w:hAnsi="Arial" w:cs="Arial"/>
+                <w:sz w:val="24"/>
+                <w:lang w:val="es-MX"/>
+              </w:rPr>
+              <w:t xml:space="preserve">          * S</w:t>
+            </w:r>
+            <w:r>
+              <w:rPr>
+                <w:rFonts w:ascii="Arial" w:hAnsi="Arial" w:cs="Arial"/>
+                <w:sz w:val="24"/>
+                <w:lang w:val="es-MX"/>
+              </w:rPr>
+              <w:t>ector educativo (bachillerat</w:t>
+            </w:r>
+            <w:r>
+              <w:rPr>
+                <w:rFonts w:ascii="Arial" w:hAnsi="Arial" w:cs="Arial"/>
+                <w:sz w:val="24"/>
+                <w:lang w:val="es-MX"/>
+              </w:rPr>
+              <w:t>o, universidad).</w:t>
+            </w:r>
+          </w:p>
+          <w:p>
+            <w:pPr>
+              <w:rPr>
+                <w:rFonts w:ascii="Arial" w:hAnsi="Arial" w:cs="Arial"/>
+                <w:sz w:val="24"/>
+                <w:lang w:val="es-MX"/>
+              </w:rPr>
+            </w:pPr>
+            <w:r>
+              <w:rPr>
+                <w:rFonts w:ascii="Arial" w:hAnsi="Arial" w:cs="Arial"/>
+                <w:sz w:val="24"/>
+                <w:lang w:val="es-MX"/>
+              </w:rPr>
+              <w:t xml:space="preserve">          *</w:t>
+            </w:r>
+            <w:r>
+              <w:rPr>
+                <w:rFonts w:ascii="Arial" w:hAnsi="Arial" w:cs="Arial"/>
+                <w:sz w:val="24"/>
+                <w:lang w:val="es-MX"/>
+              </w:rPr>
+              <w:t xml:space="preserve"> </w:t>
+            </w:r>
+            <w:r>
+              <w:rPr>
+                <w:rFonts w:ascii="Arial" w:hAnsi="Arial" w:cs="Arial"/>
+                <w:sz w:val="24"/>
+                <w:lang w:val="es-MX"/>
+              </w:rPr>
+              <w:t>C</w:t>
+            </w:r>
+            <w:r>
+              <w:rPr>
+                <w:rFonts w:ascii="Arial" w:hAnsi="Arial" w:cs="Arial"/>
+                <w:sz w:val="24"/>
+                <w:lang w:val="es-MX"/>
+              </w:rPr>
+              <w:t>antidad de estudiantes</w:t>
+            </w:r>
+            <w:r>
+              <w:rPr>
+                <w:rFonts w:ascii="Arial" w:hAnsi="Arial" w:cs="Arial"/>
+                <w:sz w:val="24"/>
+                <w:lang w:val="es-MX"/>
+              </w:rPr>
+              <w:t xml:space="preserve"> estrato 1 y 2.</w:t>
+            </w:r>
+          </w:p>
+          <w:p>
+            <w:pPr>
+              <w:rPr>
+                <w:rFonts w:ascii="Arial" w:hAnsi="Arial" w:cs="Arial"/>
+                <w:sz w:val="24"/>
+                <w:lang w:val="es-MX"/>
+              </w:rPr>
+            </w:pPr>
+            <w:r>
+              <w:rPr>
+                <w:rFonts w:ascii="Arial" w:hAnsi="Arial" w:cs="Arial"/>
+                <w:sz w:val="24"/>
+                <w:lang w:val="es-MX"/>
+              </w:rPr>
+              <w:t xml:space="preserve">          * </w:t>
+            </w:r>
+            <w:r>
+              <w:rPr>
+                <w:rFonts w:ascii="Arial" w:hAnsi="Arial" w:cs="Arial"/>
+                <w:sz w:val="24"/>
+                <w:lang w:val="es-MX"/>
+              </w:rPr>
+              <w:t>cantidad total de estudiantes</w:t>
+            </w:r>
+            <w:r>
+              <w:rPr>
+                <w:rFonts w:ascii="Arial" w:hAnsi="Arial" w:cs="Arial"/>
+                <w:sz w:val="24"/>
+                <w:lang w:val="es-MX"/>
+              </w:rPr>
+              <w:t>.</w:t>
+            </w:r>
+          </w:p>
+          <w:p>
+            <w:pPr>
+              <w:rPr>
+                <w:rFonts w:ascii="Arial" w:hAnsi="Arial" w:cs="Arial"/>
+                <w:sz w:val="24"/>
+                <w:lang w:val="es-MX"/>
+              </w:rPr>
+            </w:pPr>
+            <w:r>
+              <w:rPr>
+                <w:rFonts w:ascii="Arial" w:hAnsi="Arial" w:cs="Arial"/>
+                <w:sz w:val="24"/>
+                <w:lang w:val="es-MX"/>
+              </w:rPr>
+              <w:t>- Si la empresa es de tecnología:</w:t>
+            </w:r>
+          </w:p>
+          <w:p>
+            <w:pPr>
+              <w:rPr>
+                <w:rFonts w:ascii="Arial" w:hAnsi="Arial" w:cs="Arial"/>
+                <w:sz w:val="24"/>
+                <w:lang w:val="es-MX"/>
+              </w:rPr>
+            </w:pPr>
+            <w:r>
+              <w:rPr>
+                <w:rFonts w:ascii="Arial" w:hAnsi="Arial" w:cs="Arial"/>
+                <w:sz w:val="24"/>
+                <w:lang w:val="es-MX"/>
+              </w:rPr>
+              <w:t xml:space="preserve">         * Lista de los servicios que ofrecen.</w:t>
+            </w:r>
+          </w:p>
+          <w:p>
+            <w:pPr>
+              <w:rPr>
+                <w:rFonts w:ascii="Arial" w:hAnsi="Arial" w:cs="Arial"/>
+                <w:sz w:val="24"/>
+                <w:lang w:val="es-MX"/>
+              </w:rPr>
+            </w:pPr>
+            <w:r>
+              <w:rPr>
+                <w:rFonts w:ascii="Arial" w:hAnsi="Arial" w:cs="Arial"/>
+                <w:sz w:val="24"/>
+                <w:lang w:val="es-MX"/>
+              </w:rPr>
+              <w:t>- Si la empresa es de</w:t>
+            </w:r>
+            <w:r>
+              <w:rPr>
+                <w:rFonts w:ascii="Arial" w:hAnsi="Arial" w:cs="Arial"/>
+                <w:sz w:val="24"/>
+                <w:lang w:val="es-MX"/>
+              </w:rPr>
+              <w:t xml:space="preserve"> fabricación de medicamentos</w:t>
+            </w:r>
+            <w:r>
+              <w:rPr>
+                <w:rFonts w:ascii="Arial" w:hAnsi="Arial" w:cs="Arial"/>
+                <w:sz w:val="24"/>
+                <w:lang w:val="es-MX"/>
+              </w:rPr>
+              <w:t>:</w:t>
+            </w:r>
+          </w:p>
+          <w:p>
+            <w:pPr>
+              <w:rPr>
+                <w:rFonts w:ascii="Arial" w:hAnsi="Arial" w:cs="Arial"/>
+                <w:sz w:val="24"/>
+                <w:lang w:val="es-MX"/>
+              </w:rPr>
+            </w:pPr>
+            <w:r>
+              <w:rPr>
+                <w:rFonts w:ascii="Arial" w:hAnsi="Arial" w:cs="Arial"/>
+                <w:sz w:val="24"/>
+                <w:lang w:val="es-MX"/>
+              </w:rPr>
+              <w:t xml:space="preserve">         * </w:t>
+            </w:r>
+            <w:r>
+              <w:rPr>
+                <w:rFonts w:ascii="Arial" w:hAnsi="Arial" w:cs="Arial"/>
+                <w:sz w:val="24"/>
+                <w:lang w:val="es-MX"/>
+              </w:rPr>
+              <w:t>R</w:t>
+            </w:r>
+            <w:r>
+              <w:rPr>
+                <w:rFonts w:ascii="Arial" w:hAnsi="Arial" w:cs="Arial"/>
+                <w:sz w:val="24"/>
+                <w:lang w:val="es-MX"/>
+              </w:rPr>
+              <w:t>egi</w:t>
+            </w:r>
+            <w:r>
+              <w:rPr>
+                <w:rFonts w:ascii="Arial" w:hAnsi="Arial" w:cs="Arial"/>
+                <w:sz w:val="24"/>
+                <w:lang w:val="es-MX"/>
+              </w:rPr>
+              <w:t>stro sanitario.</w:t>
+            </w:r>
+          </w:p>
+          <w:p>
+            <w:pPr>
+              <w:rPr>
+                <w:rFonts w:ascii="Arial" w:hAnsi="Arial" w:cs="Arial"/>
+                <w:sz w:val="24"/>
+                <w:lang w:val="es-MX"/>
+              </w:rPr>
+            </w:pPr>
+            <w:r>
+              <w:rPr>
+                <w:rFonts w:ascii="Arial" w:hAnsi="Arial" w:cs="Arial"/>
+                <w:sz w:val="24"/>
+                <w:lang w:val="es-MX"/>
+              </w:rPr>
+              <w:t xml:space="preserve">         *</w:t>
+            </w:r>
+            <w:r>
+              <w:rPr>
+                <w:rFonts w:ascii="Arial" w:hAnsi="Arial" w:cs="Arial"/>
+                <w:sz w:val="24"/>
+                <w:lang w:val="es-MX"/>
+              </w:rPr>
+              <w:t xml:space="preserve"> </w:t>
+            </w:r>
+            <w:r>
+              <w:rPr>
+                <w:rFonts w:ascii="Arial" w:hAnsi="Arial" w:cs="Arial"/>
+                <w:sz w:val="24"/>
+                <w:lang w:val="es-MX"/>
+              </w:rPr>
+              <w:t>E</w:t>
+            </w:r>
+            <w:r>
+              <w:rPr>
+                <w:rFonts w:ascii="Arial" w:hAnsi="Arial" w:cs="Arial"/>
+                <w:sz w:val="24"/>
+                <w:lang w:val="es-MX"/>
+              </w:rPr>
+              <w:t>stado (Vigente, No renovado)</w:t>
+            </w:r>
+            <w:r>
+              <w:rPr>
+                <w:rFonts w:ascii="Arial" w:hAnsi="Arial" w:cs="Arial"/>
+                <w:sz w:val="24"/>
+                <w:lang w:val="es-MX"/>
+              </w:rPr>
+              <w:t>.</w:t>
+            </w:r>
+          </w:p>
+          <w:p>
+            <w:pPr>
+              <w:rPr>
+                <w:rFonts w:ascii="Arial" w:hAnsi="Arial" w:cs="Arial"/>
+                <w:sz w:val="24"/>
+                <w:lang w:val="es-MX"/>
+              </w:rPr>
+            </w:pPr>
+            <w:r>
+              <w:rPr>
+                <w:rFonts w:ascii="Arial" w:hAnsi="Arial" w:cs="Arial"/>
+                <w:sz w:val="24"/>
+                <w:lang w:val="es-MX"/>
+              </w:rPr>
+              <w:t xml:space="preserve">         *</w:t>
+            </w:r>
+            <w:r>
+              <w:rPr>
+                <w:rFonts w:ascii="Arial" w:hAnsi="Arial" w:cs="Arial"/>
+                <w:sz w:val="24"/>
+                <w:lang w:val="es-MX"/>
+              </w:rPr>
+              <w:t xml:space="preserve"> </w:t>
+            </w:r>
+            <w:r>
+              <w:rPr>
+                <w:rFonts w:ascii="Arial" w:hAnsi="Arial" w:cs="Arial"/>
+                <w:sz w:val="24"/>
+                <w:lang w:val="es-MX"/>
+              </w:rPr>
+              <w:t>V</w:t>
+            </w:r>
+            <w:r>
+              <w:rPr>
+                <w:rFonts w:ascii="Arial" w:hAnsi="Arial" w:cs="Arial"/>
+                <w:sz w:val="24"/>
+                <w:lang w:val="es-MX"/>
+              </w:rPr>
+              <w:t>encimiento</w:t>
+            </w:r>
+            <w:r>
+              <w:rPr>
+                <w:rFonts w:ascii="Arial" w:hAnsi="Arial" w:cs="Arial"/>
+                <w:sz w:val="24"/>
+                <w:lang w:val="es-MX"/>
+              </w:rPr>
+              <w:t xml:space="preserve"> </w:t>
+            </w:r>
+            <w:r>
+              <w:rPr>
+                <w:rFonts w:ascii="Arial" w:hAnsi="Arial" w:cs="Arial"/>
+                <w:sz w:val="24"/>
+                <w:lang w:val="es-MX"/>
+              </w:rPr>
+              <w:t>(Mes y año)</w:t>
+            </w:r>
+            <w:r>
+              <w:rPr>
+                <w:rFonts w:ascii="Arial" w:hAnsi="Arial" w:cs="Arial"/>
+                <w:sz w:val="24"/>
+                <w:lang w:val="es-MX"/>
+              </w:rPr>
+              <w:t>.</w:t>
+            </w:r>
+          </w:p>
+          <w:p>
+            <w:pPr>
+              <w:rPr>
+                <w:rFonts w:ascii="Arial" w:hAnsi="Arial" w:cs="Arial"/>
+                <w:sz w:val="24"/>
+                <w:lang w:val="es-MX"/>
+              </w:rPr>
+            </w:pPr>
+            <w:r>
+              <w:rPr>
+                <w:rFonts w:ascii="Arial" w:hAnsi="Arial" w:cs="Arial"/>
+                <w:sz w:val="24"/>
+                <w:lang w:val="es-MX"/>
+              </w:rPr>
+              <w:t xml:space="preserve">         * </w:t>
+            </w:r>
+            <w:r>
+              <w:rPr>
+                <w:rFonts w:ascii="Arial" w:hAnsi="Arial" w:cs="Arial"/>
+                <w:sz w:val="24"/>
+                <w:lang w:val="es-MX"/>
+              </w:rPr>
+              <w:t xml:space="preserve">Modalidad (fabricar y exportar, fabricar y vender, importar y vender). </w:t>
+            </w:r>
+          </w:p>
+          <w:p>
+            <w:pPr>
+              <w:rPr>
+                <w:rFonts w:ascii="Arial" w:hAnsi="Arial" w:cs="Arial"/>
+                <w:sz w:val="24"/>
+                <w:lang w:val="es-MX"/>
+              </w:rPr>
+            </w:pPr>
+            <w:r>
+              <w:rPr>
+                <w:rFonts w:ascii="Arial" w:hAnsi="Arial" w:cs="Arial"/>
+                <w:sz w:val="24"/>
+                <w:lang w:val="es-MX"/>
+              </w:rPr>
+              <w:t xml:space="preserve">- Si la empresa es de fabricación de alimentos: </w:t>
+            </w:r>
+          </w:p>
+          <w:p>
+            <w:pPr>
+              <w:rPr>
+                <w:rFonts w:ascii="Arial" w:hAnsi="Arial" w:cs="Arial"/>
+                <w:sz w:val="24"/>
+                <w:lang w:val="es-MX"/>
+              </w:rPr>
+            </w:pPr>
+            <w:r>
+              <w:rPr>
+                <w:rFonts w:ascii="Arial" w:hAnsi="Arial" w:cs="Arial"/>
+                <w:sz w:val="24"/>
+                <w:lang w:val="es-MX"/>
+              </w:rPr>
+              <w:t xml:space="preserve">         * ¿A qué tipo de industria alimenticia pertenece la empresa? (Puede ser: </w:t>
+            </w:r>
+            <w:r>
+              <w:rPr>
+                <w:rFonts w:ascii="Arial" w:hAnsi="Arial" w:cs="Arial"/>
+                <w:sz w:val="24"/>
+                <w:lang w:val="es-MX"/>
+              </w:rPr>
+              <w:t>cárnica</w:t>
+            </w:r>
+            <w:r>
+              <w:rPr>
+                <w:rFonts w:ascii="Arial" w:hAnsi="Arial" w:cs="Arial"/>
+                <w:sz w:val="24"/>
+                <w:lang w:val="es-MX"/>
+              </w:rPr>
+              <w:t>, pesquera, agropecuaria, de frutas, de a</w:t>
+            </w:r>
+            <w:r>
+              <w:rPr>
+                <w:rFonts w:ascii="Arial" w:hAnsi="Arial" w:cs="Arial"/>
+                <w:sz w:val="24"/>
+                <w:lang w:val="es-MX"/>
+              </w:rPr>
+              <w:t>ceite</w:t>
+            </w:r>
+            <w:r>
+              <w:rPr>
+                <w:rFonts w:ascii="Arial" w:hAnsi="Arial" w:cs="Arial"/>
+                <w:sz w:val="24"/>
+                <w:lang w:val="es-MX"/>
+              </w:rPr>
+              <w:t xml:space="preserve">s, </w:t>
+            </w:r>
+            <w:r>
+              <w:rPr>
+                <w:rFonts w:ascii="Arial" w:hAnsi="Arial" w:cs="Arial"/>
+                <w:sz w:val="24"/>
+                <w:lang w:val="es-MX"/>
+              </w:rPr>
+              <w:t>láctea</w:t>
+            </w:r>
+            <w:r>
+              <w:rPr>
+                <w:rFonts w:ascii="Arial" w:hAnsi="Arial" w:cs="Arial"/>
+                <w:sz w:val="24"/>
+                <w:lang w:val="es-MX"/>
+              </w:rPr>
+              <w:t>, de alimentación a</w:t>
+            </w:r>
+            <w:r>
+              <w:rPr>
+                <w:rFonts w:ascii="Arial" w:hAnsi="Arial" w:cs="Arial"/>
+                <w:sz w:val="24"/>
+                <w:lang w:val="es-MX"/>
+              </w:rPr>
+              <w:t>nimal</w:t>
+            </w:r>
+            <w:r>
+              <w:rPr>
+                <w:rFonts w:ascii="Arial" w:hAnsi="Arial" w:cs="Arial"/>
+                <w:sz w:val="24"/>
+                <w:lang w:val="es-MX"/>
+              </w:rPr>
+              <w:t>, a</w:t>
+            </w:r>
+            <w:r>
+              <w:rPr>
+                <w:rFonts w:ascii="Arial" w:hAnsi="Arial" w:cs="Arial"/>
+                <w:sz w:val="24"/>
+                <w:lang w:val="es-MX"/>
+              </w:rPr>
+              <w:t>zúcar</w:t>
+            </w:r>
+            <w:r>
+              <w:rPr>
+                <w:rFonts w:ascii="Arial" w:hAnsi="Arial" w:cs="Arial"/>
+                <w:sz w:val="24"/>
+                <w:lang w:val="es-MX"/>
+              </w:rPr>
+              <w:t>es, de c</w:t>
+            </w:r>
+            <w:r>
+              <w:rPr>
+                <w:rFonts w:ascii="Arial" w:hAnsi="Arial" w:cs="Arial"/>
+                <w:sz w:val="24"/>
+                <w:lang w:val="es-MX"/>
+              </w:rPr>
+              <w:t>acao</w:t>
+            </w:r>
+            <w:r>
+              <w:rPr>
+                <w:rFonts w:ascii="Arial" w:hAnsi="Arial" w:cs="Arial"/>
+                <w:sz w:val="24"/>
+                <w:lang w:val="es-MX"/>
+              </w:rPr>
+              <w:t>, de v</w:t>
+            </w:r>
+            <w:r>
+              <w:rPr>
+                <w:rFonts w:ascii="Arial" w:hAnsi="Arial" w:cs="Arial"/>
+                <w:sz w:val="24"/>
+                <w:lang w:val="es-MX"/>
+              </w:rPr>
+              <w:t>inos</w:t>
+            </w:r>
+            <w:r>
+              <w:rPr>
+                <w:rFonts w:ascii="Arial" w:hAnsi="Arial" w:cs="Arial"/>
+                <w:sz w:val="24"/>
+                <w:lang w:val="es-MX"/>
+              </w:rPr>
+              <w:t>, cervecera, de b</w:t>
+            </w:r>
+            <w:r>
+              <w:rPr>
+                <w:rFonts w:ascii="Arial" w:hAnsi="Arial" w:cs="Arial"/>
+                <w:sz w:val="24"/>
+                <w:lang w:val="es-MX"/>
+              </w:rPr>
+              <w:t>ebidas alcohólicas</w:t>
+            </w:r>
+            <w:r>
+              <w:rPr>
+                <w:rFonts w:ascii="Arial" w:hAnsi="Arial" w:cs="Arial"/>
+                <w:sz w:val="24"/>
+                <w:lang w:val="es-MX"/>
+              </w:rPr>
+              <w:t>, de a</w:t>
+            </w:r>
+            <w:r>
+              <w:rPr>
+                <w:rFonts w:ascii="Arial" w:hAnsi="Arial" w:cs="Arial"/>
+                <w:sz w:val="24"/>
+                <w:lang w:val="es-MX"/>
+              </w:rPr>
+              <w:t>gua</w:t>
+            </w:r>
+            <w:r>
+              <w:rPr>
+                <w:rFonts w:ascii="Arial" w:hAnsi="Arial" w:cs="Arial"/>
+                <w:sz w:val="24"/>
+                <w:lang w:val="es-MX"/>
+              </w:rPr>
+              <w:t>, o varias).</w:t>
+            </w:r>
+          </w:p>
+          <w:p>
+            <w:pPr>
+              <w:rPr>
+                <w:rFonts w:ascii="Arial" w:hAnsi="Arial" w:cs="Arial"/>
+                <w:sz w:val="24"/>
+                <w:lang w:val="es-MX"/>
+              </w:rPr>
+            </w:pPr>
+            <w:r>
+              <w:rPr>
+                <w:rFonts w:ascii="Arial" w:hAnsi="Arial" w:cs="Arial"/>
+                <w:sz w:val="24"/>
+                <w:lang w:val="es-MX"/>
+              </w:rPr>
+              <w:t xml:space="preserve">         *</w:t>
+            </w:r>
+            <w:r>
+              <w:rPr>
+                <w:rFonts w:ascii="Arial" w:hAnsi="Arial" w:cs="Arial"/>
+                <w:sz w:val="24"/>
+                <w:lang w:val="es-MX"/>
+              </w:rPr>
+              <w:t xml:space="preserve"> Estrellas (La cual es una calificación dada por la crítica al restaurante, puede ser un número entero del 1 al 5).</w:t>
+            </w:r>
+          </w:p>
+          <w:p>
+            <w:pPr>
+              <w:rPr>
+                <w:rFonts w:ascii="Arial" w:hAnsi="Arial" w:cs="Arial"/>
+                <w:sz w:val="24"/>
+                <w:lang w:val="es-MX"/>
+              </w:rPr>
+            </w:pPr>
+            <w:r>
+              <w:rPr>
+                <w:rFonts w:ascii="Arial" w:hAnsi="Arial" w:cs="Arial"/>
+                <w:sz w:val="24"/>
+                <w:lang w:val="es-MX"/>
+              </w:rPr>
+              <w:t xml:space="preserve">         * </w:t>
+            </w:r>
+            <w:r>
+              <w:rPr>
+                <w:rFonts w:ascii="Arial" w:hAnsi="Arial" w:cs="Arial"/>
+                <w:sz w:val="24"/>
+                <w:lang w:val="es-MX"/>
+              </w:rPr>
+              <w:t>Año de fundación.</w:t>
+            </w:r>
+          </w:p>
+          <w:p>
+            <w:pPr>
+              <w:rPr>
+                <w:rFonts w:ascii="Arial" w:hAnsi="Arial" w:cs="Arial"/>
+                <w:sz w:val="24"/>
+                <w:lang w:val="es-MX"/>
+              </w:rPr>
+            </w:pPr>
+            <w:r>
+              <w:rPr>
+                <w:rFonts w:ascii="Arial" w:hAnsi="Arial" w:cs="Arial"/>
+                <w:sz w:val="24"/>
+                <w:lang w:val="es-MX"/>
+              </w:rPr>
+              <w:t xml:space="preserve">         * Certificado sanitario (Vigente, no renovado).</w:t>
+            </w:r>
+          </w:p>
+          <w:p>
+            <w:pPr>
+              <w:rPr>
+                <w:rFonts w:ascii="Arial" w:hAnsi="Arial" w:cs="Arial"/>
+                <w:sz w:val="24"/>
+                <w:lang w:val="es-MX"/>
+              </w:rPr>
+            </w:pPr>
+            <w:r>
+              <w:rPr>
+                <w:rFonts w:ascii="Arial" w:hAnsi="Arial" w:cs="Arial"/>
+                <w:sz w:val="24"/>
+                <w:lang w:val="es-MX"/>
+              </w:rPr>
+              <w:t xml:space="preserve">         </w:t>
+            </w:r>
+            <w:r>
+              <w:rPr>
+                <w:rFonts w:ascii="Arial" w:hAnsi="Arial" w:cs="Arial"/>
+                <w:sz w:val="24"/>
+                <w:lang w:val="es-MX"/>
+              </w:rPr>
+              <w:t>* ¿Qué método para conservar alimentos usan? (</w:t>
+            </w:r>
+            <w:r>
+              <w:rPr>
+                <w:rFonts w:ascii="Arial" w:hAnsi="Arial" w:cs="Arial"/>
+                <w:sz w:val="24"/>
+                <w:lang w:val="es-MX"/>
+              </w:rPr>
+              <w:t>Los que destruyen la vida microbiana</w:t>
+            </w:r>
+            <w:r>
+              <w:rPr>
+                <w:rFonts w:ascii="Arial" w:hAnsi="Arial" w:cs="Arial"/>
+                <w:sz w:val="24"/>
+                <w:lang w:val="es-MX"/>
+              </w:rPr>
+              <w:t xml:space="preserve">, los que </w:t>
+            </w:r>
+            <w:r>
+              <w:rPr>
+                <w:rFonts w:ascii="Arial" w:hAnsi="Arial" w:cs="Arial"/>
+                <w:sz w:val="24"/>
+                <w:lang w:val="es-MX"/>
+              </w:rPr>
+              <w:t>simplemente inhiben su de</w:t>
+            </w:r>
+            <w:r>
+              <w:rPr>
+                <w:rFonts w:ascii="Arial" w:hAnsi="Arial" w:cs="Arial"/>
+                <w:sz w:val="24"/>
+                <w:lang w:val="es-MX"/>
+              </w:rPr>
+              <w:t>sarrollo o no aplica)</w:t>
+            </w:r>
+            <w:r>
+              <w:rPr>
+                <w:rFonts w:ascii="Arial" w:hAnsi="Arial" w:cs="Arial"/>
+                <w:sz w:val="24"/>
+                <w:lang w:val="es-MX"/>
+              </w:rPr>
+              <w:t>.</w:t>
+            </w:r>
+          </w:p>
+          <w:p>
+            <w:pPr>
+              <w:rPr>
+                <w:rFonts w:ascii="Arial" w:hAnsi="Arial" w:cs="Arial"/>
+                <w:sz w:val="24"/>
+                <w:lang w:val="es-MX"/>
+              </w:rPr>
+            </w:pPr>
+            <w:r>
+              <w:rPr>
+                <w:rFonts w:ascii="Arial" w:hAnsi="Arial" w:cs="Arial"/>
+                <w:sz w:val="24"/>
+                <w:lang w:val="es-MX"/>
+              </w:rPr>
+              <w:t>- Si la empresa es del sector público.</w:t>
+            </w:r>
+          </w:p>
+          <w:p>
+            <w:pPr>
+              <w:rPr>
+                <w:rFonts w:ascii="Arial" w:hAnsi="Arial" w:cs="Arial"/>
+                <w:sz w:val="24"/>
+                <w:lang w:val="es-MX"/>
+              </w:rPr>
+            </w:pPr>
+            <w:r>
+              <w:rPr>
+                <w:rFonts w:ascii="Arial" w:hAnsi="Arial" w:cs="Arial"/>
+                <w:sz w:val="24"/>
+                <w:lang w:val="es-MX"/>
+              </w:rPr>
+              <w:t xml:space="preserve">         * E</w:t>
+            </w:r>
+            <w:r>
+              <w:rPr>
+                <w:rFonts w:ascii="Arial" w:hAnsi="Arial" w:cs="Arial"/>
+                <w:sz w:val="24"/>
+                <w:lang w:val="es-MX"/>
+              </w:rPr>
+              <w:t>l tipo de servicio que prestan (Alcantarillado, energía, o acueducto)</w:t>
+            </w:r>
+          </w:p>
+          <w:p>
+            <w:pPr>
+              <w:rPr>
+                <w:rFonts w:ascii="Arial" w:hAnsi="Arial" w:cs="Arial"/>
+                <w:sz w:val="24"/>
+                <w:lang w:val="es-MX"/>
+              </w:rPr>
+            </w:pPr>
+            <w:r>
+              <w:rPr>
+                <w:rFonts w:ascii="Arial" w:hAnsi="Arial" w:cs="Arial"/>
+                <w:sz w:val="24"/>
+                <w:lang w:val="es-MX"/>
+              </w:rPr>
+              <w:t xml:space="preserve">         * L</w:t>
+            </w:r>
+            <w:r>
+              <w:rPr>
+                <w:rFonts w:ascii="Arial" w:hAnsi="Arial" w:cs="Arial"/>
+                <w:sz w:val="24"/>
+                <w:lang w:val="es-MX"/>
+              </w:rPr>
+              <w:t>a cantidad actual de suscriptores totales</w:t>
+            </w:r>
+            <w:r>
+              <w:rPr>
+                <w:rFonts w:ascii="Arial" w:hAnsi="Arial" w:cs="Arial"/>
+                <w:sz w:val="24"/>
+                <w:lang w:val="es-MX"/>
+              </w:rPr>
+              <w:t>.</w:t>
+            </w:r>
+          </w:p>
+          <w:p>
+            <w:pPr>
+              <w:rPr>
+                <w:rFonts w:ascii="Arial" w:hAnsi="Arial" w:cs="Arial"/>
+                <w:sz w:val="24"/>
+                <w:lang w:val="es-MX"/>
+              </w:rPr>
+            </w:pPr>
+            <w:r>
+              <w:rPr>
+                <w:rFonts w:ascii="Arial" w:hAnsi="Arial" w:cs="Arial"/>
+                <w:sz w:val="24"/>
+                <w:lang w:val="es-MX"/>
+              </w:rPr>
+              <w:t xml:space="preserve">         * L</w:t>
+            </w:r>
+            <w:r>
+              <w:rPr>
+                <w:rFonts w:ascii="Arial" w:hAnsi="Arial" w:cs="Arial"/>
+                <w:sz w:val="24"/>
+                <w:lang w:val="es-MX"/>
+              </w:rPr>
+              <w:t>a cantidad de suscriptores en estrato 1 y 2.</w:t>
+            </w:r>
           </w:p>
         </w:tc>
       </w:tr>
@@ -980,6 +2191,7 @@
                 <w:sz w:val="24"/>
                 <w:lang w:val="es-MX"/>
               </w:rPr>
+              <w:lastRenderedPageBreak/>
               <w:t>Resultado:</w:t>
             </w:r>
           </w:p>
@@ -1004,16 +2216,14 @@
               </w:rPr>
               <w:t xml:space="preserve">La empresa ha sido </w:t>
             </w:r>
-            <w:proofErr w:type="spellStart"/>
-            <w:r>
-              <w:rPr>
-                <w:rFonts w:ascii="Arial" w:hAnsi="Arial" w:cs="Arial"/>
-                <w:sz w:val="24"/>
-                <w:lang w:val="es-MX"/>
-              </w:rPr>
-              <w:t>resgistrada</w:t>
-            </w:r>
-            <w:proofErr w:type="spellEnd"/>
+            <w:r>
+              <w:rPr>
+                <w:rFonts w:ascii="Arial" w:hAnsi="Arial" w:cs="Arial"/>
+                <w:sz w:val="24"/>
+                <w:lang w:val="es-MX"/>
+              </w:rPr>
+              <w:t>registrada</w:t>
+            </w:r>
             <w:r>
               <w:rPr>
                 <w:rFonts w:ascii="Arial" w:hAnsi="Arial" w:cs="Arial"/>
@@ -1106,23 +2316,23 @@
                 <w:sz w:val="24"/>
                 <w:lang w:val="es-MX"/>
               </w:rPr>
-              <w:t xml:space="preserve">. Calcular </w:t>
-            </w:r>
-            <w:r>
-              <w:rPr>
-                <w:rFonts w:ascii="Arial" w:hAnsi="Arial" w:cs="Arial"/>
-                <w:sz w:val="24"/>
-                <w:lang w:val="es-MX"/>
-              </w:rPr>
-              <w:t>el Índice de masa corporal</w:t>
-            </w:r>
-            <w:r>
-              <w:rPr>
-                <w:rFonts w:ascii="Arial" w:hAnsi="Arial" w:cs="Arial"/>
-                <w:sz w:val="24"/>
-                <w:lang w:val="es-MX"/>
-              </w:rPr>
-              <w:t xml:space="preserve">       </w:t>
+              <w:t xml:space="preserve">. </w:t>
+            </w:r>
+            <w:r>
+              <w:rPr>
+                <w:rFonts w:ascii="Arial" w:hAnsi="Arial" w:cs="Arial"/>
+                <w:sz w:val="24"/>
+                <w:lang w:val="es-MX"/>
+              </w:rPr>
+              <w:t xml:space="preserve">Desplegar información. </w:t>
+            </w:r>
+            <w:r>
+              <w:rPr>
+                <w:rFonts w:ascii="Arial" w:hAnsi="Arial" w:cs="Arial"/>
+                <w:sz w:val="24"/>
+                <w:lang w:val="es-MX"/>
+              </w:rPr>
+              <w:t xml:space="preserve">     </w:t>
             </w:r>
           </w:p>
         </w:tc>
@@ -1171,7 +2381,7 @@
                 <w:sz w:val="24"/>
                 <w:lang w:val="es-MX"/>
               </w:rPr>
-              <w:t>El I.M.C se calcula dividiendo los kilogramos de peso por el cuadrado de la estatura en metros</w:t>
+              <w:t>El programa debe tener una opción de visualizar toda la información que tiene el holding, para esto se escoge la empresa de la cual queremos ver la información. Y el programa despliega toda la información sobre esta.</w:t>
             </w:r>
           </w:p>
         </w:tc>
@@ -1220,24 +2430,15 @@
                 <w:sz w:val="24"/>
                 <w:lang w:val="es-MX"/>
               </w:rPr>
-              <w:t>- Masa.</w:t>
-            </w:r>
-          </w:p>
-          <w:p>
-            <w:pPr>
-              <w:rPr>
-                <w:rFonts w:ascii="Arial" w:hAnsi="Arial" w:cs="Arial"/>
-                <w:sz w:val="24"/>
-                <w:lang w:val="es-MX"/>
-              </w:rPr>
-            </w:pPr>
-            <w:r>
-              <w:rPr>
-                <w:rFonts w:ascii="Arial" w:hAnsi="Arial" w:cs="Arial"/>
-                <w:sz w:val="24"/>
-                <w:lang w:val="es-MX"/>
-              </w:rPr>
-              <w:t>- Estatura.</w:t>
+              <w:t>- Empresa a visualizar</w:t>
+            </w:r>
+            <w:r>
+              <w:rPr>
+                <w:rFonts w:ascii="Arial" w:hAnsi="Arial" w:cs="Arial"/>
+                <w:sz w:val="24"/>
+                <w:lang w:val="es-MX"/>
+              </w:rPr>
+              <w:t>.</w:t>
             </w:r>
           </w:p>
           <w:p>
@@ -1295,22 +2496,12 @@
                 <w:sz w:val="24"/>
                 <w:lang w:val="es-MX"/>
               </w:rPr>
-              <w:t>I.M.C.</w:t>
+              <w:t>Información de la empresa.</w:t>
             </w:r>
           </w:p>
         </w:tc>
       </w:tr>
     </w:tbl>
-    <w:p>
-      <w:pPr>
-        <w:rPr>
-          <w:rFonts w:ascii="Arial" w:hAnsi="Arial" w:cs="Arial"/>
-          <w:b/>
-          <w:sz w:val="24"/>
-          <w:lang w:val="es-MX"/>
-        </w:rPr>
-      </w:pPr>
-    </w:p>
     <w:p>
       <w:pPr>
         <w:rPr>
@@ -1393,37 +2584,31 @@
               </w:rPr>
               <w:t xml:space="preserve">. </w:t>
             </w:r>
-            <w:r>
-              <w:rPr>
-                <w:rFonts w:ascii="Arial" w:hAnsi="Arial" w:cs="Arial"/>
-                <w:sz w:val="24"/>
-                <w:lang w:val="es-MX"/>
-              </w:rPr>
-              <w:t>Indicar si el canguro tien</w:t>
-            </w:r>
-            <w:r>
-              <w:rPr>
-                <w:rFonts w:ascii="Arial" w:hAnsi="Arial" w:cs="Arial"/>
-                <w:sz w:val="24"/>
-                <w:lang w:val="es-MX"/>
-              </w:rPr>
-              <w:t>e tendencia a enfermedades cardí</w:t>
-            </w:r>
-            <w:r>
-              <w:rPr>
-                <w:rFonts w:ascii="Arial" w:hAnsi="Arial" w:cs="Arial"/>
-                <w:sz w:val="24"/>
-                <w:lang w:val="es-MX"/>
-              </w:rPr>
-              <w:t xml:space="preserve">acas </w:t>
-            </w:r>
-            <w:r>
-              <w:rPr>
-                <w:rFonts w:ascii="Arial" w:hAnsi="Arial" w:cs="Arial"/>
-                <w:sz w:val="24"/>
-                <w:lang w:val="es-MX"/>
-              </w:rPr>
-              <w:t xml:space="preserve">        </w:t>
+            <w:proofErr w:type="spellStart"/>
+            <w:r>
+              <w:rPr>
+                <w:rFonts w:ascii="Arial" w:hAnsi="Arial" w:cs="Arial"/>
+                <w:sz w:val="24"/>
+                <w:lang w:val="es-MX"/>
+              </w:rPr>
+              <w:t>energíaXárbol</w:t>
+            </w:r>
+            <w:proofErr w:type="spellEnd"/>
+            <w:r>
+              <w:rPr>
+                <w:rFonts w:ascii="Arial" w:hAnsi="Arial" w:cs="Arial"/>
+                <w:sz w:val="24"/>
+                <w:lang w:val="es-MX"/>
+              </w:rPr>
+              <w:t>.</w:t>
+            </w:r>
+            <w:r>
+              <w:rPr>
+                <w:rFonts w:ascii="Arial" w:hAnsi="Arial" w:cs="Arial"/>
+                <w:sz w:val="24"/>
+                <w:lang w:val="es-MX"/>
+              </w:rPr>
+              <w:t xml:space="preserve">       </w:t>
             </w:r>
           </w:p>
         </w:tc>
@@ -1472,15 +2657,60 @@
                 <w:sz w:val="24"/>
                 <w:lang w:val="es-MX"/>
               </w:rPr>
-              <w:t>Para esto se calcula el índice de masa corporal y se analiza junto con el tipo de sangre.</w:t>
+              <w:t xml:space="preserve">Si una </w:t>
+            </w:r>
+            <w:r>
+              <w:rPr>
+                <w:rFonts w:ascii="Arial" w:hAnsi="Arial" w:cs="Arial"/>
+                <w:sz w:val="24"/>
+                <w:lang w:val="es-MX"/>
+              </w:rPr>
+              <w:t xml:space="preserve">compañía </w:t>
+            </w:r>
+            <w:r>
+              <w:rPr>
+                <w:rFonts w:ascii="Arial" w:hAnsi="Arial" w:cs="Arial"/>
+                <w:sz w:val="24"/>
+                <w:lang w:val="es-MX"/>
+              </w:rPr>
+              <w:t xml:space="preserve">de servicios tecnológicos </w:t>
+            </w:r>
+            <w:r>
+              <w:rPr>
+                <w:rFonts w:ascii="Arial" w:hAnsi="Arial" w:cs="Arial"/>
+                <w:sz w:val="24"/>
+                <w:lang w:val="es-MX"/>
+              </w:rPr>
+              <w:t>consume</w:t>
+            </w:r>
+            <w:r>
+              <w:rPr>
+                <w:rFonts w:ascii="Arial" w:hAnsi="Arial" w:cs="Arial"/>
+                <w:sz w:val="24"/>
+                <w:lang w:val="es-MX"/>
+              </w:rPr>
+              <w:t xml:space="preserve"> electricidad</w:t>
+            </w:r>
+            <w:r>
+              <w:rPr>
+                <w:rFonts w:ascii="Arial" w:hAnsi="Arial" w:cs="Arial"/>
+                <w:sz w:val="24"/>
+                <w:lang w:val="es-MX"/>
+              </w:rPr>
+              <w:t>, deb</w:t>
+            </w:r>
+            <w:r>
+              <w:rPr>
+                <w:rFonts w:ascii="Arial" w:hAnsi="Arial" w:cs="Arial"/>
+                <w:sz w:val="24"/>
+                <w:lang w:val="es-MX"/>
+              </w:rPr>
+              <w:t>e pagarla sembrando árboles según la cantidad de energía que consume.</w:t>
             </w:r>
           </w:p>
         </w:tc>
       </w:tr>
       <w:tr>
-        <w:trPr>
-          <w:trHeight w:val="597"/>
-        </w:trPr>
         <w:tc>
           <w:tcPr>
             <w:tcW w:w="2122" w:type="dxa"/>
@@ -1524,15 +2754,15 @@
                 <w:sz w:val="24"/>
                 <w:lang w:val="es-MX"/>
               </w:rPr>
-              <w:t>-</w:t>
-            </w:r>
-            <w:r>
-              <w:rPr>
-                <w:rFonts w:ascii="Arial" w:hAnsi="Arial" w:cs="Arial"/>
-                <w:sz w:val="24"/>
-                <w:lang w:val="es-MX"/>
-              </w:rPr>
-              <w:t xml:space="preserve"> I.M.C</w:t>
+              <w:t xml:space="preserve">- </w:t>
+            </w:r>
+            <w:r>
+              <w:rPr>
+                <w:rFonts w:ascii="Arial" w:hAnsi="Arial" w:cs="Arial"/>
+                <w:sz w:val="24"/>
+                <w:lang w:val="es-MX"/>
+              </w:rPr>
+              <w:t>Cantidad de energía consumida en kilowatts</w:t>
             </w:r>
             <w:r>
               <w:rPr>
@@ -1541,23 +2771,6 @@
                 <w:lang w:val="es-MX"/>
               </w:rPr>
               <w:t>.</w:t>
-            </w:r>
-          </w:p>
-          <w:p>
-            <w:pPr>
-              <w:rPr>
-                <w:rFonts w:ascii="Arial" w:hAnsi="Arial" w:cs="Arial"/>
-                <w:sz w:val="24"/>
-                <w:lang w:val="es-MX"/>
-              </w:rPr>
-            </w:pPr>
-            <w:r>
-              <w:rPr>
-                <w:rFonts w:ascii="Arial" w:hAnsi="Arial" w:cs="Arial"/>
-                <w:sz w:val="24"/>
-                <w:lang w:val="es-MX"/>
-              </w:rPr>
-              <w:t>- Tipo de sangre.</w:t>
             </w:r>
           </w:p>
           <w:p>
@@ -1615,278 +2828,76 @@
                 <w:sz w:val="24"/>
                 <w:lang w:val="es-MX"/>
               </w:rPr>
-              <w:t>Indicar si tiene riesgo bajo, moderado o alto.</w:t>
-            </w:r>
-          </w:p>
-        </w:tc>
-      </w:tr>
-      <w:tr>
-        <w:tc>
-          <w:tcPr>
-            <w:tcW w:w="2122" w:type="dxa"/>
-          </w:tcPr>
-          <w:p>
-            <w:pPr>
-              <w:jc w:val="right"/>
-              <w:rPr>
-                <w:rFonts w:ascii="Arial" w:hAnsi="Arial" w:cs="Arial"/>
-                <w:b/>
-                <w:sz w:val="24"/>
-                <w:lang w:val="es-MX"/>
-              </w:rPr>
-            </w:pPr>
-          </w:p>
-        </w:tc>
-        <w:tc>
-          <w:tcPr>
-            <w:tcW w:w="6706" w:type="dxa"/>
-          </w:tcPr>
-          <w:p>
-            <w:pPr>
-              <w:rPr>
-                <w:rFonts w:ascii="Arial" w:hAnsi="Arial" w:cs="Arial"/>
-                <w:sz w:val="24"/>
-                <w:lang w:val="es-MX"/>
-              </w:rPr>
-            </w:pPr>
-          </w:p>
-        </w:tc>
-      </w:tr>
-      <w:tr>
-        <w:tc>
-          <w:tcPr>
-            <w:tcW w:w="2122" w:type="dxa"/>
-          </w:tcPr>
-          <w:p>
-            <w:pPr>
-              <w:jc w:val="right"/>
-              <w:rPr>
-                <w:rFonts w:ascii="Arial" w:hAnsi="Arial" w:cs="Arial"/>
-                <w:b/>
-                <w:sz w:val="24"/>
-                <w:lang w:val="es-MX"/>
-              </w:rPr>
-            </w:pPr>
-            <w:r>
-              <w:rPr>
-                <w:rFonts w:ascii="Arial" w:hAnsi="Arial" w:cs="Arial"/>
-                <w:b/>
-                <w:sz w:val="24"/>
-                <w:lang w:val="es-MX"/>
-              </w:rPr>
-              <w:t>Nombre:</w:t>
-            </w:r>
-          </w:p>
-        </w:tc>
-        <w:tc>
-          <w:tcPr>
-            <w:tcW w:w="6706" w:type="dxa"/>
-          </w:tcPr>
-          <w:p>
-            <w:pPr>
-              <w:rPr>
-                <w:rFonts w:ascii="Arial" w:hAnsi="Arial" w:cs="Arial"/>
-                <w:sz w:val="24"/>
-                <w:lang w:val="es-MX"/>
-              </w:rPr>
-            </w:pPr>
-            <w:r>
-              <w:rPr>
-                <w:rFonts w:ascii="Arial" w:hAnsi="Arial" w:cs="Arial"/>
-                <w:sz w:val="24"/>
-                <w:lang w:val="es-MX"/>
-              </w:rPr>
-              <w:t>R</w:t>
-            </w:r>
-            <w:r>
-              <w:rPr>
-                <w:rFonts w:ascii="Arial" w:hAnsi="Arial" w:cs="Arial"/>
-                <w:sz w:val="24"/>
-                <w:lang w:val="es-MX"/>
-              </w:rPr>
-              <w:t>6</w:t>
-            </w:r>
-            <w:r>
-              <w:rPr>
-                <w:rFonts w:ascii="Arial" w:hAnsi="Arial" w:cs="Arial"/>
-                <w:sz w:val="24"/>
-                <w:lang w:val="es-MX"/>
-              </w:rPr>
-              <w:t xml:space="preserve">. </w:t>
-            </w:r>
-            <w:r>
-              <w:rPr>
-                <w:rFonts w:ascii="Arial" w:hAnsi="Arial" w:cs="Arial"/>
-                <w:sz w:val="24"/>
-                <w:lang w:val="es-MX"/>
-              </w:rPr>
-              <w:t>Alimento dragones</w:t>
-            </w:r>
-          </w:p>
-        </w:tc>
-      </w:tr>
-      <w:tr>
-        <w:tc>
-          <w:tcPr>
-            <w:tcW w:w="2122" w:type="dxa"/>
-          </w:tcPr>
-          <w:p>
-            <w:pPr>
-              <w:jc w:val="right"/>
-              <w:rPr>
-                <w:rFonts w:ascii="Arial" w:hAnsi="Arial" w:cs="Arial"/>
-                <w:b/>
-                <w:sz w:val="24"/>
-                <w:lang w:val="es-MX"/>
-              </w:rPr>
-            </w:pPr>
-            <w:r>
-              <w:rPr>
-                <w:rFonts w:ascii="Arial" w:hAnsi="Arial" w:cs="Arial"/>
-                <w:b/>
-                <w:sz w:val="24"/>
-                <w:lang w:val="es-MX"/>
-              </w:rPr>
-              <w:t>Resumen:</w:t>
-            </w:r>
-          </w:p>
-        </w:tc>
-        <w:tc>
-          <w:tcPr>
-            <w:tcW w:w="6706" w:type="dxa"/>
-          </w:tcPr>
-          <w:p>
-            <w:pPr>
-              <w:rPr>
-                <w:rFonts w:ascii="Arial" w:hAnsi="Arial" w:cs="Arial"/>
-                <w:sz w:val="24"/>
-                <w:lang w:val="es-MX"/>
-              </w:rPr>
-            </w:pPr>
-            <w:r>
-              <w:rPr>
-                <w:rFonts w:ascii="Arial" w:hAnsi="Arial" w:cs="Arial"/>
-                <w:sz w:val="24"/>
-                <w:lang w:val="es-MX"/>
-              </w:rPr>
-              <w:t>Notificar cuando hay menos de 5 kilogramos de alimento.</w:t>
-            </w:r>
-          </w:p>
-        </w:tc>
-      </w:tr>
-      <w:tr>
-        <w:tc>
-          <w:tcPr>
-            <w:tcW w:w="2122" w:type="dxa"/>
-          </w:tcPr>
-          <w:p>
-            <w:pPr>
-              <w:jc w:val="right"/>
-              <w:rPr>
-                <w:rFonts w:ascii="Arial" w:hAnsi="Arial" w:cs="Arial"/>
-                <w:b/>
-                <w:sz w:val="24"/>
-                <w:lang w:val="es-MX"/>
-              </w:rPr>
-            </w:pPr>
-            <w:r>
-              <w:rPr>
-                <w:rFonts w:ascii="Arial" w:hAnsi="Arial" w:cs="Arial"/>
-                <w:b/>
-                <w:sz w:val="24"/>
-                <w:lang w:val="es-MX"/>
-              </w:rPr>
-              <w:t>Entradas:</w:t>
-            </w:r>
-          </w:p>
-        </w:tc>
-        <w:tc>
-          <w:tcPr>
-            <w:tcW w:w="6706" w:type="dxa"/>
-          </w:tcPr>
-          <w:p>
-            <w:pPr>
-              <w:pStyle w:val="Prrafodelista"/>
-              <w:numPr>
-                <w:ilvl w:val="0"/>
-                <w:numId w:val="1"/>
-              </w:numPr>
-              <w:rPr>
-                <w:rFonts w:ascii="Arial" w:hAnsi="Arial" w:cs="Arial"/>
-                <w:sz w:val="24"/>
-                <w:lang w:val="es-MX"/>
-              </w:rPr>
-            </w:pPr>
-            <w:r>
-              <w:rPr>
-                <w:rFonts w:ascii="Arial" w:hAnsi="Arial" w:cs="Arial"/>
-                <w:sz w:val="24"/>
-                <w:lang w:val="es-MX"/>
-              </w:rPr>
-              <w:t>Cantidad de alimento inicial.</w:t>
-            </w:r>
-          </w:p>
-          <w:p>
-            <w:pPr>
-              <w:rPr>
-                <w:rFonts w:ascii="Arial" w:hAnsi="Arial" w:cs="Arial"/>
-                <w:sz w:val="24"/>
-                <w:lang w:val="es-MX"/>
-              </w:rPr>
-            </w:pPr>
-          </w:p>
-        </w:tc>
-      </w:tr>
-      <w:tr>
-        <w:tc>
-          <w:tcPr>
-            <w:tcW w:w="2122" w:type="dxa"/>
-          </w:tcPr>
-          <w:p>
-            <w:pPr>
-              <w:jc w:val="right"/>
-              <w:rPr>
-                <w:rFonts w:ascii="Arial" w:hAnsi="Arial" w:cs="Arial"/>
-                <w:b/>
-                <w:sz w:val="24"/>
-                <w:lang w:val="es-MX"/>
-              </w:rPr>
-            </w:pPr>
-            <w:r>
-              <w:rPr>
-                <w:rFonts w:ascii="Arial" w:hAnsi="Arial" w:cs="Arial"/>
-                <w:b/>
-                <w:sz w:val="24"/>
-                <w:lang w:val="es-MX"/>
-              </w:rPr>
-              <w:t>Resultado:</w:t>
-            </w:r>
-          </w:p>
-        </w:tc>
-        <w:tc>
-          <w:tcPr>
-            <w:tcW w:w="6706" w:type="dxa"/>
-          </w:tcPr>
-          <w:p>
-            <w:pPr>
-              <w:rPr>
-                <w:rFonts w:ascii="Arial" w:hAnsi="Arial" w:cs="Arial"/>
-                <w:sz w:val="24"/>
-                <w:lang w:val="es-MX"/>
-              </w:rPr>
-            </w:pPr>
-            <w:r>
-              <w:rPr>
-                <w:rFonts w:ascii="Arial" w:hAnsi="Arial" w:cs="Arial"/>
-                <w:sz w:val="24"/>
-                <w:lang w:val="es-MX"/>
-              </w:rPr>
-              <w:t>Notificar que se debe alimentar</w:t>
+              <w:t>-</w:t>
+            </w:r>
+            <w:r>
+              <w:rPr>
+                <w:rFonts w:ascii="Arial" w:hAnsi="Arial" w:cs="Arial"/>
+                <w:sz w:val="24"/>
+                <w:lang w:val="es-MX"/>
+              </w:rPr>
+              <w:t xml:space="preserve"> </w:t>
+            </w:r>
+            <w:r>
+              <w:rPr>
+                <w:rFonts w:ascii="Arial" w:hAnsi="Arial" w:cs="Arial"/>
+                <w:sz w:val="24"/>
+                <w:lang w:val="es-MX"/>
+              </w:rPr>
+              <w:t>Cantidad de á</w:t>
+            </w:r>
+            <w:r>
+              <w:rPr>
+                <w:rFonts w:ascii="Arial" w:hAnsi="Arial" w:cs="Arial"/>
+                <w:sz w:val="24"/>
+                <w:lang w:val="es-MX"/>
+              </w:rPr>
+              <w:t xml:space="preserve">rboles a sembrar en el año. </w:t>
             </w:r>
           </w:p>
         </w:tc>
       </w:tr>
     </w:tbl>
+    <w:p>
+      <w:pPr>
+        <w:rPr>
+          <w:rFonts w:ascii="Arial" w:hAnsi="Arial" w:cs="Arial"/>
+          <w:b/>
+          <w:sz w:val="24"/>
+          <w:lang w:val="es-MX"/>
+        </w:rPr>
+      </w:pPr>
+    </w:p>
+    <w:p>
+      <w:pPr>
+        <w:rPr>
+          <w:rFonts w:ascii="Arial" w:hAnsi="Arial" w:cs="Arial"/>
+          <w:b/>
+          <w:sz w:val="24"/>
+          <w:lang w:val="es-MX"/>
+        </w:rPr>
+      </w:pPr>
+    </w:p>
+    <w:p>
+      <w:pPr>
+        <w:rPr>
+          <w:rFonts w:ascii="Arial" w:hAnsi="Arial" w:cs="Arial"/>
+          <w:b/>
+          <w:sz w:val="24"/>
+          <w:lang w:val="es-MX"/>
+        </w:rPr>
+      </w:pPr>
+    </w:p>
+    <w:p>
+      <w:pPr>
+        <w:rPr>
+          <w:rFonts w:ascii="Arial" w:hAnsi="Arial" w:cs="Arial"/>
+          <w:b/>
+          <w:sz w:val="24"/>
+          <w:lang w:val="es-MX"/>
+        </w:rPr>
+      </w:pPr>
+    </w:p>
     <w:p>
       <w:pPr>
         <w:rPr>
@@ -1959,7 +2970,7 @@
                 <w:sz w:val="24"/>
                 <w:lang w:val="es-MX"/>
               </w:rPr>
-              <w:t>7</w:t>
+              <w:t>5</w:t>
             </w:r>
             <w:r>
               <w:rPr>
@@ -1975,15 +2986,15 @@
                 <w:sz w:val="24"/>
                 <w:lang w:val="es-MX"/>
               </w:rPr>
-              <w:t>Cantidad de agua en los ambientes</w:t>
-            </w:r>
-            <w:r>
-              <w:rPr>
-                <w:rFonts w:ascii="Arial" w:hAnsi="Arial" w:cs="Arial"/>
-                <w:sz w:val="24"/>
-                <w:lang w:val="es-MX"/>
-              </w:rPr>
-              <w:t xml:space="preserve">      </w:t>
+              <w:t>Contratar.</w:t>
+            </w:r>
+            <w:r>
+              <w:rPr>
+                <w:rFonts w:ascii="Arial" w:hAnsi="Arial" w:cs="Arial"/>
+                <w:sz w:val="24"/>
+                <w:lang w:val="es-MX"/>
+              </w:rPr>
+              <w:t xml:space="preserve"> </w:t>
             </w:r>
           </w:p>
         </w:tc>
@@ -2032,12 +3043,23 @@
                 <w:sz w:val="24"/>
                 <w:lang w:val="es-MX"/>
               </w:rPr>
-              <w:t>Se calcula con el índice de masa corporal por 1.5 para los canguros y por el 0.75 para los dragones</w:t>
+              <w:t>El programa debe registrar cuando un empleado llega a empresa, colocándolo en el primer cubículo disponible.</w:t>
+            </w:r>
+            <w:r>
+              <w:rPr>
+                <w:rFonts w:ascii="Arial" w:hAnsi="Arial" w:cs="Arial"/>
+                <w:sz w:val="24"/>
+                <w:lang w:val="es-MX"/>
+              </w:rPr>
+              <w:t xml:space="preserve"> </w:t>
             </w:r>
           </w:p>
         </w:tc>
       </w:tr>
       <w:tr>
+        <w:trPr>
+          <w:trHeight w:val="597"/>
+        </w:trPr>
         <w:tc>
           <w:tcPr>
             <w:tcW w:w="2122" w:type="dxa"/>
@@ -2081,34 +3103,98 @@
                 <w:sz w:val="24"/>
                 <w:lang w:val="es-MX"/>
               </w:rPr>
-              <w:t>- I.M.C.</w:t>
-            </w:r>
-          </w:p>
-          <w:p>
-            <w:pPr>
-              <w:rPr>
-                <w:rFonts w:ascii="Arial" w:hAnsi="Arial" w:cs="Arial"/>
-                <w:sz w:val="24"/>
-                <w:lang w:val="es-MX"/>
-              </w:rPr>
-            </w:pPr>
-            <w:r>
-              <w:rPr>
-                <w:rFonts w:ascii="Arial" w:hAnsi="Arial" w:cs="Arial"/>
-                <w:sz w:val="24"/>
-                <w:lang w:val="es-MX"/>
-              </w:rPr>
-              <w:t>- Tipo de animal.</w:t>
-            </w:r>
-          </w:p>
-          <w:p>
-            <w:pPr>
-              <w:rPr>
-                <w:rFonts w:ascii="Arial" w:hAnsi="Arial" w:cs="Arial"/>
-                <w:sz w:val="24"/>
-                <w:lang w:val="es-MX"/>
-              </w:rPr>
-            </w:pPr>
+              <w:t>-</w:t>
+            </w:r>
+            <w:r>
+              <w:rPr>
+                <w:rFonts w:ascii="Arial" w:hAnsi="Arial" w:cs="Arial"/>
+                <w:sz w:val="24"/>
+                <w:lang w:val="es-MX"/>
+              </w:rPr>
+              <w:t xml:space="preserve"> N</w:t>
+            </w:r>
+            <w:r>
+              <w:rPr>
+                <w:rFonts w:ascii="Arial" w:hAnsi="Arial" w:cs="Arial"/>
+                <w:sz w:val="24"/>
+                <w:lang w:val="es-MX"/>
+              </w:rPr>
+              <w:t>ombre del empleado</w:t>
+            </w:r>
+            <w:r>
+              <w:rPr>
+                <w:rFonts w:ascii="Arial" w:hAnsi="Arial" w:cs="Arial"/>
+                <w:sz w:val="24"/>
+                <w:lang w:val="es-MX"/>
+              </w:rPr>
+              <w:t>.</w:t>
+            </w:r>
+          </w:p>
+          <w:p>
+            <w:pPr>
+              <w:rPr>
+                <w:rFonts w:ascii="Arial" w:hAnsi="Arial" w:cs="Arial"/>
+                <w:sz w:val="24"/>
+                <w:lang w:val="es-MX"/>
+              </w:rPr>
+            </w:pPr>
+            <w:r>
+              <w:rPr>
+                <w:rFonts w:ascii="Arial" w:hAnsi="Arial" w:cs="Arial"/>
+                <w:sz w:val="24"/>
+                <w:lang w:val="es-MX"/>
+              </w:rPr>
+              <w:t>- C</w:t>
+            </w:r>
+            <w:r>
+              <w:rPr>
+                <w:rFonts w:ascii="Arial" w:hAnsi="Arial" w:cs="Arial"/>
+                <w:sz w:val="24"/>
+                <w:lang w:val="es-MX"/>
+              </w:rPr>
+              <w:t>argo</w:t>
+            </w:r>
+            <w:r>
+              <w:rPr>
+                <w:rFonts w:ascii="Arial" w:hAnsi="Arial" w:cs="Arial"/>
+                <w:sz w:val="24"/>
+                <w:lang w:val="es-MX"/>
+              </w:rPr>
+              <w:t>.</w:t>
+            </w:r>
+          </w:p>
+          <w:p>
+            <w:pPr>
+              <w:rPr>
+                <w:rFonts w:ascii="Arial" w:hAnsi="Arial" w:cs="Arial"/>
+                <w:sz w:val="24"/>
+                <w:lang w:val="es-MX"/>
+              </w:rPr>
+            </w:pPr>
+            <w:r>
+              <w:rPr>
+                <w:rFonts w:ascii="Arial" w:hAnsi="Arial" w:cs="Arial"/>
+                <w:sz w:val="24"/>
+                <w:lang w:val="es-MX"/>
+              </w:rPr>
+              <w:t>- C</w:t>
+            </w:r>
+            <w:r>
+              <w:rPr>
+                <w:rFonts w:ascii="Arial" w:hAnsi="Arial" w:cs="Arial"/>
+                <w:sz w:val="24"/>
+                <w:lang w:val="es-MX"/>
+              </w:rPr>
+              <w:t xml:space="preserve">orreo </w:t>
+            </w:r>
+            <w:r>
+              <w:rPr>
+                <w:rFonts w:ascii="Arial" w:hAnsi="Arial" w:cs="Arial"/>
+                <w:sz w:val="24"/>
+                <w:lang w:val="es-MX"/>
+              </w:rPr>
+              <w:t>electrónico.</w:t>
+            </w:r>
           </w:p>
         </w:tc>
       </w:tr>
@@ -2156,7 +3242,7 @@
                 <w:sz w:val="24"/>
                 <w:lang w:val="es-MX"/>
               </w:rPr>
-              <w:t>Cantidad de agua para cada ambiente</w:t>
+              <w:t>El empleado ha sido contratado.</w:t>
             </w:r>
           </w:p>
         </w:tc>
@@ -2234,7 +3320,7 @@
                 <w:sz w:val="24"/>
                 <w:lang w:val="es-MX"/>
               </w:rPr>
-              <w:t>8</w:t>
+              <w:t>6</w:t>
             </w:r>
             <w:r>
               <w:rPr>
@@ -2258,15 +3344,15 @@
                 <w:sz w:val="24"/>
                 <w:lang w:val="es-MX"/>
               </w:rPr>
-              <w:t>Crear nuevos canguros y agregarlos a una Ambiente.</w:t>
-            </w:r>
-            <w:r>
-              <w:rPr>
-                <w:rFonts w:ascii="Arial" w:hAnsi="Arial" w:cs="Arial"/>
-                <w:sz w:val="24"/>
-                <w:lang w:val="es-MX"/>
-              </w:rPr>
-              <w:t xml:space="preserve">      </w:t>
+              <w:t>Menú.</w:t>
+            </w:r>
+            <w:r>
+              <w:rPr>
+                <w:rFonts w:ascii="Arial" w:hAnsi="Arial" w:cs="Arial"/>
+                <w:sz w:val="24"/>
+                <w:lang w:val="es-MX"/>
+              </w:rPr>
+              <w:t xml:space="preserve"> </w:t>
             </w:r>
           </w:p>
         </w:tc>
@@ -2315,7 +3401,7 @@
                 <w:sz w:val="24"/>
                 <w:lang w:val="es-MX"/>
               </w:rPr>
-              <w:t>Se ingresan los datos del animal que se desea agregar y se ingresa esto como un nuevo canguro dentro del ambiente escogido.</w:t>
+              <w:t>Se debe desplegar un menú con todas las opciones de los requerimientos funcionales, este menú se debe repetir después de cada opción.</w:t>
             </w:r>
           </w:p>
         </w:tc>
@@ -2364,134 +3450,15 @@
                 <w:sz w:val="24"/>
                 <w:lang w:val="es-MX"/>
               </w:rPr>
-              <w:t>- Nombre</w:t>
-            </w:r>
-            <w:r>
-              <w:rPr>
-                <w:rFonts w:ascii="Arial" w:hAnsi="Arial" w:cs="Arial"/>
-                <w:sz w:val="24"/>
-                <w:lang w:val="es-MX"/>
-              </w:rPr>
-              <w:t>.</w:t>
-            </w:r>
-          </w:p>
-          <w:p>
-            <w:pPr>
-              <w:rPr>
-                <w:rFonts w:ascii="Arial" w:hAnsi="Arial" w:cs="Arial"/>
-                <w:sz w:val="24"/>
-                <w:lang w:val="es-MX"/>
-              </w:rPr>
-            </w:pPr>
-            <w:r>
-              <w:rPr>
-                <w:rFonts w:ascii="Arial" w:hAnsi="Arial" w:cs="Arial"/>
-                <w:sz w:val="24"/>
-                <w:lang w:val="es-MX"/>
-              </w:rPr>
-              <w:t>- Peso.</w:t>
-            </w:r>
-          </w:p>
-          <w:p>
-            <w:pPr>
-              <w:rPr>
-                <w:rFonts w:ascii="Arial" w:hAnsi="Arial" w:cs="Arial"/>
-                <w:sz w:val="24"/>
-                <w:lang w:val="es-MX"/>
-              </w:rPr>
-            </w:pPr>
-            <w:r>
-              <w:rPr>
-                <w:rFonts w:ascii="Arial" w:hAnsi="Arial" w:cs="Arial"/>
-                <w:sz w:val="24"/>
-                <w:lang w:val="es-MX"/>
-              </w:rPr>
-              <w:t>- Altura.</w:t>
-            </w:r>
-          </w:p>
-          <w:p>
-            <w:pPr>
-              <w:rPr>
-                <w:rFonts w:ascii="Arial" w:hAnsi="Arial" w:cs="Arial"/>
-                <w:sz w:val="24"/>
-                <w:lang w:val="es-MX"/>
-              </w:rPr>
-            </w:pPr>
-            <w:r>
-              <w:rPr>
-                <w:rFonts w:ascii="Arial" w:hAnsi="Arial" w:cs="Arial"/>
-                <w:sz w:val="24"/>
-                <w:lang w:val="es-MX"/>
-              </w:rPr>
-              <w:t xml:space="preserve">- Sexo. </w:t>
-            </w:r>
-          </w:p>
-          <w:p>
-            <w:pPr>
-              <w:rPr>
-                <w:rFonts w:ascii="Arial" w:hAnsi="Arial" w:cs="Arial"/>
-                <w:sz w:val="24"/>
-                <w:lang w:val="es-MX"/>
-              </w:rPr>
-            </w:pPr>
-            <w:r>
-              <w:rPr>
-                <w:rFonts w:ascii="Arial" w:hAnsi="Arial" w:cs="Arial"/>
-                <w:sz w:val="24"/>
-                <w:lang w:val="es-MX"/>
-              </w:rPr>
-              <w:t>- Tipo de sangre.</w:t>
-            </w:r>
-          </w:p>
-          <w:p>
-            <w:pPr>
-              <w:rPr>
-                <w:rFonts w:ascii="Arial" w:hAnsi="Arial" w:cs="Arial"/>
-                <w:sz w:val="24"/>
-                <w:lang w:val="es-MX"/>
-              </w:rPr>
-            </w:pPr>
-            <w:r>
-              <w:rPr>
-                <w:rFonts w:ascii="Arial" w:hAnsi="Arial" w:cs="Arial"/>
-                <w:sz w:val="24"/>
-                <w:lang w:val="es-MX"/>
-              </w:rPr>
-              <w:t>- Tipo de animal.</w:t>
-            </w:r>
-          </w:p>
-          <w:p>
-            <w:pPr>
-              <w:rPr>
-                <w:rFonts w:ascii="Arial" w:hAnsi="Arial" w:cs="Arial"/>
-                <w:sz w:val="24"/>
-                <w:lang w:val="es-MX"/>
-              </w:rPr>
-            </w:pPr>
-            <w:r>
-              <w:rPr>
-                <w:rFonts w:ascii="Arial" w:hAnsi="Arial" w:cs="Arial"/>
-                <w:sz w:val="24"/>
-                <w:lang w:val="es-MX"/>
-              </w:rPr>
-              <w:t>- Fecha de nacimiento.</w:t>
-            </w:r>
-          </w:p>
-          <w:p>
-            <w:pPr>
-              <w:rPr>
-                <w:rFonts w:ascii="Arial" w:hAnsi="Arial" w:cs="Arial"/>
-                <w:sz w:val="24"/>
-                <w:lang w:val="es-MX"/>
-              </w:rPr>
-            </w:pPr>
-            <w:r>
-              <w:rPr>
-                <w:rFonts w:ascii="Arial" w:hAnsi="Arial" w:cs="Arial"/>
-                <w:sz w:val="24"/>
-                <w:lang w:val="es-MX"/>
-              </w:rPr>
-              <w:t>- Ambiente al cual se va a agregar.</w:t>
+              <w:t xml:space="preserve">- </w:t>
+            </w:r>
+            <w:r>
+              <w:rPr>
+                <w:rFonts w:ascii="Arial" w:hAnsi="Arial" w:cs="Arial"/>
+                <w:sz w:val="24"/>
+                <w:lang w:val="es-MX"/>
+              </w:rPr>
+              <w:t>Opción.</w:t>
             </w:r>
           </w:p>
         </w:tc>
@@ -2540,363 +3507,12 @@
                 <w:sz w:val="24"/>
                 <w:lang w:val="es-MX"/>
               </w:rPr>
-              <w:t xml:space="preserve">Se agrega un nuevo canguro al ambiente escogido. </w:t>
-            </w:r>
-          </w:p>
-        </w:tc>
-      </w:tr>
-      <w:tr>
-        <w:tc>
-          <w:tcPr>
-            <w:tcW w:w="2122" w:type="dxa"/>
-          </w:tcPr>
-          <w:p>
-            <w:pPr>
-              <w:jc w:val="right"/>
-              <w:rPr>
-                <w:rFonts w:ascii="Arial" w:hAnsi="Arial" w:cs="Arial"/>
-                <w:b/>
-                <w:sz w:val="24"/>
-                <w:lang w:val="es-MX"/>
-              </w:rPr>
-            </w:pPr>
-          </w:p>
-        </w:tc>
-        <w:tc>
-          <w:tcPr>
-            <w:tcW w:w="6706" w:type="dxa"/>
-          </w:tcPr>
-          <w:p>
-            <w:pPr>
-              <w:rPr>
-                <w:rFonts w:ascii="Arial" w:hAnsi="Arial" w:cs="Arial"/>
-                <w:sz w:val="24"/>
-                <w:lang w:val="es-MX"/>
-              </w:rPr>
-            </w:pPr>
-          </w:p>
-        </w:tc>
-      </w:tr>
-      <w:tr>
-        <w:tc>
-          <w:tcPr>
-            <w:tcW w:w="2122" w:type="dxa"/>
-          </w:tcPr>
-          <w:p>
-            <w:pPr>
-              <w:jc w:val="right"/>
-              <w:rPr>
-                <w:rFonts w:ascii="Arial" w:hAnsi="Arial" w:cs="Arial"/>
-                <w:b/>
-                <w:sz w:val="24"/>
-                <w:lang w:val="es-MX"/>
-              </w:rPr>
-            </w:pPr>
-            <w:r>
-              <w:rPr>
-                <w:rFonts w:ascii="Arial" w:hAnsi="Arial" w:cs="Arial"/>
-                <w:b/>
-                <w:sz w:val="24"/>
-                <w:lang w:val="es-MX"/>
-              </w:rPr>
-              <w:t>Nombre:</w:t>
-            </w:r>
-          </w:p>
-        </w:tc>
-        <w:tc>
-          <w:tcPr>
-            <w:tcW w:w="6706" w:type="dxa"/>
-          </w:tcPr>
-          <w:p>
-            <w:pPr>
-              <w:rPr>
-                <w:rFonts w:ascii="Arial" w:hAnsi="Arial" w:cs="Arial"/>
-                <w:sz w:val="24"/>
-                <w:lang w:val="es-MX"/>
-              </w:rPr>
-            </w:pPr>
-            <w:r>
-              <w:rPr>
-                <w:rFonts w:ascii="Arial" w:hAnsi="Arial" w:cs="Arial"/>
-                <w:sz w:val="24"/>
-                <w:lang w:val="es-MX"/>
-              </w:rPr>
-              <w:t>R</w:t>
-            </w:r>
-            <w:r>
-              <w:rPr>
-                <w:rFonts w:ascii="Arial" w:hAnsi="Arial" w:cs="Arial"/>
-                <w:sz w:val="24"/>
-                <w:lang w:val="es-MX"/>
-              </w:rPr>
-              <w:t>9</w:t>
-            </w:r>
-            <w:r>
-              <w:rPr>
-                <w:rFonts w:ascii="Arial" w:hAnsi="Arial" w:cs="Arial"/>
-                <w:sz w:val="24"/>
-                <w:lang w:val="es-MX"/>
-              </w:rPr>
-              <w:t xml:space="preserve">. </w:t>
-            </w:r>
-            <w:r>
-              <w:rPr>
-                <w:rFonts w:ascii="Arial" w:hAnsi="Arial" w:cs="Arial"/>
-                <w:sz w:val="24"/>
-                <w:lang w:val="es-MX"/>
-              </w:rPr>
-              <w:t xml:space="preserve"> Eliminar un </w:t>
-            </w:r>
-            <w:r>
-              <w:rPr>
-                <w:rFonts w:ascii="Arial" w:hAnsi="Arial" w:cs="Arial"/>
-                <w:sz w:val="24"/>
-                <w:lang w:val="es-MX"/>
-              </w:rPr>
-              <w:t>canguro</w:t>
-            </w:r>
-            <w:r>
-              <w:rPr>
-                <w:rFonts w:ascii="Arial" w:hAnsi="Arial" w:cs="Arial"/>
-                <w:sz w:val="24"/>
-                <w:lang w:val="es-MX"/>
-              </w:rPr>
-              <w:t xml:space="preserve"> de un ambiente determinado</w:t>
-            </w:r>
-            <w:r>
-              <w:rPr>
-                <w:rFonts w:ascii="Arial" w:hAnsi="Arial" w:cs="Arial"/>
-                <w:sz w:val="24"/>
-                <w:lang w:val="es-MX"/>
-              </w:rPr>
-              <w:t>.</w:t>
-            </w:r>
-            <w:r>
-              <w:rPr>
-                <w:rFonts w:ascii="Arial" w:hAnsi="Arial" w:cs="Arial"/>
-                <w:sz w:val="24"/>
-                <w:lang w:val="es-MX"/>
-              </w:rPr>
-              <w:t xml:space="preserve">      </w:t>
-            </w:r>
-          </w:p>
-        </w:tc>
-      </w:tr>
-      <w:tr>
-        <w:tc>
-          <w:tcPr>
-            <w:tcW w:w="2122" w:type="dxa"/>
-          </w:tcPr>
-          <w:p>
-            <w:pPr>
-              <w:jc w:val="right"/>
-              <w:rPr>
-                <w:rFonts w:ascii="Arial" w:hAnsi="Arial" w:cs="Arial"/>
-                <w:b/>
-                <w:sz w:val="24"/>
-                <w:lang w:val="es-MX"/>
-              </w:rPr>
-            </w:pPr>
-            <w:r>
-              <w:rPr>
-                <w:rFonts w:ascii="Arial" w:hAnsi="Arial" w:cs="Arial"/>
-                <w:b/>
-                <w:sz w:val="24"/>
-                <w:lang w:val="es-MX"/>
-              </w:rPr>
-              <w:t>Resumen:</w:t>
-            </w:r>
-          </w:p>
-        </w:tc>
-        <w:tc>
-          <w:tcPr>
-            <w:tcW w:w="6706" w:type="dxa"/>
-          </w:tcPr>
-          <w:p>
-            <w:pPr>
-              <w:rPr>
-                <w:rFonts w:ascii="Arial" w:hAnsi="Arial" w:cs="Arial"/>
-                <w:sz w:val="24"/>
-                <w:lang w:val="es-MX"/>
-              </w:rPr>
-            </w:pPr>
-            <w:r>
-              <w:rPr>
-                <w:rFonts w:ascii="Arial" w:hAnsi="Arial" w:cs="Arial"/>
-                <w:sz w:val="24"/>
-                <w:lang w:val="es-MX"/>
-              </w:rPr>
-              <w:t xml:space="preserve">Se </w:t>
-            </w:r>
-            <w:r>
-              <w:rPr>
-                <w:rFonts w:ascii="Arial" w:hAnsi="Arial" w:cs="Arial"/>
-                <w:sz w:val="24"/>
-                <w:lang w:val="es-MX"/>
-              </w:rPr>
-              <w:t>escoge un</w:t>
-            </w:r>
-            <w:r>
-              <w:rPr>
-                <w:rFonts w:ascii="Arial" w:hAnsi="Arial" w:cs="Arial"/>
-                <w:sz w:val="24"/>
-                <w:lang w:val="es-MX"/>
-              </w:rPr>
-              <w:t xml:space="preserve"> canguro </w:t>
-            </w:r>
-            <w:r>
-              <w:rPr>
-                <w:rFonts w:ascii="Arial" w:hAnsi="Arial" w:cs="Arial"/>
-                <w:sz w:val="24"/>
-                <w:lang w:val="es-MX"/>
-              </w:rPr>
-              <w:t>de un ambiente y se elimina del programa</w:t>
-            </w:r>
-            <w:r>
-              <w:rPr>
-                <w:rFonts w:ascii="Arial" w:hAnsi="Arial" w:cs="Arial"/>
-                <w:sz w:val="24"/>
-                <w:lang w:val="es-MX"/>
-              </w:rPr>
-              <w:t>.</w:t>
-            </w:r>
-          </w:p>
-        </w:tc>
-      </w:tr>
-      <w:tr>
-        <w:tc>
-          <w:tcPr>
-            <w:tcW w:w="2122" w:type="dxa"/>
-          </w:tcPr>
-          <w:p>
-            <w:pPr>
-              <w:jc w:val="right"/>
-              <w:rPr>
-                <w:rFonts w:ascii="Arial" w:hAnsi="Arial" w:cs="Arial"/>
-                <w:b/>
-                <w:sz w:val="24"/>
-                <w:lang w:val="es-MX"/>
-              </w:rPr>
-            </w:pPr>
-            <w:r>
-              <w:rPr>
-                <w:rFonts w:ascii="Arial" w:hAnsi="Arial" w:cs="Arial"/>
-                <w:b/>
-                <w:sz w:val="24"/>
-                <w:lang w:val="es-MX"/>
-              </w:rPr>
-              <w:t>Entradas:</w:t>
-            </w:r>
-          </w:p>
-        </w:tc>
-        <w:tc>
-          <w:tcPr>
-            <w:tcW w:w="6706" w:type="dxa"/>
-          </w:tcPr>
-          <w:p>
-            <w:pPr>
-              <w:rPr>
-                <w:rFonts w:ascii="Arial" w:hAnsi="Arial" w:cs="Arial"/>
-                <w:sz w:val="24"/>
-                <w:lang w:val="es-MX"/>
-              </w:rPr>
-            </w:pPr>
-            <w:r>
-              <w:rPr>
-                <w:rFonts w:ascii="Arial" w:hAnsi="Arial" w:cs="Arial"/>
-                <w:sz w:val="24"/>
-                <w:lang w:val="es-MX"/>
-              </w:rPr>
-              <w:t>- Se escoge el nombre del canguro a eliminar.</w:t>
-            </w:r>
-          </w:p>
-          <w:p>
-            <w:pPr>
-              <w:rPr>
-                <w:rFonts w:ascii="Arial" w:hAnsi="Arial" w:cs="Arial"/>
-                <w:sz w:val="24"/>
-                <w:lang w:val="es-MX"/>
-              </w:rPr>
-            </w:pPr>
-          </w:p>
-        </w:tc>
-      </w:tr>
-      <w:tr>
-        <w:tc>
-          <w:tcPr>
-            <w:tcW w:w="2122" w:type="dxa"/>
-          </w:tcPr>
-          <w:p>
-            <w:pPr>
-              <w:jc w:val="right"/>
-              <w:rPr>
-                <w:rFonts w:ascii="Arial" w:hAnsi="Arial" w:cs="Arial"/>
-                <w:b/>
-                <w:sz w:val="24"/>
-                <w:lang w:val="es-MX"/>
-              </w:rPr>
-            </w:pPr>
-            <w:r>
-              <w:rPr>
-                <w:rFonts w:ascii="Arial" w:hAnsi="Arial" w:cs="Arial"/>
-                <w:b/>
-                <w:sz w:val="24"/>
-                <w:lang w:val="es-MX"/>
-              </w:rPr>
-              <w:t>Resultado:</w:t>
-            </w:r>
-          </w:p>
-        </w:tc>
-        <w:tc>
-          <w:tcPr>
-            <w:tcW w:w="6706" w:type="dxa"/>
-          </w:tcPr>
-          <w:p>
-            <w:pPr>
-              <w:rPr>
-                <w:rFonts w:ascii="Arial" w:hAnsi="Arial" w:cs="Arial"/>
-                <w:sz w:val="24"/>
-                <w:lang w:val="es-MX"/>
-              </w:rPr>
-            </w:pPr>
-            <w:r>
-              <w:rPr>
-                <w:rFonts w:ascii="Arial" w:hAnsi="Arial" w:cs="Arial"/>
-                <w:sz w:val="24"/>
-                <w:lang w:val="es-MX"/>
-              </w:rPr>
-              <w:t xml:space="preserve">Se </w:t>
-            </w:r>
-            <w:r>
-              <w:rPr>
-                <w:rFonts w:ascii="Arial" w:hAnsi="Arial" w:cs="Arial"/>
-                <w:sz w:val="24"/>
-                <w:lang w:val="es-MX"/>
-              </w:rPr>
-              <w:t>elimina el canguro del ambiente</w:t>
-            </w:r>
-            <w:r>
-              <w:rPr>
-                <w:rFonts w:ascii="Arial" w:hAnsi="Arial" w:cs="Arial"/>
-                <w:sz w:val="24"/>
-                <w:lang w:val="es-MX"/>
-              </w:rPr>
-              <w:t xml:space="preserve">. </w:t>
+              <w:t>De realiza lo que se escoge.</w:t>
             </w:r>
           </w:p>
         </w:tc>
       </w:tr>
     </w:tbl>
-    <w:p>
-      <w:pPr>
-        <w:rPr>
-          <w:rFonts w:ascii="Arial" w:hAnsi="Arial" w:cs="Arial"/>
-          <w:b/>
-          <w:sz w:val="24"/>
-          <w:lang w:val="es-MX"/>
-        </w:rPr>
-      </w:pPr>
-    </w:p>
     <w:p>
       <w:pPr>
         <w:rPr>
@@ -2969,7 +3585,7 @@
                 <w:sz w:val="24"/>
                 <w:lang w:val="es-MX"/>
               </w:rPr>
-              <w:t>10</w:t>
+              <w:t>7</w:t>
             </w:r>
             <w:r>
               <w:rPr>
@@ -2985,15 +3601,15 @@
                 <w:sz w:val="24"/>
                 <w:lang w:val="es-MX"/>
               </w:rPr>
-              <w:t xml:space="preserve"> Cambiar un canguro de ambiente.</w:t>
-            </w:r>
-            <w:r>
-              <w:rPr>
-                <w:rFonts w:ascii="Arial" w:hAnsi="Arial" w:cs="Arial"/>
-                <w:sz w:val="24"/>
-                <w:lang w:val="es-MX"/>
-              </w:rPr>
-              <w:t xml:space="preserve">      </w:t>
+              <w:t>Buscar extensión.</w:t>
+            </w:r>
+            <w:r>
+              <w:rPr>
+                <w:rFonts w:ascii="Arial" w:hAnsi="Arial" w:cs="Arial"/>
+                <w:sz w:val="24"/>
+                <w:lang w:val="es-MX"/>
+              </w:rPr>
+              <w:t xml:space="preserve">  </w:t>
             </w:r>
           </w:p>
         </w:tc>
@@ -3042,7 +3658,23 @@
                 <w:sz w:val="24"/>
                 <w:lang w:val="es-MX"/>
               </w:rPr>
-              <w:t>Se toman los datos de un canguro de un ambiente y se ingresan en otro ambiente.</w:t>
+              <w:t>S</w:t>
+            </w:r>
+            <w:r>
+              <w:rPr>
+                <w:rFonts w:ascii="Arial" w:hAnsi="Arial" w:cs="Arial"/>
+                <w:sz w:val="24"/>
+                <w:lang w:val="es-MX"/>
+              </w:rPr>
+              <w:t>e requiere la funcionalidad de buscar la extensión de un empleado dado el nombre del mismo</w:t>
+            </w:r>
+            <w:r>
+              <w:rPr>
+                <w:rFonts w:ascii="Arial" w:hAnsi="Arial" w:cs="Arial"/>
+                <w:sz w:val="24"/>
+                <w:lang w:val="es-MX"/>
+              </w:rPr>
+              <w:t xml:space="preserve"> y teniendo en cuenta de que manera deseo buscar al empleado.</w:t>
             </w:r>
           </w:p>
         </w:tc>
@@ -3091,24 +3723,40 @@
                 <w:sz w:val="24"/>
                 <w:lang w:val="es-MX"/>
               </w:rPr>
-              <w:t>- Canguro a cambiar.</w:t>
-            </w:r>
-          </w:p>
-          <w:p>
-            <w:pPr>
-              <w:rPr>
-                <w:rFonts w:ascii="Arial" w:hAnsi="Arial" w:cs="Arial"/>
-                <w:sz w:val="24"/>
-                <w:lang w:val="es-MX"/>
-              </w:rPr>
-            </w:pPr>
-            <w:r>
-              <w:rPr>
-                <w:rFonts w:ascii="Arial" w:hAnsi="Arial" w:cs="Arial"/>
-                <w:sz w:val="24"/>
-                <w:lang w:val="es-MX"/>
-              </w:rPr>
-              <w:t>- Ambiente.</w:t>
+              <w:t xml:space="preserve">- </w:t>
+            </w:r>
+            <w:r>
+              <w:rPr>
+                <w:rFonts w:ascii="Arial" w:hAnsi="Arial" w:cs="Arial"/>
+                <w:sz w:val="24"/>
+                <w:lang w:val="es-MX"/>
+              </w:rPr>
+              <w:t>Nombre del empleado.</w:t>
+            </w:r>
+          </w:p>
+          <w:p>
+            <w:pPr>
+              <w:rPr>
+                <w:rFonts w:ascii="Arial" w:hAnsi="Arial" w:cs="Arial"/>
+                <w:sz w:val="24"/>
+                <w:lang w:val="es-MX"/>
+              </w:rPr>
+            </w:pPr>
+            <w:r>
+              <w:rPr>
+                <w:rFonts w:ascii="Arial" w:hAnsi="Arial" w:cs="Arial"/>
+                <w:sz w:val="24"/>
+                <w:lang w:val="es-MX"/>
+              </w:rPr>
+              <w:t>-</w:t>
+            </w:r>
+            <w:r>
+              <w:rPr>
+                <w:rFonts w:ascii="Arial" w:hAnsi="Arial" w:cs="Arial"/>
+                <w:sz w:val="24"/>
+                <w:lang w:val="es-MX"/>
+              </w:rPr>
+              <w:t xml:space="preserve"> Forma en que se buscará (En L, Z, X, O, E).</w:t>
             </w:r>
           </w:p>
           <w:p>
@@ -3166,12 +3814,22 @@
                 <w:sz w:val="24"/>
                 <w:lang w:val="es-MX"/>
               </w:rPr>
-              <w:t xml:space="preserve">Se cambia el canguro del ambiente. </w:t>
+              <w:t>Extensión del empleado.</w:t>
             </w:r>
           </w:p>
         </w:tc>
       </w:tr>
     </w:tbl>
+    <w:p>
+      <w:pPr>
+        <w:rPr>
+          <w:rFonts w:ascii="Arial" w:hAnsi="Arial" w:cs="Arial"/>
+          <w:b/>
+          <w:sz w:val="24"/>
+          <w:lang w:val="es-MX"/>
+        </w:rPr>
+      </w:pPr>
+    </w:p>
     <w:p>
       <w:pPr>
         <w:rPr>
@@ -3224,6 +3882,7 @@
                 <w:sz w:val="24"/>
                 <w:lang w:val="es-MX"/>
               </w:rPr>
+              <w:lastRenderedPageBreak/>
               <w:t>Nombre:</w:t>
             </w:r>
           </w:p>
@@ -3246,7 +3905,23 @@
                 <w:sz w:val="24"/>
                 <w:lang w:val="es-MX"/>
               </w:rPr>
-              <w:t>R11. Vocal canguros.</w:t>
+              <w:t>R8</w:t>
+            </w:r>
+            <w:r>
+              <w:rPr>
+                <w:rFonts w:ascii="Arial" w:hAnsi="Arial" w:cs="Arial"/>
+                <w:sz w:val="24"/>
+                <w:lang w:val="es-MX"/>
+              </w:rPr>
+              <w:t xml:space="preserve">. </w:t>
+            </w:r>
+            <w:r>
+              <w:rPr>
+                <w:rFonts w:ascii="Arial" w:hAnsi="Arial" w:cs="Arial"/>
+                <w:sz w:val="24"/>
+                <w:lang w:val="es-MX"/>
+              </w:rPr>
+              <w:t>Buscar correos.</w:t>
             </w:r>
           </w:p>
         </w:tc>
@@ -3295,7 +3970,47 @@
                 <w:sz w:val="24"/>
                 <w:lang w:val="es-MX"/>
               </w:rPr>
-              <w:t>Se analizan los nombres de los canguros y se determinan cuales canguros inician y terminan su nombre con una vocal.</w:t>
+              <w:t>S</w:t>
+            </w:r>
+            <w:r>
+              <w:rPr>
+                <w:rFonts w:ascii="Arial" w:hAnsi="Arial" w:cs="Arial"/>
+                <w:sz w:val="24"/>
+                <w:lang w:val="es-MX"/>
+              </w:rPr>
+              <w:t xml:space="preserve">e requiere que </w:t>
+            </w:r>
+            <w:r>
+              <w:rPr>
+                <w:rFonts w:ascii="Arial" w:hAnsi="Arial" w:cs="Arial"/>
+                <w:sz w:val="24"/>
+                <w:lang w:val="es-MX"/>
+              </w:rPr>
+              <w:t xml:space="preserve">se </w:t>
+            </w:r>
+            <w:r>
+              <w:rPr>
+                <w:rFonts w:ascii="Arial" w:hAnsi="Arial" w:cs="Arial"/>
+                <w:sz w:val="24"/>
+                <w:lang w:val="es-MX"/>
+              </w:rPr>
+              <w:t>haga una búsqueda en espiral de los correos de todos los empleados dad</w:t>
+            </w:r>
+            <w:r>
+              <w:rPr>
+                <w:rFonts w:ascii="Arial" w:hAnsi="Arial" w:cs="Arial"/>
+                <w:sz w:val="24"/>
+                <w:lang w:val="es-MX"/>
+              </w:rPr>
+              <w:t>o</w:t>
+            </w:r>
+            <w:r>
+              <w:rPr>
+                <w:rFonts w:ascii="Arial" w:hAnsi="Arial" w:cs="Arial"/>
+                <w:sz w:val="24"/>
+                <w:lang w:val="es-MX"/>
+              </w:rPr>
+              <w:t xml:space="preserve"> un cargo específico.</w:t>
             </w:r>
           </w:p>
         </w:tc>
@@ -3344,7 +4059,32 @@
                 <w:sz w:val="24"/>
                 <w:lang w:val="es-MX"/>
               </w:rPr>
-              <w:t>- Nombre del canguro.</w:t>
+              <w:t>- Cargo</w:t>
+            </w:r>
+            <w:r>
+              <w:rPr>
+                <w:rFonts w:ascii="Arial" w:hAnsi="Arial" w:cs="Arial"/>
+                <w:sz w:val="24"/>
+                <w:lang w:val="es-MX"/>
+              </w:rPr>
+              <w:t>.</w:t>
+            </w:r>
+          </w:p>
+          <w:p>
+            <w:pPr>
+              <w:rPr>
+                <w:rFonts w:ascii="Arial" w:hAnsi="Arial" w:cs="Arial"/>
+                <w:sz w:val="24"/>
+                <w:lang w:val="es-MX"/>
+              </w:rPr>
+            </w:pPr>
+            <w:r>
+              <w:rPr>
+                <w:rFonts w:ascii="Arial" w:hAnsi="Arial" w:cs="Arial"/>
+                <w:sz w:val="24"/>
+                <w:lang w:val="es-MX"/>
+              </w:rPr>
+              <w:t>- Tipo de espiral (Espiral por fila o por columna).</w:t>
             </w:r>
           </w:p>
           <w:p>
@@ -3402,22 +4142,12 @@
                 <w:sz w:val="24"/>
                 <w:lang w:val="es-MX"/>
               </w:rPr>
-              <w:t xml:space="preserve">Canguros que sus nombres inician y terminan en vocal. </w:t>
+              <w:t>Listado correos empleados.</w:t>
             </w:r>
           </w:p>
         </w:tc>
       </w:tr>
     </w:tbl>
-    <w:p>
-      <w:pPr>
-        <w:rPr>
-          <w:rFonts w:ascii="Arial" w:hAnsi="Arial" w:cs="Arial"/>
-          <w:b/>
-          <w:sz w:val="24"/>
-          <w:lang w:val="es-MX"/>
-        </w:rPr>
-      </w:pPr>
-    </w:p>
     <w:p>
       <w:pPr>
         <w:rPr>
@@ -3482,7 +4212,7 @@
                 <w:sz w:val="24"/>
                 <w:lang w:val="es-MX"/>
               </w:rPr>
-              <w:t>R12. Vocal dragones.</w:t>
+              <w:t>R9. Extensiones.</w:t>
             </w:r>
           </w:p>
         </w:tc>
@@ -3531,7 +4261,7 @@
                 <w:sz w:val="24"/>
                 <w:lang w:val="es-MX"/>
               </w:rPr>
-              <w:t>Se analizan los nombres de los dragones y se determinan los que inician y terminan su nombre con una vocal.</w:t>
+              <w:t>Al crear un edificio con sus pisos y sus cubículos se creará una extensión de manera aleatoria para cada cubículo.</w:t>
             </w:r>
           </w:p>
         </w:tc>
@@ -3540,6 +4270,9 @@
         <w:tc>
           <w:tcPr>
             <w:tcW w:w="2122" w:type="dxa"/>
+            <w:tcBorders>
+              <w:bottom w:val="single" w:sz="4" w:space="0" w:color="auto"/>
+            </w:tcBorders>
           </w:tcPr>
           <w:p>
             <w:pPr>
@@ -3565,32 +4298,26 @@
         <w:tc>
           <w:tcPr>
             <w:tcW w:w="6706" w:type="dxa"/>
-          </w:tcPr>
-          <w:p>
-            <w:pPr>
-              <w:rPr>
-                <w:rFonts w:ascii="Arial" w:hAnsi="Arial" w:cs="Arial"/>
-                <w:sz w:val="24"/>
-                <w:lang w:val="es-MX"/>
-              </w:rPr>
-            </w:pPr>
-            <w:r>
-              <w:rPr>
-                <w:rFonts w:ascii="Arial" w:hAnsi="Arial" w:cs="Arial"/>
-                <w:sz w:val="24"/>
-                <w:lang w:val="es-MX"/>
-              </w:rPr>
-              <w:t>- Nombre del dragón.</w:t>
-            </w:r>
-          </w:p>
-          <w:p>
-            <w:pPr>
-              <w:rPr>
-                <w:rFonts w:ascii="Arial" w:hAnsi="Arial" w:cs="Arial"/>
-                <w:sz w:val="24"/>
-                <w:lang w:val="es-MX"/>
-              </w:rPr>
-            </w:pPr>
+            <w:tcBorders>
+              <w:bottom w:val="single" w:sz="4" w:space="0" w:color="auto"/>
+            </w:tcBorders>
+          </w:tcPr>
+          <w:p>
+            <w:pPr>
+              <w:rPr>
+                <w:rFonts w:ascii="Arial" w:hAnsi="Arial" w:cs="Arial"/>
+                <w:sz w:val="24"/>
+                <w:lang w:val="es-MX"/>
+              </w:rPr>
+            </w:pPr>
+            <w:r>
+              <w:rPr>
+                <w:rFonts w:ascii="Arial" w:hAnsi="Arial" w:cs="Arial"/>
+                <w:sz w:val="24"/>
+                <w:lang w:val="es-MX"/>
+              </w:rPr>
+              <w:t>- Ninguna</w:t>
+            </w:r>
           </w:p>
         </w:tc>
       </w:tr>
@@ -3598,6 +4325,9 @@
         <w:tc>
           <w:tcPr>
             <w:tcW w:w="2122" w:type="dxa"/>
+            <w:tcBorders>
+              <w:bottom w:val="single" w:sz="4" w:space="0" w:color="auto"/>
+            </w:tcBorders>
           </w:tcPr>
           <w:p>
             <w:pPr>
@@ -3623,47 +4353,30 @@
         <w:tc>
           <w:tcPr>
             <w:tcW w:w="6706" w:type="dxa"/>
-          </w:tcPr>
-          <w:p>
-            <w:pPr>
-              <w:rPr>
-                <w:rFonts w:ascii="Arial" w:hAnsi="Arial" w:cs="Arial"/>
-                <w:sz w:val="24"/>
-                <w:lang w:val="es-MX"/>
-              </w:rPr>
-            </w:pPr>
-            <w:r>
-              <w:rPr>
-                <w:rFonts w:ascii="Arial" w:hAnsi="Arial" w:cs="Arial"/>
-                <w:sz w:val="24"/>
-                <w:lang w:val="es-MX"/>
-              </w:rPr>
-              <w:t xml:space="preserve">Dragones que sus nombres inician y terminan en vocal. </w:t>
+            <w:tcBorders>
+              <w:bottom w:val="single" w:sz="4" w:space="0" w:color="auto"/>
+            </w:tcBorders>
+          </w:tcPr>
+          <w:p>
+            <w:pPr>
+              <w:rPr>
+                <w:rFonts w:ascii="Arial" w:hAnsi="Arial" w:cs="Arial"/>
+                <w:sz w:val="24"/>
+                <w:lang w:val="es-MX"/>
+              </w:rPr>
+            </w:pPr>
+            <w:r>
+              <w:rPr>
+                <w:rFonts w:ascii="Arial" w:hAnsi="Arial" w:cs="Arial"/>
+                <w:sz w:val="24"/>
+                <w:lang w:val="es-MX"/>
+              </w:rPr>
+              <w:t>Extensión para cada cubículo.</w:t>
             </w:r>
           </w:p>
         </w:tc>
       </w:tr>
     </w:tbl>
-    <w:p>
-      <w:pPr>
-        <w:rPr>
-          <w:rFonts w:ascii="Arial" w:hAnsi="Arial" w:cs="Arial"/>
-          <w:b/>
-          <w:sz w:val="24"/>
-          <w:lang w:val="es-MX"/>
-        </w:rPr>
-      </w:pPr>
-    </w:p>
-    <w:p>
-      <w:pPr>
-        <w:rPr>
-          <w:rFonts w:ascii="Arial" w:hAnsi="Arial" w:cs="Arial"/>
-          <w:b/>
-          <w:sz w:val="24"/>
-          <w:lang w:val="es-MX"/>
-        </w:rPr>
-      </w:pPr>
-    </w:p>
     <w:p>
       <w:pPr>
         <w:rPr>
@@ -3688,8 +4401,138 @@
         <w:tc>
           <w:tcPr>
             <w:tcW w:w="2122" w:type="dxa"/>
+          </w:tcPr>
+          <w:p>
+            <w:pPr>
+              <w:jc w:val="right"/>
+              <w:rPr>
+                <w:rFonts w:ascii="Arial" w:hAnsi="Arial" w:cs="Arial"/>
+                <w:b/>
+                <w:sz w:val="24"/>
+                <w:lang w:val="es-MX"/>
+              </w:rPr>
+            </w:pPr>
+            <w:r>
+              <w:rPr>
+                <w:rFonts w:ascii="Arial" w:hAnsi="Arial" w:cs="Arial"/>
+                <w:b/>
+                <w:sz w:val="24"/>
+                <w:lang w:val="es-MX"/>
+              </w:rPr>
+              <w:t>Nombre:</w:t>
+            </w:r>
+          </w:p>
+        </w:tc>
+        <w:tc>
+          <w:tcPr>
+            <w:tcW w:w="6706" w:type="dxa"/>
+          </w:tcPr>
+          <w:p>
+            <w:pPr>
+              <w:rPr>
+                <w:rFonts w:ascii="Arial" w:hAnsi="Arial" w:cs="Arial"/>
+                <w:sz w:val="24"/>
+                <w:lang w:val="es-MX"/>
+              </w:rPr>
+            </w:pPr>
+            <w:r>
+              <w:rPr>
+                <w:rFonts w:ascii="Arial" w:hAnsi="Arial" w:cs="Arial"/>
+                <w:sz w:val="24"/>
+                <w:lang w:val="es-MX"/>
+              </w:rPr>
+              <w:t>R</w:t>
+            </w:r>
+            <w:r>
+              <w:rPr>
+                <w:rFonts w:ascii="Arial" w:hAnsi="Arial" w:cs="Arial"/>
+                <w:sz w:val="24"/>
+                <w:lang w:val="es-MX"/>
+              </w:rPr>
+              <w:t>10</w:t>
+            </w:r>
+            <w:r>
+              <w:rPr>
+                <w:rFonts w:ascii="Arial" w:hAnsi="Arial" w:cs="Arial"/>
+                <w:sz w:val="24"/>
+                <w:lang w:val="es-MX"/>
+              </w:rPr>
+              <w:t xml:space="preserve">. </w:t>
+            </w:r>
+            <w:r>
+              <w:rPr>
+                <w:rFonts w:ascii="Arial" w:hAnsi="Arial" w:cs="Arial"/>
+                <w:sz w:val="24"/>
+                <w:lang w:val="es-MX"/>
+              </w:rPr>
+              <w:t>Encuestas</w:t>
+            </w:r>
+            <w:r>
+              <w:rPr>
+                <w:rFonts w:ascii="Arial" w:hAnsi="Arial" w:cs="Arial"/>
+                <w:sz w:val="24"/>
+                <w:lang w:val="es-MX"/>
+              </w:rPr>
+              <w:t>.</w:t>
+            </w:r>
+          </w:p>
+        </w:tc>
+      </w:tr>
+      <w:tr>
+        <w:tc>
+          <w:tcPr>
+            <w:tcW w:w="2122" w:type="dxa"/>
+          </w:tcPr>
+          <w:p>
+            <w:pPr>
+              <w:jc w:val="right"/>
+              <w:rPr>
+                <w:rFonts w:ascii="Arial" w:hAnsi="Arial" w:cs="Arial"/>
+                <w:b/>
+                <w:sz w:val="24"/>
+                <w:lang w:val="es-MX"/>
+              </w:rPr>
+            </w:pPr>
+            <w:r>
+              <w:rPr>
+                <w:rFonts w:ascii="Arial" w:hAnsi="Arial" w:cs="Arial"/>
+                <w:b/>
+                <w:sz w:val="24"/>
+                <w:lang w:val="es-MX"/>
+              </w:rPr>
+              <w:t>Resumen:</w:t>
+            </w:r>
+          </w:p>
+        </w:tc>
+        <w:tc>
+          <w:tcPr>
+            <w:tcW w:w="6706" w:type="dxa"/>
+          </w:tcPr>
+          <w:p>
+            <w:pPr>
+              <w:rPr>
+                <w:rFonts w:ascii="Arial" w:hAnsi="Arial" w:cs="Arial"/>
+                <w:sz w:val="24"/>
+                <w:lang w:val="es-MX"/>
+              </w:rPr>
+            </w:pPr>
+            <w:r>
+              <w:rPr>
+                <w:rFonts w:ascii="Arial" w:hAnsi="Arial" w:cs="Arial"/>
+                <w:sz w:val="24"/>
+                <w:lang w:val="es-MX"/>
+              </w:rPr>
+              <w:t>Las empresas de servicio y las del sector público deben realizar encuestas anónimas con 3 preguntas evaluadas con números enteros del 1 al 5.</w:t>
+            </w:r>
+          </w:p>
+        </w:tc>
+      </w:tr>
+      <w:tr>
+        <w:tc>
+          <w:tcPr>
+            <w:tcW w:w="2122" w:type="dxa"/>
             <w:tcBorders>
-              <w:top w:val="single" w:sz="4" w:space="0" w:color="auto"/>
+              <w:bottom w:val="single" w:sz="4" w:space="0" w:color="auto"/>
             </w:tcBorders>
           </w:tcPr>
           <w:p>
@@ -3709,7 +4552,7 @@
                 <w:sz w:val="24"/>
                 <w:lang w:val="es-MX"/>
               </w:rPr>
-              <w:t>Nombre:</w:t>
+              <w:t>Entradas:</w:t>
             </w:r>
           </w:p>
         </w:tc>
@@ -3717,7 +4560,7 @@
           <w:tcPr>
             <w:tcW w:w="6706" w:type="dxa"/>
             <w:tcBorders>
-              <w:top w:val="single" w:sz="4" w:space="0" w:color="auto"/>
+              <w:bottom w:val="single" w:sz="4" w:space="0" w:color="auto"/>
             </w:tcBorders>
           </w:tcPr>
           <w:p>
@@ -3734,39 +4577,32 @@
                 <w:sz w:val="24"/>
                 <w:lang w:val="es-MX"/>
               </w:rPr>
-              <w:t>R</w:t>
-            </w:r>
-            <w:r>
-              <w:rPr>
-                <w:rFonts w:ascii="Arial" w:hAnsi="Arial" w:cs="Arial"/>
-                <w:sz w:val="24"/>
-                <w:lang w:val="es-MX"/>
-              </w:rPr>
-              <w:t>NF</w:t>
-            </w:r>
-            <w:r>
-              <w:rPr>
-                <w:rFonts w:ascii="Arial" w:hAnsi="Arial" w:cs="Arial"/>
-                <w:sz w:val="24"/>
-                <w:lang w:val="es-MX"/>
-              </w:rPr>
-              <w:t xml:space="preserve">1. </w:t>
-            </w:r>
-            <w:r>
-              <w:rPr>
-                <w:rFonts w:ascii="Arial" w:hAnsi="Arial" w:cs="Arial"/>
-                <w:sz w:val="24"/>
-                <w:lang w:val="es-MX"/>
-              </w:rPr>
-              <w:t>Solo un macho</w:t>
-            </w:r>
-            <w:r>
-              <w:rPr>
-                <w:rFonts w:ascii="Arial" w:hAnsi="Arial" w:cs="Arial"/>
-                <w:sz w:val="24"/>
-                <w:lang w:val="es-MX"/>
-              </w:rPr>
-              <w:t xml:space="preserve">        </w:t>
+              <w:t xml:space="preserve">- </w:t>
+            </w:r>
+            <w:r>
+              <w:rPr>
+                <w:rFonts w:ascii="Arial" w:hAnsi="Arial" w:cs="Arial"/>
+                <w:sz w:val="24"/>
+                <w:lang w:val="es-MX"/>
+              </w:rPr>
+              <w:t>Empresa.</w:t>
+            </w:r>
+          </w:p>
+          <w:p>
+            <w:pPr>
+              <w:rPr>
+                <w:rFonts w:ascii="Arial" w:hAnsi="Arial" w:cs="Arial"/>
+                <w:sz w:val="24"/>
+                <w:lang w:val="es-MX"/>
+              </w:rPr>
+            </w:pPr>
+            <w:r>
+              <w:rPr>
+                <w:rFonts w:ascii="Arial" w:hAnsi="Arial" w:cs="Arial"/>
+                <w:sz w:val="24"/>
+                <w:lang w:val="es-MX"/>
+              </w:rPr>
+              <w:t>- Respuesta de cada pregunta.</w:t>
             </w:r>
           </w:p>
         </w:tc>
@@ -3775,6 +4611,9 @@
         <w:tc>
           <w:tcPr>
             <w:tcW w:w="2122" w:type="dxa"/>
+            <w:tcBorders>
+              <w:bottom w:val="single" w:sz="4" w:space="0" w:color="auto"/>
+            </w:tcBorders>
           </w:tcPr>
           <w:p>
             <w:pPr>
@@ -3793,29 +4632,32 @@
                 <w:sz w:val="24"/>
                 <w:lang w:val="es-MX"/>
               </w:rPr>
-              <w:t>Resumen:</w:t>
+              <w:t>Resultado:</w:t>
             </w:r>
           </w:p>
         </w:tc>
         <w:tc>
           <w:tcPr>
             <w:tcW w:w="6706" w:type="dxa"/>
-          </w:tcPr>
-          <w:p>
-            <w:pPr>
-              <w:rPr>
-                <w:rFonts w:ascii="Arial" w:hAnsi="Arial" w:cs="Arial"/>
-                <w:sz w:val="24"/>
-                <w:lang w:val="es-MX"/>
-              </w:rPr>
-            </w:pPr>
-            <w:r>
-              <w:rPr>
-                <w:rFonts w:ascii="Arial" w:hAnsi="Arial" w:cs="Arial"/>
-                <w:sz w:val="24"/>
-                <w:lang w:val="es-MX"/>
-              </w:rPr>
-              <w:t>En cada ambiente de canguros solo debe haber un macho</w:t>
+            <w:tcBorders>
+              <w:bottom w:val="single" w:sz="4" w:space="0" w:color="auto"/>
+            </w:tcBorders>
+          </w:tcPr>
+          <w:p>
+            <w:pPr>
+              <w:rPr>
+                <w:rFonts w:ascii="Arial" w:hAnsi="Arial" w:cs="Arial"/>
+                <w:sz w:val="24"/>
+                <w:lang w:val="es-MX"/>
+              </w:rPr>
+            </w:pPr>
+            <w:r>
+              <w:rPr>
+                <w:rFonts w:ascii="Arial" w:hAnsi="Arial" w:cs="Arial"/>
+                <w:sz w:val="24"/>
+                <w:lang w:val="es-MX"/>
+              </w:rPr>
+              <w:t>Se guardan las encuestas en cada empresa.</w:t>
             </w:r>
           </w:p>
         </w:tc>
@@ -3845,8 +4687,130 @@
         <w:tc>
           <w:tcPr>
             <w:tcW w:w="2122" w:type="dxa"/>
+          </w:tcPr>
+          <w:p>
+            <w:pPr>
+              <w:jc w:val="right"/>
+              <w:rPr>
+                <w:rFonts w:ascii="Arial" w:hAnsi="Arial" w:cs="Arial"/>
+                <w:b/>
+                <w:sz w:val="24"/>
+                <w:lang w:val="es-MX"/>
+              </w:rPr>
+            </w:pPr>
+            <w:r>
+              <w:rPr>
+                <w:rFonts w:ascii="Arial" w:hAnsi="Arial" w:cs="Arial"/>
+                <w:b/>
+                <w:sz w:val="24"/>
+                <w:lang w:val="es-MX"/>
+              </w:rPr>
+              <w:t>Nombre:</w:t>
+            </w:r>
+          </w:p>
+        </w:tc>
+        <w:tc>
+          <w:tcPr>
+            <w:tcW w:w="6706" w:type="dxa"/>
+          </w:tcPr>
+          <w:p>
+            <w:pPr>
+              <w:rPr>
+                <w:rFonts w:ascii="Arial" w:hAnsi="Arial" w:cs="Arial"/>
+                <w:sz w:val="24"/>
+                <w:lang w:val="es-MX"/>
+              </w:rPr>
+            </w:pPr>
+            <w:r>
+              <w:rPr>
+                <w:rFonts w:ascii="Arial" w:hAnsi="Arial" w:cs="Arial"/>
+                <w:sz w:val="24"/>
+                <w:lang w:val="es-MX"/>
+              </w:rPr>
+              <w:t>R</w:t>
+            </w:r>
+            <w:r>
+              <w:rPr>
+                <w:rFonts w:ascii="Arial" w:hAnsi="Arial" w:cs="Arial"/>
+                <w:sz w:val="24"/>
+                <w:lang w:val="es-MX"/>
+              </w:rPr>
+              <w:t>11</w:t>
+            </w:r>
+            <w:r>
+              <w:rPr>
+                <w:rFonts w:ascii="Arial" w:hAnsi="Arial" w:cs="Arial"/>
+                <w:sz w:val="24"/>
+                <w:lang w:val="es-MX"/>
+              </w:rPr>
+              <w:t xml:space="preserve">. </w:t>
+            </w:r>
+            <w:r>
+              <w:rPr>
+                <w:rFonts w:ascii="Arial" w:hAnsi="Arial" w:cs="Arial"/>
+                <w:sz w:val="24"/>
+                <w:lang w:val="es-MX"/>
+              </w:rPr>
+              <w:t>Nivel de satisfacción.</w:t>
+            </w:r>
+          </w:p>
+        </w:tc>
+      </w:tr>
+      <w:tr>
+        <w:tc>
+          <w:tcPr>
+            <w:tcW w:w="2122" w:type="dxa"/>
+          </w:tcPr>
+          <w:p>
+            <w:pPr>
+              <w:jc w:val="right"/>
+              <w:rPr>
+                <w:rFonts w:ascii="Arial" w:hAnsi="Arial" w:cs="Arial"/>
+                <w:b/>
+                <w:sz w:val="24"/>
+                <w:lang w:val="es-MX"/>
+              </w:rPr>
+            </w:pPr>
+            <w:r>
+              <w:rPr>
+                <w:rFonts w:ascii="Arial" w:hAnsi="Arial" w:cs="Arial"/>
+                <w:b/>
+                <w:sz w:val="24"/>
+                <w:lang w:val="es-MX"/>
+              </w:rPr>
+              <w:t>Resumen:</w:t>
+            </w:r>
+          </w:p>
+        </w:tc>
+        <w:tc>
+          <w:tcPr>
+            <w:tcW w:w="6706" w:type="dxa"/>
+          </w:tcPr>
+          <w:p>
+            <w:pPr>
+              <w:rPr>
+                <w:rFonts w:ascii="Arial" w:hAnsi="Arial" w:cs="Arial"/>
+                <w:sz w:val="24"/>
+                <w:lang w:val="es-MX"/>
+              </w:rPr>
+            </w:pPr>
+            <w:r>
+              <w:rPr>
+                <w:rFonts w:ascii="Arial" w:hAnsi="Arial" w:cs="Arial"/>
+                <w:sz w:val="24"/>
+                <w:lang w:val="es-MX"/>
+              </w:rPr>
+              <w:t xml:space="preserve">Al realizar las encuestas es necesario conocer en promedio dado en forma de entero del 1 al 5, en donde 1 es nada satisfecho y 5 es muy satisfecho. </w:t>
+            </w:r>
+          </w:p>
+        </w:tc>
+      </w:tr>
+      <w:tr>
+        <w:tc>
+          <w:tcPr>
+            <w:tcW w:w="2122" w:type="dxa"/>
             <w:tcBorders>
-              <w:top w:val="single" w:sz="4" w:space="0" w:color="auto"/>
+              <w:bottom w:val="single" w:sz="4" w:space="0" w:color="auto"/>
             </w:tcBorders>
           </w:tcPr>
           <w:p>
@@ -3866,7 +4830,7 @@
                 <w:sz w:val="24"/>
                 <w:lang w:val="es-MX"/>
               </w:rPr>
-              <w:t>Nombre:</w:t>
+              <w:t>Entradas:</w:t>
             </w:r>
           </w:p>
         </w:tc>
@@ -3874,7 +4838,7 @@
           <w:tcPr>
             <w:tcW w:w="6706" w:type="dxa"/>
             <w:tcBorders>
-              <w:top w:val="single" w:sz="4" w:space="0" w:color="auto"/>
+              <w:bottom w:val="single" w:sz="4" w:space="0" w:color="auto"/>
             </w:tcBorders>
           </w:tcPr>
           <w:p>
@@ -3891,39 +4855,24 @@
                 <w:sz w:val="24"/>
                 <w:lang w:val="es-MX"/>
               </w:rPr>
-              <w:t>R</w:t>
-            </w:r>
-            <w:r>
-              <w:rPr>
-                <w:rFonts w:ascii="Arial" w:hAnsi="Arial" w:cs="Arial"/>
-                <w:sz w:val="24"/>
-                <w:lang w:val="es-MX"/>
-              </w:rPr>
-              <w:t>NF2</w:t>
-            </w:r>
-            <w:r>
-              <w:rPr>
-                <w:rFonts w:ascii="Arial" w:hAnsi="Arial" w:cs="Arial"/>
-                <w:sz w:val="24"/>
-                <w:lang w:val="es-MX"/>
-              </w:rPr>
-              <w:t xml:space="preserve">. </w:t>
-            </w:r>
-            <w:r>
-              <w:rPr>
-                <w:rFonts w:ascii="Arial" w:hAnsi="Arial" w:cs="Arial"/>
-                <w:sz w:val="24"/>
-                <w:lang w:val="es-MX"/>
-              </w:rPr>
-              <w:t>Dos canguros</w:t>
-            </w:r>
-            <w:r>
-              <w:rPr>
-                <w:rFonts w:ascii="Arial" w:hAnsi="Arial" w:cs="Arial"/>
-                <w:sz w:val="24"/>
-                <w:lang w:val="es-MX"/>
-              </w:rPr>
-              <w:t xml:space="preserve">       </w:t>
+              <w:t>- Empresa.</w:t>
+            </w:r>
+          </w:p>
+          <w:p>
+            <w:pPr>
+              <w:rPr>
+                <w:rFonts w:ascii="Arial" w:hAnsi="Arial" w:cs="Arial"/>
+                <w:sz w:val="24"/>
+                <w:lang w:val="es-MX"/>
+              </w:rPr>
+            </w:pPr>
+            <w:r>
+              <w:rPr>
+                <w:rFonts w:ascii="Arial" w:hAnsi="Arial" w:cs="Arial"/>
+                <w:sz w:val="24"/>
+                <w:lang w:val="es-MX"/>
+              </w:rPr>
+              <w:t xml:space="preserve">- Pregunta que se quiere evaluar. </w:t>
             </w:r>
           </w:p>
         </w:tc>
@@ -3932,6 +4881,9 @@
         <w:tc>
           <w:tcPr>
             <w:tcW w:w="2122" w:type="dxa"/>
+            <w:tcBorders>
+              <w:bottom w:val="single" w:sz="4" w:space="0" w:color="auto"/>
+            </w:tcBorders>
           </w:tcPr>
           <w:p>
             <w:pPr>
@@ -3950,29 +4902,40 @@
                 <w:sz w:val="24"/>
                 <w:lang w:val="es-MX"/>
               </w:rPr>
-              <w:t>Resumen:</w:t>
+              <w:t>Resultado:</w:t>
             </w:r>
           </w:p>
         </w:tc>
         <w:tc>
           <w:tcPr>
             <w:tcW w:w="6706" w:type="dxa"/>
-          </w:tcPr>
-          <w:p>
-            <w:pPr>
-              <w:rPr>
-                <w:rFonts w:ascii="Arial" w:hAnsi="Arial" w:cs="Arial"/>
-                <w:sz w:val="24"/>
-                <w:lang w:val="es-MX"/>
-              </w:rPr>
-            </w:pPr>
-            <w:r>
-              <w:rPr>
-                <w:rFonts w:ascii="Arial" w:hAnsi="Arial" w:cs="Arial"/>
-                <w:sz w:val="24"/>
-                <w:lang w:val="es-MX"/>
-              </w:rPr>
-              <w:t>En cada ambiente debe haber dos canguros al inicio.</w:t>
+            <w:tcBorders>
+              <w:bottom w:val="single" w:sz="4" w:space="0" w:color="auto"/>
+            </w:tcBorders>
+          </w:tcPr>
+          <w:p>
+            <w:pPr>
+              <w:rPr>
+                <w:rFonts w:ascii="Arial" w:hAnsi="Arial" w:cs="Arial"/>
+                <w:sz w:val="24"/>
+                <w:lang w:val="es-MX"/>
+              </w:rPr>
+            </w:pPr>
+            <w:r>
+              <w:rPr>
+                <w:rFonts w:ascii="Arial" w:hAnsi="Arial" w:cs="Arial"/>
+                <w:sz w:val="24"/>
+                <w:lang w:val="es-MX"/>
+              </w:rPr>
+              <w:t>Promedio de satisfacción teniendo en cuenta las encuestas realizadas hasta ese momento.</w:t>
+            </w:r>
+            <w:r>
+              <w:rPr>
+                <w:rFonts w:ascii="Arial" w:hAnsi="Arial" w:cs="Arial"/>
+                <w:sz w:val="24"/>
+                <w:lang w:val="es-MX"/>
+              </w:rPr>
+              <w:t xml:space="preserve"> </w:t>
             </w:r>
           </w:p>
         </w:tc>
@@ -4016,6 +4979,8 @@
                 <w:lang w:val="es-MX"/>
               </w:rPr>
             </w:pPr>
+            <w:bookmarkStart w:id="0" w:name="_GoBack"/>
+            <w:bookmarkEnd w:id="0"/>
             <w:r>
               <w:rPr>
                 <w:rFonts w:ascii="Arial" w:hAnsi="Arial" w:cs="Arial"/>
@@ -4056,31 +5021,31 @@
                 <w:sz w:val="24"/>
                 <w:lang w:val="es-MX"/>
               </w:rPr>
-              <w:t>NF3</w:t>
-            </w:r>
-            <w:r>
-              <w:rPr>
-                <w:rFonts w:ascii="Arial" w:hAnsi="Arial" w:cs="Arial"/>
-                <w:sz w:val="24"/>
-                <w:lang w:val="es-MX"/>
-              </w:rPr>
-              <w:t>.</w:t>
-            </w:r>
-            <w:r>
-              <w:rPr>
-                <w:rFonts w:ascii="Arial" w:hAnsi="Arial" w:cs="Arial"/>
-                <w:sz w:val="24"/>
-                <w:lang w:val="es-MX"/>
-              </w:rPr>
-              <w:t xml:space="preserve"> Mensaje de lleno</w:t>
-            </w:r>
-            <w:r>
-              <w:rPr>
-                <w:rFonts w:ascii="Arial" w:hAnsi="Arial" w:cs="Arial"/>
-                <w:sz w:val="24"/>
-                <w:lang w:val="es-MX"/>
-              </w:rPr>
-              <w:t xml:space="preserve"> </w:t>
+              <w:t>NF</w:t>
+            </w:r>
+            <w:r>
+              <w:rPr>
+                <w:rFonts w:ascii="Arial" w:hAnsi="Arial" w:cs="Arial"/>
+                <w:sz w:val="24"/>
+                <w:lang w:val="es-MX"/>
+              </w:rPr>
+              <w:t xml:space="preserve">1. </w:t>
+            </w:r>
+            <w:r>
+              <w:rPr>
+                <w:rFonts w:ascii="Arial" w:hAnsi="Arial" w:cs="Arial"/>
+                <w:sz w:val="24"/>
+                <w:lang w:val="es-MX"/>
+              </w:rPr>
+              <w:t>Límite de encuestas.</w:t>
+            </w:r>
+            <w:r>
+              <w:rPr>
+                <w:rFonts w:ascii="Arial" w:hAnsi="Arial" w:cs="Arial"/>
+                <w:sz w:val="24"/>
+                <w:lang w:val="es-MX"/>
+              </w:rPr>
+              <w:t xml:space="preserve">       </w:t>
             </w:r>
           </w:p>
         </w:tc>
@@ -4129,31 +5094,12 @@
                 <w:sz w:val="24"/>
                 <w:lang w:val="es-MX"/>
               </w:rPr>
-              <w:t xml:space="preserve">Al agregar o cambiar canguros, si el ambiente está lleno se debe mostrar un mensaje que le diga al usuario que no es </w:t>
-            </w:r>
-            <w:r>
-              <w:rPr>
-                <w:rFonts w:ascii="Arial" w:hAnsi="Arial" w:cs="Arial"/>
-                <w:sz w:val="24"/>
-                <w:lang w:val="es-MX"/>
-              </w:rPr>
-              <w:lastRenderedPageBreak/>
-              <w:t>posible agregar el canguro debido a que este ambiente se encuentra lleno.</w:t>
+              <w:t>Las empresas que realicen encuestas debe realizar mínimo 10 encuestas y máximo 50.</w:t>
             </w:r>
           </w:p>
         </w:tc>
       </w:tr>
     </w:tbl>
-    <w:p>
-      <w:pPr>
-        <w:rPr>
-          <w:rFonts w:ascii="Arial" w:hAnsi="Arial" w:cs="Arial"/>
-          <w:b/>
-          <w:sz w:val="24"/>
-          <w:lang w:val="es-MX"/>
-        </w:rPr>
-      </w:pPr>
-    </w:p>
     <w:p>
       <w:pPr>
         <w:rPr>
@@ -4232,7 +5178,7 @@
                 <w:sz w:val="24"/>
                 <w:lang w:val="es-MX"/>
               </w:rPr>
-              <w:t>NF4</w:t>
+              <w:t>NF2</w:t>
             </w:r>
             <w:r>
               <w:rPr>
@@ -4248,15 +5194,15 @@
                 <w:sz w:val="24"/>
                 <w:lang w:val="es-MX"/>
               </w:rPr>
-              <w:t>Menú</w:t>
-            </w:r>
-            <w:r>
-              <w:rPr>
-                <w:rFonts w:ascii="Arial" w:hAnsi="Arial" w:cs="Arial"/>
-                <w:sz w:val="24"/>
-                <w:lang w:val="es-MX"/>
-              </w:rPr>
-              <w:t xml:space="preserve">        </w:t>
+              <w:t>Pisos edificios.</w:t>
+            </w:r>
+            <w:r>
+              <w:rPr>
+                <w:rFonts w:ascii="Arial" w:hAnsi="Arial" w:cs="Arial"/>
+                <w:sz w:val="24"/>
+                <w:lang w:val="es-MX"/>
+              </w:rPr>
+              <w:t xml:space="preserve"> </w:t>
             </w:r>
           </w:p>
         </w:tc>
@@ -4305,15 +5251,23 @@
                 <w:sz w:val="24"/>
                 <w:lang w:val="es-MX"/>
               </w:rPr>
-              <w:t>Se debe desplegar un menú con todas las opciones de los requerimientos</w:t>
-            </w:r>
-            <w:r>
-              <w:rPr>
-                <w:rFonts w:ascii="Arial" w:hAnsi="Arial" w:cs="Arial"/>
-                <w:sz w:val="24"/>
-                <w:lang w:val="es-MX"/>
-              </w:rPr>
-              <w:t xml:space="preserve"> funcionales, este menú se debe repetir después de cada opción.</w:t>
+              <w:t>L</w:t>
+            </w:r>
+            <w:r>
+              <w:rPr>
+                <w:rFonts w:ascii="Arial" w:hAnsi="Arial" w:cs="Arial"/>
+                <w:sz w:val="24"/>
+                <w:lang w:val="es-MX"/>
+              </w:rPr>
+              <w:t>os edificios pueden tener entre 3 y 7 pisos dependiendo de la asignación dada al crear la compañía</w:t>
+            </w:r>
+            <w:r>
+              <w:rPr>
+                <w:rFonts w:ascii="Arial" w:hAnsi="Arial" w:cs="Arial"/>
+                <w:sz w:val="24"/>
+                <w:lang w:val="es-MX"/>
+              </w:rPr>
+              <w:t>.</w:t>
             </w:r>
           </w:p>
         </w:tc>
@@ -4329,11 +5283,163 @@
         </w:rPr>
       </w:pPr>
     </w:p>
+    <w:tbl>
+      <w:tblPr>
+        <w:tblStyle w:val="Tablaconcuadrcula"/>
+        <w:tblW w:w="0" w:type="auto"/>
+        <w:tblLook w:val="04A0" w:firstRow="1" w:lastRow="0" w:firstColumn="1" w:lastColumn="0" w:noHBand="0" w:noVBand="1"/>
+      </w:tblPr>
+      <w:tblGrid>
+        <w:gridCol w:w="2122"/>
+        <w:gridCol w:w="6706"/>
+      </w:tblGrid>
+      <w:tr>
+        <w:tc>
+          <w:tcPr>
+            <w:tcW w:w="2122" w:type="dxa"/>
+            <w:tcBorders>
+              <w:top w:val="single" w:sz="4" w:space="0" w:color="auto"/>
+            </w:tcBorders>
+          </w:tcPr>
+          <w:p>
+            <w:pPr>
+              <w:jc w:val="right"/>
+              <w:rPr>
+                <w:rFonts w:ascii="Arial" w:hAnsi="Arial" w:cs="Arial"/>
+                <w:b/>
+                <w:sz w:val="24"/>
+                <w:lang w:val="es-MX"/>
+              </w:rPr>
+            </w:pPr>
+            <w:r>
+              <w:rPr>
+                <w:rFonts w:ascii="Arial" w:hAnsi="Arial" w:cs="Arial"/>
+                <w:b/>
+                <w:sz w:val="24"/>
+                <w:lang w:val="es-MX"/>
+              </w:rPr>
+              <w:t>Nombre:</w:t>
+            </w:r>
+          </w:p>
+        </w:tc>
+        <w:tc>
+          <w:tcPr>
+            <w:tcW w:w="6706" w:type="dxa"/>
+            <w:tcBorders>
+              <w:top w:val="single" w:sz="4" w:space="0" w:color="auto"/>
+            </w:tcBorders>
+          </w:tcPr>
+          <w:p>
+            <w:pPr>
+              <w:rPr>
+                <w:rFonts w:ascii="Arial" w:hAnsi="Arial" w:cs="Arial"/>
+                <w:sz w:val="24"/>
+                <w:lang w:val="es-MX"/>
+              </w:rPr>
+            </w:pPr>
+            <w:r>
+              <w:rPr>
+                <w:rFonts w:ascii="Arial" w:hAnsi="Arial" w:cs="Arial"/>
+                <w:sz w:val="24"/>
+                <w:lang w:val="es-MX"/>
+              </w:rPr>
+              <w:t>R</w:t>
+            </w:r>
+            <w:r>
+              <w:rPr>
+                <w:rFonts w:ascii="Arial" w:hAnsi="Arial" w:cs="Arial"/>
+                <w:sz w:val="24"/>
+                <w:lang w:val="es-MX"/>
+              </w:rPr>
+              <w:t>NF3</w:t>
+            </w:r>
+            <w:r>
+              <w:rPr>
+                <w:rFonts w:ascii="Arial" w:hAnsi="Arial" w:cs="Arial"/>
+                <w:sz w:val="24"/>
+                <w:lang w:val="es-MX"/>
+              </w:rPr>
+              <w:t>.</w:t>
+            </w:r>
+            <w:r>
+              <w:rPr>
+                <w:rFonts w:ascii="Arial" w:hAnsi="Arial" w:cs="Arial"/>
+                <w:sz w:val="24"/>
+                <w:lang w:val="es-MX"/>
+              </w:rPr>
+              <w:t xml:space="preserve"> </w:t>
+            </w:r>
+            <w:r>
+              <w:rPr>
+                <w:rFonts w:ascii="Arial" w:hAnsi="Arial" w:cs="Arial"/>
+                <w:sz w:val="24"/>
+                <w:lang w:val="es-MX"/>
+              </w:rPr>
+              <w:t>Cubículos.</w:t>
+            </w:r>
+            <w:r>
+              <w:rPr>
+                <w:rFonts w:ascii="Arial" w:hAnsi="Arial" w:cs="Arial"/>
+                <w:sz w:val="24"/>
+                <w:lang w:val="es-MX"/>
+              </w:rPr>
+              <w:t xml:space="preserve"> </w:t>
+            </w:r>
+          </w:p>
+        </w:tc>
+      </w:tr>
+      <w:tr>
+        <w:tc>
+          <w:tcPr>
+            <w:tcW w:w="2122" w:type="dxa"/>
+          </w:tcPr>
+          <w:p>
+            <w:pPr>
+              <w:jc w:val="right"/>
+              <w:rPr>
+                <w:rFonts w:ascii="Arial" w:hAnsi="Arial" w:cs="Arial"/>
+                <w:b/>
+                <w:sz w:val="24"/>
+                <w:lang w:val="es-MX"/>
+              </w:rPr>
+            </w:pPr>
+            <w:r>
+              <w:rPr>
+                <w:rFonts w:ascii="Arial" w:hAnsi="Arial" w:cs="Arial"/>
+                <w:b/>
+                <w:sz w:val="24"/>
+                <w:lang w:val="es-MX"/>
+              </w:rPr>
+              <w:t>Resumen:</w:t>
+            </w:r>
+          </w:p>
+        </w:tc>
+        <w:tc>
+          <w:tcPr>
+            <w:tcW w:w="6706" w:type="dxa"/>
+          </w:tcPr>
+          <w:p>
+            <w:pPr>
+              <w:rPr>
+                <w:rFonts w:ascii="Arial" w:hAnsi="Arial" w:cs="Arial"/>
+                <w:sz w:val="24"/>
+                <w:lang w:val="es-MX"/>
+              </w:rPr>
+            </w:pPr>
+            <w:r>
+              <w:rPr>
+                <w:rFonts w:ascii="Arial" w:hAnsi="Arial" w:cs="Arial"/>
+                <w:sz w:val="24"/>
+                <w:lang w:val="es-MX"/>
+              </w:rPr>
+              <w:t xml:space="preserve">Cada piso puede tener hasta 20 cubículos, asignados al crear la compañía. </w:t>
+            </w:r>
+          </w:p>
+        </w:tc>
+      </w:tr>
+    </w:tbl>
     <w:p>
       <w:pPr>
-        <w:tabs>
-          <w:tab w:val="left" w:pos="3378"/>
-        </w:tabs>
         <w:rPr>
           <w:rFonts w:ascii="Arial" w:hAnsi="Arial" w:cs="Arial"/>
           <w:b/>
@@ -4341,26 +5447,327 @@
           <w:lang w:val="es-MX"/>
         </w:rPr>
       </w:pPr>
-      <w:r>
+    </w:p>
+    <w:tbl>
+      <w:tblPr>
+        <w:tblStyle w:val="Tablaconcuadrcula"/>
+        <w:tblW w:w="0" w:type="auto"/>
+        <w:tblLook w:val="04A0" w:firstRow="1" w:lastRow="0" w:firstColumn="1" w:lastColumn="0" w:noHBand="0" w:noVBand="1"/>
+      </w:tblPr>
+      <w:tblGrid>
+        <w:gridCol w:w="2122"/>
+        <w:gridCol w:w="6706"/>
+      </w:tblGrid>
+      <w:tr>
+        <w:tc>
+          <w:tcPr>
+            <w:tcW w:w="2122" w:type="dxa"/>
+            <w:tcBorders>
+              <w:top w:val="single" w:sz="4" w:space="0" w:color="auto"/>
+            </w:tcBorders>
+          </w:tcPr>
+          <w:p>
+            <w:pPr>
+              <w:jc w:val="right"/>
+              <w:rPr>
+                <w:rFonts w:ascii="Arial" w:hAnsi="Arial" w:cs="Arial"/>
+                <w:b/>
+                <w:sz w:val="24"/>
+                <w:lang w:val="es-MX"/>
+              </w:rPr>
+            </w:pPr>
+            <w:r>
+              <w:rPr>
+                <w:rFonts w:ascii="Arial" w:hAnsi="Arial" w:cs="Arial"/>
+                <w:b/>
+                <w:sz w:val="24"/>
+                <w:lang w:val="es-MX"/>
+              </w:rPr>
+              <w:t>Nombre:</w:t>
+            </w:r>
+          </w:p>
+        </w:tc>
+        <w:tc>
+          <w:tcPr>
+            <w:tcW w:w="6706" w:type="dxa"/>
+            <w:tcBorders>
+              <w:top w:val="single" w:sz="4" w:space="0" w:color="auto"/>
+            </w:tcBorders>
+          </w:tcPr>
+          <w:p>
+            <w:pPr>
+              <w:rPr>
+                <w:rFonts w:ascii="Arial" w:hAnsi="Arial" w:cs="Arial"/>
+                <w:sz w:val="24"/>
+                <w:lang w:val="es-MX"/>
+              </w:rPr>
+            </w:pPr>
+            <w:r>
+              <w:rPr>
+                <w:rFonts w:ascii="Arial" w:hAnsi="Arial" w:cs="Arial"/>
+                <w:sz w:val="24"/>
+                <w:lang w:val="es-MX"/>
+              </w:rPr>
+              <w:t>R</w:t>
+            </w:r>
+            <w:r>
+              <w:rPr>
+                <w:rFonts w:ascii="Arial" w:hAnsi="Arial" w:cs="Arial"/>
+                <w:sz w:val="24"/>
+                <w:lang w:val="es-MX"/>
+              </w:rPr>
+              <w:t>NF4</w:t>
+            </w:r>
+            <w:r>
+              <w:rPr>
+                <w:rFonts w:ascii="Arial" w:hAnsi="Arial" w:cs="Arial"/>
+                <w:sz w:val="24"/>
+                <w:lang w:val="es-MX"/>
+              </w:rPr>
+              <w:t>.</w:t>
+            </w:r>
+            <w:r>
+              <w:rPr>
+                <w:rFonts w:ascii="Arial" w:hAnsi="Arial" w:cs="Arial"/>
+                <w:sz w:val="24"/>
+                <w:lang w:val="es-MX"/>
+              </w:rPr>
+              <w:t xml:space="preserve"> No cuadradas.</w:t>
+            </w:r>
+            <w:r>
+              <w:rPr>
+                <w:rFonts w:ascii="Arial" w:hAnsi="Arial" w:cs="Arial"/>
+                <w:sz w:val="24"/>
+                <w:lang w:val="es-MX"/>
+              </w:rPr>
+              <w:t xml:space="preserve"> </w:t>
+            </w:r>
+          </w:p>
+        </w:tc>
+      </w:tr>
+      <w:tr>
+        <w:tc>
+          <w:tcPr>
+            <w:tcW w:w="2122" w:type="dxa"/>
+          </w:tcPr>
+          <w:p>
+            <w:pPr>
+              <w:jc w:val="right"/>
+              <w:rPr>
+                <w:rFonts w:ascii="Arial" w:hAnsi="Arial" w:cs="Arial"/>
+                <w:b/>
+                <w:sz w:val="24"/>
+                <w:lang w:val="es-MX"/>
+              </w:rPr>
+            </w:pPr>
+            <w:r>
+              <w:rPr>
+                <w:rFonts w:ascii="Arial" w:hAnsi="Arial" w:cs="Arial"/>
+                <w:b/>
+                <w:sz w:val="24"/>
+                <w:lang w:val="es-MX"/>
+              </w:rPr>
+              <w:t>Resumen:</w:t>
+            </w:r>
+          </w:p>
+        </w:tc>
+        <w:tc>
+          <w:tcPr>
+            <w:tcW w:w="6706" w:type="dxa"/>
+          </w:tcPr>
+          <w:p>
+            <w:pPr>
+              <w:rPr>
+                <w:rFonts w:ascii="Arial" w:hAnsi="Arial" w:cs="Arial"/>
+                <w:sz w:val="24"/>
+                <w:lang w:val="es-MX"/>
+              </w:rPr>
+            </w:pPr>
+            <w:r>
+              <w:rPr>
+                <w:rFonts w:ascii="Arial" w:hAnsi="Arial" w:cs="Arial"/>
+                <w:sz w:val="24"/>
+                <w:lang w:val="es-MX"/>
+              </w:rPr>
+              <w:t>Tenga en cuenta que las matrices no son cuadradas, por lo cual las diagonales no cubren la matriz entera.</w:t>
+            </w:r>
+          </w:p>
+        </w:tc>
+      </w:tr>
+    </w:tbl>
+    <w:p>
+      <w:pPr>
         <w:rPr>
           <w:rFonts w:ascii="Arial" w:hAnsi="Arial" w:cs="Arial"/>
           <w:b/>
           <w:sz w:val="24"/>
           <w:lang w:val="es-MX"/>
         </w:rPr>
-        <w:tab/>
-      </w:r>
+      </w:pPr>
     </w:p>
-    <w:p>
-      <w:pPr>
-        <w:rPr>
-          <w:rFonts w:ascii="Arial" w:hAnsi="Arial" w:cs="Arial"/>
-          <w:b/>
-          <w:sz w:val="24"/>
-          <w:lang w:val="es-MX"/>
-        </w:rPr>
-      </w:pPr>
-    </w:p>
+    <w:tbl>
+      <w:tblPr>
+        <w:tblStyle w:val="Tablaconcuadrcula"/>
+        <w:tblW w:w="0" w:type="auto"/>
+        <w:tblLook w:val="04A0" w:firstRow="1" w:lastRow="0" w:firstColumn="1" w:lastColumn="0" w:noHBand="0" w:noVBand="1"/>
+      </w:tblPr>
+      <w:tblGrid>
+        <w:gridCol w:w="2122"/>
+        <w:gridCol w:w="6706"/>
+      </w:tblGrid>
+      <w:tr>
+        <w:tc>
+          <w:tcPr>
+            <w:tcW w:w="2122" w:type="dxa"/>
+            <w:tcBorders>
+              <w:top w:val="single" w:sz="4" w:space="0" w:color="auto"/>
+            </w:tcBorders>
+          </w:tcPr>
+          <w:p>
+            <w:pPr>
+              <w:jc w:val="right"/>
+              <w:rPr>
+                <w:rFonts w:ascii="Arial" w:hAnsi="Arial" w:cs="Arial"/>
+                <w:b/>
+                <w:sz w:val="24"/>
+                <w:lang w:val="es-MX"/>
+              </w:rPr>
+            </w:pPr>
+            <w:r>
+              <w:rPr>
+                <w:rFonts w:ascii="Arial" w:hAnsi="Arial" w:cs="Arial"/>
+                <w:b/>
+                <w:sz w:val="24"/>
+                <w:lang w:val="es-MX"/>
+              </w:rPr>
+              <w:t>Nombre:</w:t>
+            </w:r>
+          </w:p>
+        </w:tc>
+        <w:tc>
+          <w:tcPr>
+            <w:tcW w:w="6706" w:type="dxa"/>
+            <w:tcBorders>
+              <w:top w:val="single" w:sz="4" w:space="0" w:color="auto"/>
+            </w:tcBorders>
+          </w:tcPr>
+          <w:p>
+            <w:pPr>
+              <w:rPr>
+                <w:rFonts w:ascii="Arial" w:hAnsi="Arial" w:cs="Arial"/>
+                <w:sz w:val="24"/>
+                <w:lang w:val="es-MX"/>
+              </w:rPr>
+            </w:pPr>
+            <w:r>
+              <w:rPr>
+                <w:rFonts w:ascii="Arial" w:hAnsi="Arial" w:cs="Arial"/>
+                <w:sz w:val="24"/>
+                <w:lang w:val="es-MX"/>
+              </w:rPr>
+              <w:t>R</w:t>
+            </w:r>
+            <w:r>
+              <w:rPr>
+                <w:rFonts w:ascii="Arial" w:hAnsi="Arial" w:cs="Arial"/>
+                <w:sz w:val="24"/>
+                <w:lang w:val="es-MX"/>
+              </w:rPr>
+              <w:t>NF5</w:t>
+            </w:r>
+            <w:r>
+              <w:rPr>
+                <w:rFonts w:ascii="Arial" w:hAnsi="Arial" w:cs="Arial"/>
+                <w:sz w:val="24"/>
+                <w:lang w:val="es-MX"/>
+              </w:rPr>
+              <w:t>.</w:t>
+            </w:r>
+            <w:r>
+              <w:rPr>
+                <w:rFonts w:ascii="Arial" w:hAnsi="Arial" w:cs="Arial"/>
+                <w:sz w:val="24"/>
+                <w:lang w:val="es-MX"/>
+              </w:rPr>
+              <w:t xml:space="preserve"> Recorrido letra E.</w:t>
+            </w:r>
+          </w:p>
+        </w:tc>
+      </w:tr>
+      <w:tr>
+        <w:tc>
+          <w:tcPr>
+            <w:tcW w:w="2122" w:type="dxa"/>
+          </w:tcPr>
+          <w:p>
+            <w:pPr>
+              <w:jc w:val="right"/>
+              <w:rPr>
+                <w:rFonts w:ascii="Arial" w:hAnsi="Arial" w:cs="Arial"/>
+                <w:b/>
+                <w:sz w:val="24"/>
+                <w:lang w:val="es-MX"/>
+              </w:rPr>
+            </w:pPr>
+            <w:r>
+              <w:rPr>
+                <w:rFonts w:ascii="Arial" w:hAnsi="Arial" w:cs="Arial"/>
+                <w:b/>
+                <w:sz w:val="24"/>
+                <w:lang w:val="es-MX"/>
+              </w:rPr>
+              <w:t>Resumen:</w:t>
+            </w:r>
+          </w:p>
+        </w:tc>
+        <w:tc>
+          <w:tcPr>
+            <w:tcW w:w="6706" w:type="dxa"/>
+          </w:tcPr>
+          <w:p>
+            <w:pPr>
+              <w:rPr>
+                <w:rFonts w:ascii="Arial" w:hAnsi="Arial" w:cs="Arial"/>
+                <w:sz w:val="24"/>
+                <w:lang w:val="es-MX"/>
+              </w:rPr>
+            </w:pPr>
+            <w:r>
+              <w:rPr>
+                <w:rFonts w:ascii="Segoe UI Symbol" w:hAnsi="Segoe UI Symbol" w:cs="Segoe UI Symbol"/>
+                <w:sz w:val="24"/>
+                <w:lang w:val="es-MX"/>
+              </w:rPr>
+              <w:t>Para realizar esta búsqueda de extensión,</w:t>
+            </w:r>
+            <w:r>
+              <w:rPr>
+                <w:rFonts w:ascii="Arial" w:hAnsi="Arial" w:cs="Arial"/>
+                <w:sz w:val="24"/>
+                <w:lang w:val="es-MX"/>
+              </w:rPr>
+              <w:t xml:space="preserve"> la cantidad de pisos del edificio</w:t>
+            </w:r>
+            <w:r>
+              <w:rPr>
+                <w:rFonts w:ascii="Arial" w:hAnsi="Arial" w:cs="Arial"/>
+                <w:sz w:val="24"/>
+                <w:lang w:val="es-MX"/>
+              </w:rPr>
+              <w:t xml:space="preserve"> debe ser </w:t>
+            </w:r>
+            <w:r>
+              <w:rPr>
+                <w:rFonts w:ascii="Arial" w:hAnsi="Arial" w:cs="Arial"/>
+                <w:sz w:val="24"/>
+                <w:lang w:val="es-MX"/>
+              </w:rPr>
+              <w:t>impar.</w:t>
+            </w:r>
+          </w:p>
+        </w:tc>
+      </w:tr>
+    </w:tbl>
     <w:p>
       <w:pPr>
         <w:rPr>
@@ -5932,7 +7339,7 @@
 </file>
 
 <file path=customXml/itemProps1.xml><?xml version="1.0" encoding="utf-8"?>
-<ds:datastoreItem xmlns:ds="http://schemas.openxmlformats.org/officeDocument/2006/customXml" ds:itemID="{956D1165-5A35-4C35-A0D4-6EA9961D2F24}">
+<ds:datastoreItem xmlns:ds="http://schemas.openxmlformats.org/officeDocument/2006/customXml" ds:itemID="{B877E4F3-626B-4B0C-8952-5B678520F1CD}">
   <ds:schemaRefs>
     <ds:schemaRef ds:uri="http://schemas.openxmlformats.org/officeDocument/2006/bibliography"/>
   </ds:schemaRefs>

--- a/docs/1-2 Poblema y Requerimientos Funcionales.docx
+++ b/docs/1-2 Poblema y Requerimientos Funcionales.docx
@@ -1804,23 +1804,15 @@
                 <w:sz w:val="24"/>
                 <w:lang w:val="es-MX"/>
               </w:rPr>
-              <w:t>, pesquera, agropecuaria, de frutas, de a</w:t>
-            </w:r>
-            <w:r>
-              <w:rPr>
-                <w:rFonts w:ascii="Arial" w:hAnsi="Arial" w:cs="Arial"/>
-                <w:sz w:val="24"/>
-                <w:lang w:val="es-MX"/>
-              </w:rPr>
-              <w:t>ceite</w:t>
-            </w:r>
-            <w:r>
-              <w:rPr>
-                <w:rFonts w:ascii="Arial" w:hAnsi="Arial" w:cs="Arial"/>
-                <w:sz w:val="24"/>
-                <w:lang w:val="es-MX"/>
-              </w:rPr>
-              <w:t xml:space="preserve">s, </w:t>
+              <w:t>, pesquera, de frutas</w:t>
+            </w:r>
+            <w:r>
+              <w:rPr>
+                <w:rFonts w:ascii="Arial" w:hAnsi="Arial" w:cs="Arial"/>
+                <w:sz w:val="24"/>
+                <w:lang w:val="es-MX"/>
+              </w:rPr>
+              <w:t xml:space="preserve">, </w:t>
             </w:r>
             <w:r>
               <w:rPr>
@@ -1836,22 +1828,6 @@
                 <w:sz w:val="24"/>
                 <w:lang w:val="es-MX"/>
               </w:rPr>
-              <w:t>, de alimentación a</w:t>
-            </w:r>
-            <w:r>
-              <w:rPr>
-                <w:rFonts w:ascii="Arial" w:hAnsi="Arial" w:cs="Arial"/>
-                <w:sz w:val="24"/>
-                <w:lang w:val="es-MX"/>
-              </w:rPr>
-              <w:t>nimal</w:t>
-            </w:r>
-            <w:r>
-              <w:rPr>
-                <w:rFonts w:ascii="Arial" w:hAnsi="Arial" w:cs="Arial"/>
-                <w:sz w:val="24"/>
-                <w:lang w:val="es-MX"/>
-              </w:rPr>
               <w:t>, a</w:t>
             </w:r>
             <w:r>
@@ -1868,39 +1844,15 @@
                 <w:sz w:val="24"/>
                 <w:lang w:val="es-MX"/>
               </w:rPr>
-              <w:t>es, de c</w:t>
-            </w:r>
-            <w:r>
-              <w:rPr>
-                <w:rFonts w:ascii="Arial" w:hAnsi="Arial" w:cs="Arial"/>
-                <w:sz w:val="24"/>
-                <w:lang w:val="es-MX"/>
-              </w:rPr>
-              <w:t>acao</w:t>
-            </w:r>
-            <w:r>
-              <w:rPr>
-                <w:rFonts w:ascii="Arial" w:hAnsi="Arial" w:cs="Arial"/>
-                <w:sz w:val="24"/>
-                <w:lang w:val="es-MX"/>
-              </w:rPr>
-              <w:t>, de v</w:t>
-            </w:r>
-            <w:r>
-              <w:rPr>
-                <w:rFonts w:ascii="Arial" w:hAnsi="Arial" w:cs="Arial"/>
-                <w:sz w:val="24"/>
-                <w:lang w:val="es-MX"/>
-              </w:rPr>
-              <w:t>inos</w:t>
-            </w:r>
-            <w:r>
-              <w:rPr>
-                <w:rFonts w:ascii="Arial" w:hAnsi="Arial" w:cs="Arial"/>
-                <w:sz w:val="24"/>
-                <w:lang w:val="es-MX"/>
-              </w:rPr>
-              <w:t>, cervecera, de b</w:t>
+              <w:t>es,</w:t>
+            </w:r>
+            <w:r>
+              <w:rPr>
+                <w:rFonts w:ascii="Arial" w:hAnsi="Arial" w:cs="Arial"/>
+                <w:sz w:val="24"/>
+                <w:lang w:val="es-MX"/>
+              </w:rPr>
+              <w:t xml:space="preserve"> de b</w:t>
             </w:r>
             <w:r>
               <w:rPr>
@@ -1916,23 +1868,7 @@
                 <w:sz w:val="24"/>
                 <w:lang w:val="es-MX"/>
               </w:rPr>
-              <w:t>, de a</w:t>
-            </w:r>
-            <w:r>
-              <w:rPr>
-                <w:rFonts w:ascii="Arial" w:hAnsi="Arial" w:cs="Arial"/>
-                <w:sz w:val="24"/>
-                <w:lang w:val="es-MX"/>
-              </w:rPr>
-              <w:t>gua</w:t>
-            </w:r>
-            <w:r>
-              <w:rPr>
-                <w:rFonts w:ascii="Arial" w:hAnsi="Arial" w:cs="Arial"/>
-                <w:sz w:val="24"/>
-                <w:lang w:val="es-MX"/>
-              </w:rPr>
-              <w:t>, o varias).</w:t>
+              <w:t>).</w:t>
             </w:r>
           </w:p>
           <w:p>
@@ -1974,32 +1910,17 @@
                 <w:sz w:val="24"/>
                 <w:lang w:val="es-MX"/>
               </w:rPr>
-              <w:t xml:space="preserve">         * </w:t>
-            </w:r>
-            <w:r>
-              <w:rPr>
-                <w:rFonts w:ascii="Arial" w:hAnsi="Arial" w:cs="Arial"/>
-                <w:sz w:val="24"/>
-                <w:lang w:val="es-MX"/>
-              </w:rPr>
-              <w:t>Año de fundación.</w:t>
-            </w:r>
-          </w:p>
-          <w:p>
-            <w:pPr>
-              <w:rPr>
-                <w:rFonts w:ascii="Arial" w:hAnsi="Arial" w:cs="Arial"/>
-                <w:sz w:val="24"/>
-                <w:lang w:val="es-MX"/>
-              </w:rPr>
-            </w:pPr>
-            <w:r>
-              <w:rPr>
-                <w:rFonts w:ascii="Arial" w:hAnsi="Arial" w:cs="Arial"/>
-                <w:sz w:val="24"/>
-                <w:lang w:val="es-MX"/>
-              </w:rPr>
-              <w:t xml:space="preserve">         * Certificado sanitario (Vigente, no renovado).</w:t>
+              <w:t xml:space="preserve">         </w:t>
+            </w:r>
+            <w:bookmarkStart w:id="0" w:name="_GoBack"/>
+            <w:bookmarkEnd w:id="0"/>
+            <w:r>
+              <w:rPr>
+                <w:rFonts w:ascii="Arial" w:hAnsi="Arial" w:cs="Arial"/>
+                <w:sz w:val="24"/>
+                <w:lang w:val="es-MX"/>
+              </w:rPr>
+              <w:t>* Certificado sanitario (Vigente, no renovado).</w:t>
             </w:r>
           </w:p>
           <w:p>
@@ -2635,6 +2556,7 @@
                 <w:sz w:val="24"/>
                 <w:lang w:val="es-MX"/>
               </w:rPr>
+              <w:lastRenderedPageBreak/>
               <w:t>Resumen:</w:t>
             </w:r>
           </w:p>
@@ -2858,46 +2780,6 @@
         </w:tc>
       </w:tr>
     </w:tbl>
-    <w:p>
-      <w:pPr>
-        <w:rPr>
-          <w:rFonts w:ascii="Arial" w:hAnsi="Arial" w:cs="Arial"/>
-          <w:b/>
-          <w:sz w:val="24"/>
-          <w:lang w:val="es-MX"/>
-        </w:rPr>
-      </w:pPr>
-    </w:p>
-    <w:p>
-      <w:pPr>
-        <w:rPr>
-          <w:rFonts w:ascii="Arial" w:hAnsi="Arial" w:cs="Arial"/>
-          <w:b/>
-          <w:sz w:val="24"/>
-          <w:lang w:val="es-MX"/>
-        </w:rPr>
-      </w:pPr>
-    </w:p>
-    <w:p>
-      <w:pPr>
-        <w:rPr>
-          <w:rFonts w:ascii="Arial" w:hAnsi="Arial" w:cs="Arial"/>
-          <w:b/>
-          <w:sz w:val="24"/>
-          <w:lang w:val="es-MX"/>
-        </w:rPr>
-      </w:pPr>
-    </w:p>
-    <w:p>
-      <w:pPr>
-        <w:rPr>
-          <w:rFonts w:ascii="Arial" w:hAnsi="Arial" w:cs="Arial"/>
-          <w:b/>
-          <w:sz w:val="24"/>
-          <w:lang w:val="es-MX"/>
-        </w:rPr>
-      </w:pPr>
-    </w:p>
     <w:p>
       <w:pPr>
         <w:rPr>
@@ -2970,7 +2852,7 @@
                 <w:sz w:val="24"/>
                 <w:lang w:val="es-MX"/>
               </w:rPr>
-              <w:t>5</w:t>
+              <w:t>6</w:t>
             </w:r>
             <w:r>
               <w:rPr>
@@ -3320,7 +3202,7 @@
                 <w:sz w:val="24"/>
                 <w:lang w:val="es-MX"/>
               </w:rPr>
-              <w:t>6</w:t>
+              <w:t>7</w:t>
             </w:r>
             <w:r>
               <w:rPr>
@@ -3585,7 +3467,7 @@
                 <w:sz w:val="24"/>
                 <w:lang w:val="es-MX"/>
               </w:rPr>
-              <w:t>7</w:t>
+              <w:t>8</w:t>
             </w:r>
             <w:r>
               <w:rPr>
@@ -3820,16 +3702,6 @@
         </w:tc>
       </w:tr>
     </w:tbl>
-    <w:p>
-      <w:pPr>
-        <w:rPr>
-          <w:rFonts w:ascii="Arial" w:hAnsi="Arial" w:cs="Arial"/>
-          <w:b/>
-          <w:sz w:val="24"/>
-          <w:lang w:val="es-MX"/>
-        </w:rPr>
-      </w:pPr>
-    </w:p>
     <w:p>
       <w:pPr>
         <w:rPr>
@@ -3882,7 +3754,6 @@
                 <w:sz w:val="24"/>
                 <w:lang w:val="es-MX"/>
               </w:rPr>
-              <w:lastRenderedPageBreak/>
               <w:t>Nombre:</w:t>
             </w:r>
           </w:p>
@@ -3905,7 +3776,7 @@
                 <w:sz w:val="24"/>
                 <w:lang w:val="es-MX"/>
               </w:rPr>
-              <w:t>R8</w:t>
+              <w:t>R9</w:t>
             </w:r>
             <w:r>
               <w:rPr>
@@ -4212,7 +4083,23 @@
                 <w:sz w:val="24"/>
                 <w:lang w:val="es-MX"/>
               </w:rPr>
-              <w:t>R9. Extensiones.</w:t>
+              <w:t>R</w:t>
+            </w:r>
+            <w:r>
+              <w:rPr>
+                <w:rFonts w:ascii="Arial" w:hAnsi="Arial" w:cs="Arial"/>
+                <w:sz w:val="24"/>
+                <w:lang w:val="es-MX"/>
+              </w:rPr>
+              <w:t>10</w:t>
+            </w:r>
+            <w:r>
+              <w:rPr>
+                <w:rFonts w:ascii="Arial" w:hAnsi="Arial" w:cs="Arial"/>
+                <w:sz w:val="24"/>
+                <w:lang w:val="es-MX"/>
+              </w:rPr>
+              <w:t>. Extensiones.</w:t>
             </w:r>
           </w:p>
         </w:tc>
@@ -4239,6 +4126,7 @@
                 <w:sz w:val="24"/>
                 <w:lang w:val="es-MX"/>
               </w:rPr>
+              <w:lastRenderedPageBreak/>
               <w:t>Resumen:</w:t>
             </w:r>
           </w:p>
@@ -4441,39 +4329,23 @@
                 <w:sz w:val="24"/>
                 <w:lang w:val="es-MX"/>
               </w:rPr>
-              <w:t>R</w:t>
-            </w:r>
-            <w:r>
-              <w:rPr>
-                <w:rFonts w:ascii="Arial" w:hAnsi="Arial" w:cs="Arial"/>
-                <w:sz w:val="24"/>
-                <w:lang w:val="es-MX"/>
-              </w:rPr>
-              <w:t>10</w:t>
-            </w:r>
-            <w:r>
-              <w:rPr>
-                <w:rFonts w:ascii="Arial" w:hAnsi="Arial" w:cs="Arial"/>
-                <w:sz w:val="24"/>
-                <w:lang w:val="es-MX"/>
-              </w:rPr>
-              <w:t xml:space="preserve">. </w:t>
-            </w:r>
-            <w:r>
-              <w:rPr>
-                <w:rFonts w:ascii="Arial" w:hAnsi="Arial" w:cs="Arial"/>
-                <w:sz w:val="24"/>
-                <w:lang w:val="es-MX"/>
-              </w:rPr>
-              <w:t>Encuestas</w:t>
-            </w:r>
-            <w:r>
-              <w:rPr>
-                <w:rFonts w:ascii="Arial" w:hAnsi="Arial" w:cs="Arial"/>
-                <w:sz w:val="24"/>
-                <w:lang w:val="es-MX"/>
-              </w:rPr>
-              <w:t>.</w:t>
+              <w:t>R1</w:t>
+            </w:r>
+            <w:r>
+              <w:rPr>
+                <w:rFonts w:ascii="Arial" w:hAnsi="Arial" w:cs="Arial"/>
+                <w:sz w:val="24"/>
+                <w:lang w:val="es-MX"/>
+              </w:rPr>
+              <w:t>1</w:t>
+            </w:r>
+            <w:r>
+              <w:rPr>
+                <w:rFonts w:ascii="Arial" w:hAnsi="Arial" w:cs="Arial"/>
+                <w:sz w:val="24"/>
+                <w:lang w:val="es-MX"/>
+              </w:rPr>
+              <w:t>. Encuestas.</w:t>
             </w:r>
           </w:p>
         </w:tc>
@@ -4577,15 +4449,7 @@
                 <w:sz w:val="24"/>
                 <w:lang w:val="es-MX"/>
               </w:rPr>
-              <w:t xml:space="preserve">- </w:t>
-            </w:r>
-            <w:r>
-              <w:rPr>
-                <w:rFonts w:ascii="Arial" w:hAnsi="Arial" w:cs="Arial"/>
-                <w:sz w:val="24"/>
-                <w:lang w:val="es-MX"/>
-              </w:rPr>
-              <w:t>Empresa.</w:t>
+              <w:t>- Empresa.</w:t>
             </w:r>
           </w:p>
           <w:p>
@@ -4727,31 +4591,23 @@
                 <w:sz w:val="24"/>
                 <w:lang w:val="es-MX"/>
               </w:rPr>
-              <w:t>R</w:t>
-            </w:r>
-            <w:r>
-              <w:rPr>
-                <w:rFonts w:ascii="Arial" w:hAnsi="Arial" w:cs="Arial"/>
-                <w:sz w:val="24"/>
-                <w:lang w:val="es-MX"/>
-              </w:rPr>
-              <w:t>11</w:t>
-            </w:r>
-            <w:r>
-              <w:rPr>
-                <w:rFonts w:ascii="Arial" w:hAnsi="Arial" w:cs="Arial"/>
-                <w:sz w:val="24"/>
-                <w:lang w:val="es-MX"/>
-              </w:rPr>
-              <w:t xml:space="preserve">. </w:t>
-            </w:r>
-            <w:r>
-              <w:rPr>
-                <w:rFonts w:ascii="Arial" w:hAnsi="Arial" w:cs="Arial"/>
-                <w:sz w:val="24"/>
-                <w:lang w:val="es-MX"/>
-              </w:rPr>
-              <w:t>Nivel de satisfacción.</w:t>
+              <w:t>R1</w:t>
+            </w:r>
+            <w:r>
+              <w:rPr>
+                <w:rFonts w:ascii="Arial" w:hAnsi="Arial" w:cs="Arial"/>
+                <w:sz w:val="24"/>
+                <w:lang w:val="es-MX"/>
+              </w:rPr>
+              <w:t>2</w:t>
+            </w:r>
+            <w:r>
+              <w:rPr>
+                <w:rFonts w:ascii="Arial" w:hAnsi="Arial" w:cs="Arial"/>
+                <w:sz w:val="24"/>
+                <w:lang w:val="es-MX"/>
+              </w:rPr>
+              <w:t>. Nivel de satisfacción.</w:t>
             </w:r>
           </w:p>
         </w:tc>
@@ -4927,15 +4783,7 @@
                 <w:sz w:val="24"/>
                 <w:lang w:val="es-MX"/>
               </w:rPr>
-              <w:t>Promedio de satisfacción teniendo en cuenta las encuestas realizadas hasta ese momento.</w:t>
-            </w:r>
-            <w:r>
-              <w:rPr>
-                <w:rFonts w:ascii="Arial" w:hAnsi="Arial" w:cs="Arial"/>
-                <w:sz w:val="24"/>
-                <w:lang w:val="es-MX"/>
-              </w:rPr>
-              <w:t xml:space="preserve"> </w:t>
+              <w:t xml:space="preserve">Promedio de satisfacción teniendo en cuenta las encuestas realizadas hasta ese momento. </w:t>
             </w:r>
           </w:p>
         </w:tc>
@@ -4979,8 +4827,6 @@
                 <w:lang w:val="es-MX"/>
               </w:rPr>
             </w:pPr>
-            <w:bookmarkStart w:id="0" w:name="_GoBack"/>
-            <w:bookmarkEnd w:id="0"/>
             <w:r>
               <w:rPr>
                 <w:rFonts w:ascii="Arial" w:hAnsi="Arial" w:cs="Arial"/>
@@ -7339,7 +7185,7 @@
 </file>
 
 <file path=customXml/itemProps1.xml><?xml version="1.0" encoding="utf-8"?>
-<ds:datastoreItem xmlns:ds="http://schemas.openxmlformats.org/officeDocument/2006/customXml" ds:itemID="{B877E4F3-626B-4B0C-8952-5B678520F1CD}">
+<ds:datastoreItem xmlns:ds="http://schemas.openxmlformats.org/officeDocument/2006/customXml" ds:itemID="{4A11C15A-387E-46B8-BE52-EB897B673870}">
   <ds:schemaRefs>
     <ds:schemaRef ds:uri="http://schemas.openxmlformats.org/officeDocument/2006/bibliography"/>
   </ds:schemaRefs>

--- a/docs/1-2 Poblema y Requerimientos Funcionales.docx
+++ b/docs/1-2 Poblema y Requerimientos Funcionales.docx
@@ -133,23 +133,13 @@
               </w:rPr>
               <w:t xml:space="preserve">R1. Calcular </w:t>
             </w:r>
-            <w:proofErr w:type="spellStart"/>
-            <w:r>
-              <w:rPr>
-                <w:rFonts w:ascii="Arial" w:hAnsi="Arial" w:cs="Arial"/>
-                <w:sz w:val="24"/>
-                <w:lang w:val="es-MX"/>
-              </w:rPr>
-              <w:t>Procultura</w:t>
-            </w:r>
-            <w:proofErr w:type="spellEnd"/>
-            <w:r>
-              <w:rPr>
-                <w:rFonts w:ascii="Arial" w:hAnsi="Arial" w:cs="Arial"/>
-                <w:sz w:val="24"/>
-                <w:lang w:val="es-MX"/>
-              </w:rPr>
-              <w:t>.</w:t>
+            <w:r>
+              <w:rPr>
+                <w:rFonts w:ascii="Arial" w:hAnsi="Arial" w:cs="Arial"/>
+                <w:sz w:val="24"/>
+                <w:lang w:val="es-MX"/>
+              </w:rPr>
+              <w:t>Procultura.</w:t>
             </w:r>
             <w:r>
               <w:rPr>
@@ -214,25 +204,7 @@
                 <w:sz w:val="24"/>
                 <w:lang w:val="es-MX"/>
               </w:rPr>
-              <w:t xml:space="preserve">impuesto </w:t>
-            </w:r>
-            <w:proofErr w:type="spellStart"/>
-            <w:r>
-              <w:rPr>
-                <w:rFonts w:ascii="Arial" w:hAnsi="Arial" w:cs="Arial"/>
-                <w:sz w:val="24"/>
-                <w:lang w:val="es-MX"/>
-              </w:rPr>
-              <w:t>procultura</w:t>
-            </w:r>
-            <w:proofErr w:type="spellEnd"/>
-            <w:r>
-              <w:rPr>
-                <w:rFonts w:ascii="Arial" w:hAnsi="Arial" w:cs="Arial"/>
-                <w:sz w:val="24"/>
-                <w:lang w:val="es-MX"/>
-              </w:rPr>
-              <w:t xml:space="preserve"> </w:t>
+              <w:t xml:space="preserve">impuesto procultura </w:t>
             </w:r>
             <w:r>
               <w:rPr>
@@ -379,25 +351,7 @@
                 <w:sz w:val="24"/>
                 <w:lang w:val="es-MX"/>
               </w:rPr>
-              <w:t xml:space="preserve">Costo impuesto </w:t>
-            </w:r>
-            <w:proofErr w:type="spellStart"/>
-            <w:r>
-              <w:rPr>
-                <w:rFonts w:ascii="Arial" w:hAnsi="Arial" w:cs="Arial"/>
-                <w:sz w:val="24"/>
-                <w:lang w:val="es-MX"/>
-              </w:rPr>
-              <w:t>procultura</w:t>
-            </w:r>
-            <w:proofErr w:type="spellEnd"/>
-            <w:r>
-              <w:rPr>
-                <w:rFonts w:ascii="Arial" w:hAnsi="Arial" w:cs="Arial"/>
-                <w:sz w:val="24"/>
-                <w:lang w:val="es-MX"/>
-              </w:rPr>
-              <w:t xml:space="preserve"> si el cálculo es positivo.</w:t>
+              <w:t>Costo impuesto procultura si el cálculo es positivo.</w:t>
             </w:r>
           </w:p>
           <w:p>
@@ -512,7 +466,6 @@
               </w:rPr>
               <w:t xml:space="preserve">. </w:t>
             </w:r>
-            <w:proofErr w:type="spellStart"/>
             <w:r>
               <w:rPr>
                 <w:rFonts w:ascii="Arial" w:hAnsi="Arial" w:cs="Arial"/>
@@ -535,16 +488,7 @@
                 <w:sz w:val="24"/>
                 <w:lang w:val="es-MX"/>
               </w:rPr>
-              <w:t>rbol</w:t>
-            </w:r>
-            <w:proofErr w:type="spellEnd"/>
-            <w:r>
-              <w:rPr>
-                <w:rFonts w:ascii="Arial" w:hAnsi="Arial" w:cs="Arial"/>
-                <w:sz w:val="24"/>
-                <w:lang w:val="es-MX"/>
-              </w:rPr>
-              <w:t>.</w:t>
+              <w:t>rbol.</w:t>
             </w:r>
             <w:r>
               <w:rPr>
@@ -1333,18 +1277,33 @@
                 <w:sz w:val="24"/>
                 <w:lang w:val="es-MX"/>
               </w:rPr>
-              <w:t xml:space="preserve">acional según exámenes </w:t>
-            </w:r>
-            <w:proofErr w:type="spellStart"/>
-            <w:r>
-              <w:rPr>
-                <w:rFonts w:ascii="Arial" w:hAnsi="Arial" w:cs="Arial"/>
-                <w:sz w:val="24"/>
-                <w:lang w:val="es-MX"/>
-              </w:rPr>
-              <w:t>saberPro</w:t>
-            </w:r>
-            <w:proofErr w:type="spellEnd"/>
+              <w:t>acional según exámenes saberPro.</w:t>
+            </w:r>
+          </w:p>
+          <w:p>
+            <w:pPr>
+              <w:rPr>
+                <w:rFonts w:ascii="Arial" w:hAnsi="Arial" w:cs="Arial"/>
+                <w:sz w:val="24"/>
+                <w:lang w:val="es-MX"/>
+              </w:rPr>
+            </w:pPr>
+            <w:r>
+              <w:rPr>
+                <w:rFonts w:ascii="Arial" w:hAnsi="Arial" w:cs="Arial"/>
+                <w:sz w:val="24"/>
+                <w:lang w:val="es-MX"/>
+              </w:rPr>
+              <w:t xml:space="preserve">          * N</w:t>
+            </w:r>
+            <w:r>
+              <w:rPr>
+                <w:rFonts w:ascii="Arial" w:hAnsi="Arial" w:cs="Arial"/>
+                <w:sz w:val="24"/>
+                <w:lang w:val="es-MX"/>
+              </w:rPr>
+              <w:t>ombre del rector</w:t>
+            </w:r>
             <w:r>
               <w:rPr>
                 <w:rFonts w:ascii="Arial" w:hAnsi="Arial" w:cs="Arial"/>
@@ -1353,30 +1312,120 @@
               </w:rPr>
               <w:t>.</w:t>
             </w:r>
-          </w:p>
-          <w:p>
-            <w:pPr>
-              <w:rPr>
-                <w:rFonts w:ascii="Arial" w:hAnsi="Arial" w:cs="Arial"/>
-                <w:sz w:val="24"/>
-                <w:lang w:val="es-MX"/>
-              </w:rPr>
-            </w:pPr>
-            <w:r>
-              <w:rPr>
-                <w:rFonts w:ascii="Arial" w:hAnsi="Arial" w:cs="Arial"/>
-                <w:sz w:val="24"/>
-                <w:lang w:val="es-MX"/>
-              </w:rPr>
-              <w:t xml:space="preserve">          * N</w:t>
-            </w:r>
-            <w:r>
-              <w:rPr>
-                <w:rFonts w:ascii="Arial" w:hAnsi="Arial" w:cs="Arial"/>
-                <w:sz w:val="24"/>
-                <w:lang w:val="es-MX"/>
-              </w:rPr>
-              <w:t>ombre del rector</w:t>
+            <w:r>
+              <w:rPr>
+                <w:rFonts w:ascii="Arial" w:hAnsi="Arial" w:cs="Arial"/>
+                <w:sz w:val="24"/>
+                <w:lang w:val="es-MX"/>
+              </w:rPr>
+              <w:t xml:space="preserve"> </w:t>
+            </w:r>
+          </w:p>
+          <w:p>
+            <w:pPr>
+              <w:rPr>
+                <w:rFonts w:ascii="Arial" w:hAnsi="Arial" w:cs="Arial"/>
+                <w:sz w:val="24"/>
+                <w:lang w:val="es-MX"/>
+              </w:rPr>
+            </w:pPr>
+            <w:r>
+              <w:rPr>
+                <w:rFonts w:ascii="Arial" w:hAnsi="Arial" w:cs="Arial"/>
+                <w:sz w:val="24"/>
+                <w:lang w:val="es-MX"/>
+              </w:rPr>
+              <w:t xml:space="preserve">          * S</w:t>
+            </w:r>
+            <w:r>
+              <w:rPr>
+                <w:rFonts w:ascii="Arial" w:hAnsi="Arial" w:cs="Arial"/>
+                <w:sz w:val="24"/>
+                <w:lang w:val="es-MX"/>
+              </w:rPr>
+              <w:t>ector educativo (bachillerat</w:t>
+            </w:r>
+            <w:r>
+              <w:rPr>
+                <w:rFonts w:ascii="Arial" w:hAnsi="Arial" w:cs="Arial"/>
+                <w:sz w:val="24"/>
+                <w:lang w:val="es-MX"/>
+              </w:rPr>
+              <w:t>o, universidad).</w:t>
+            </w:r>
+          </w:p>
+          <w:p>
+            <w:pPr>
+              <w:rPr>
+                <w:rFonts w:ascii="Arial" w:hAnsi="Arial" w:cs="Arial"/>
+                <w:sz w:val="24"/>
+                <w:lang w:val="es-MX"/>
+              </w:rPr>
+            </w:pPr>
+            <w:r>
+              <w:rPr>
+                <w:rFonts w:ascii="Arial" w:hAnsi="Arial" w:cs="Arial"/>
+                <w:sz w:val="24"/>
+                <w:lang w:val="es-MX"/>
+              </w:rPr>
+              <w:t xml:space="preserve">          *</w:t>
+            </w:r>
+            <w:r>
+              <w:rPr>
+                <w:rFonts w:ascii="Arial" w:hAnsi="Arial" w:cs="Arial"/>
+                <w:sz w:val="24"/>
+                <w:lang w:val="es-MX"/>
+              </w:rPr>
+              <w:t xml:space="preserve"> </w:t>
+            </w:r>
+            <w:r>
+              <w:rPr>
+                <w:rFonts w:ascii="Arial" w:hAnsi="Arial" w:cs="Arial"/>
+                <w:sz w:val="24"/>
+                <w:lang w:val="es-MX"/>
+              </w:rPr>
+              <w:t>C</w:t>
+            </w:r>
+            <w:r>
+              <w:rPr>
+                <w:rFonts w:ascii="Arial" w:hAnsi="Arial" w:cs="Arial"/>
+                <w:sz w:val="24"/>
+                <w:lang w:val="es-MX"/>
+              </w:rPr>
+              <w:t>antidad de estudiantes</w:t>
+            </w:r>
+            <w:r>
+              <w:rPr>
+                <w:rFonts w:ascii="Arial" w:hAnsi="Arial" w:cs="Arial"/>
+                <w:sz w:val="24"/>
+                <w:lang w:val="es-MX"/>
+              </w:rPr>
+              <w:t xml:space="preserve"> estrato 1 y 2.</w:t>
+            </w:r>
+          </w:p>
+          <w:p>
+            <w:pPr>
+              <w:rPr>
+                <w:rFonts w:ascii="Arial" w:hAnsi="Arial" w:cs="Arial"/>
+                <w:sz w:val="24"/>
+                <w:lang w:val="es-MX"/>
+              </w:rPr>
+            </w:pPr>
+            <w:r>
+              <w:rPr>
+                <w:rFonts w:ascii="Arial" w:hAnsi="Arial" w:cs="Arial"/>
+                <w:sz w:val="24"/>
+                <w:lang w:val="es-MX"/>
+              </w:rPr>
+              <w:t xml:space="preserve">          * </w:t>
+            </w:r>
+            <w:r>
+              <w:rPr>
+                <w:rFonts w:ascii="Arial" w:hAnsi="Arial" w:cs="Arial"/>
+                <w:sz w:val="24"/>
+                <w:lang w:val="es-MX"/>
+              </w:rPr>
+              <w:t>cantidad total de estudiantes</w:t>
             </w:r>
             <w:r>
               <w:rPr>
@@ -1386,6 +1435,131 @@
               </w:rPr>
               <w:t>.</w:t>
             </w:r>
+          </w:p>
+          <w:p>
+            <w:pPr>
+              <w:rPr>
+                <w:rFonts w:ascii="Arial" w:hAnsi="Arial" w:cs="Arial"/>
+                <w:sz w:val="24"/>
+                <w:lang w:val="es-MX"/>
+              </w:rPr>
+            </w:pPr>
+            <w:r>
+              <w:rPr>
+                <w:rFonts w:ascii="Arial" w:hAnsi="Arial" w:cs="Arial"/>
+                <w:sz w:val="24"/>
+                <w:lang w:val="es-MX"/>
+              </w:rPr>
+              <w:t>- Si la empresa es de tecnología:</w:t>
+            </w:r>
+          </w:p>
+          <w:p>
+            <w:pPr>
+              <w:rPr>
+                <w:rFonts w:ascii="Arial" w:hAnsi="Arial" w:cs="Arial"/>
+                <w:sz w:val="24"/>
+                <w:lang w:val="es-MX"/>
+              </w:rPr>
+            </w:pPr>
+            <w:r>
+              <w:rPr>
+                <w:rFonts w:ascii="Arial" w:hAnsi="Arial" w:cs="Arial"/>
+                <w:sz w:val="24"/>
+                <w:lang w:val="es-MX"/>
+              </w:rPr>
+              <w:t xml:space="preserve">         * Lista de los servicios que ofrecen.</w:t>
+            </w:r>
+          </w:p>
+          <w:p>
+            <w:pPr>
+              <w:rPr>
+                <w:rFonts w:ascii="Arial" w:hAnsi="Arial" w:cs="Arial"/>
+                <w:sz w:val="24"/>
+                <w:lang w:val="es-MX"/>
+              </w:rPr>
+            </w:pPr>
+            <w:r>
+              <w:rPr>
+                <w:rFonts w:ascii="Arial" w:hAnsi="Arial" w:cs="Arial"/>
+                <w:sz w:val="24"/>
+                <w:lang w:val="es-MX"/>
+              </w:rPr>
+              <w:t>- Si la empresa es de</w:t>
+            </w:r>
+            <w:r>
+              <w:rPr>
+                <w:rFonts w:ascii="Arial" w:hAnsi="Arial" w:cs="Arial"/>
+                <w:sz w:val="24"/>
+                <w:lang w:val="es-MX"/>
+              </w:rPr>
+              <w:t xml:space="preserve"> fabricación de medicamentos</w:t>
+            </w:r>
+            <w:r>
+              <w:rPr>
+                <w:rFonts w:ascii="Arial" w:hAnsi="Arial" w:cs="Arial"/>
+                <w:sz w:val="24"/>
+                <w:lang w:val="es-MX"/>
+              </w:rPr>
+              <w:t>:</w:t>
+            </w:r>
+          </w:p>
+          <w:p>
+            <w:pPr>
+              <w:rPr>
+                <w:rFonts w:ascii="Arial" w:hAnsi="Arial" w:cs="Arial"/>
+                <w:sz w:val="24"/>
+                <w:lang w:val="es-MX"/>
+              </w:rPr>
+            </w:pPr>
+            <w:r>
+              <w:rPr>
+                <w:rFonts w:ascii="Arial" w:hAnsi="Arial" w:cs="Arial"/>
+                <w:sz w:val="24"/>
+                <w:lang w:val="es-MX"/>
+              </w:rPr>
+              <w:t xml:space="preserve">         * </w:t>
+            </w:r>
+            <w:r>
+              <w:rPr>
+                <w:rFonts w:ascii="Arial" w:hAnsi="Arial" w:cs="Arial"/>
+                <w:sz w:val="24"/>
+                <w:lang w:val="es-MX"/>
+              </w:rPr>
+              <w:t>R</w:t>
+            </w:r>
+            <w:r>
+              <w:rPr>
+                <w:rFonts w:ascii="Arial" w:hAnsi="Arial" w:cs="Arial"/>
+                <w:sz w:val="24"/>
+                <w:lang w:val="es-MX"/>
+              </w:rPr>
+              <w:t>egi</w:t>
+            </w:r>
+            <w:r>
+              <w:rPr>
+                <w:rFonts w:ascii="Arial" w:hAnsi="Arial" w:cs="Arial"/>
+                <w:sz w:val="24"/>
+                <w:lang w:val="es-MX"/>
+              </w:rPr>
+              <w:t>stro sanitario.</w:t>
+            </w:r>
+          </w:p>
+          <w:p>
+            <w:pPr>
+              <w:rPr>
+                <w:rFonts w:ascii="Arial" w:hAnsi="Arial" w:cs="Arial"/>
+                <w:sz w:val="24"/>
+                <w:lang w:val="es-MX"/>
+              </w:rPr>
+            </w:pPr>
+            <w:r>
+              <w:rPr>
+                <w:rFonts w:ascii="Arial" w:hAnsi="Arial" w:cs="Arial"/>
+                <w:sz w:val="24"/>
+                <w:lang w:val="es-MX"/>
+              </w:rPr>
+              <w:t xml:space="preserve">         *</w:t>
+            </w:r>
             <w:r>
               <w:rPr>
                 <w:rFonts w:ascii="Arial" w:hAnsi="Arial" w:cs="Arial"/>
@@ -1394,55 +1568,46 @@
               </w:rPr>
               <w:t xml:space="preserve"> </w:t>
             </w:r>
-          </w:p>
-          <w:p>
-            <w:pPr>
-              <w:rPr>
-                <w:rFonts w:ascii="Arial" w:hAnsi="Arial" w:cs="Arial"/>
-                <w:sz w:val="24"/>
-                <w:lang w:val="es-MX"/>
-              </w:rPr>
-            </w:pPr>
-            <w:r>
-              <w:rPr>
-                <w:rFonts w:ascii="Arial" w:hAnsi="Arial" w:cs="Arial"/>
-                <w:sz w:val="24"/>
-                <w:lang w:val="es-MX"/>
-              </w:rPr>
-              <w:t xml:space="preserve">          * S</w:t>
-            </w:r>
-            <w:r>
-              <w:rPr>
-                <w:rFonts w:ascii="Arial" w:hAnsi="Arial" w:cs="Arial"/>
-                <w:sz w:val="24"/>
-                <w:lang w:val="es-MX"/>
-              </w:rPr>
-              <w:t>ector educativo (bachillerat</w:t>
-            </w:r>
-            <w:r>
-              <w:rPr>
-                <w:rFonts w:ascii="Arial" w:hAnsi="Arial" w:cs="Arial"/>
-                <w:sz w:val="24"/>
-                <w:lang w:val="es-MX"/>
-              </w:rPr>
-              <w:t>o, universidad).</w:t>
-            </w:r>
-          </w:p>
-          <w:p>
-            <w:pPr>
-              <w:rPr>
-                <w:rFonts w:ascii="Arial" w:hAnsi="Arial" w:cs="Arial"/>
-                <w:sz w:val="24"/>
-                <w:lang w:val="es-MX"/>
-              </w:rPr>
-            </w:pPr>
-            <w:r>
-              <w:rPr>
-                <w:rFonts w:ascii="Arial" w:hAnsi="Arial" w:cs="Arial"/>
-                <w:sz w:val="24"/>
-                <w:lang w:val="es-MX"/>
-              </w:rPr>
-              <w:t xml:space="preserve">          *</w:t>
+            <w:r>
+              <w:rPr>
+                <w:rFonts w:ascii="Arial" w:hAnsi="Arial" w:cs="Arial"/>
+                <w:sz w:val="24"/>
+                <w:lang w:val="es-MX"/>
+              </w:rPr>
+              <w:t>E</w:t>
+            </w:r>
+            <w:r>
+              <w:rPr>
+                <w:rFonts w:ascii="Arial" w:hAnsi="Arial" w:cs="Arial"/>
+                <w:sz w:val="24"/>
+                <w:lang w:val="es-MX"/>
+              </w:rPr>
+              <w:t>stado (Vigente, No renovado)</w:t>
+            </w:r>
+            <w:r>
+              <w:rPr>
+                <w:rFonts w:ascii="Arial" w:hAnsi="Arial" w:cs="Arial"/>
+                <w:sz w:val="24"/>
+                <w:lang w:val="es-MX"/>
+              </w:rPr>
+              <w:t>.</w:t>
+            </w:r>
+          </w:p>
+          <w:p>
+            <w:pPr>
+              <w:rPr>
+                <w:rFonts w:ascii="Arial" w:hAnsi="Arial" w:cs="Arial"/>
+                <w:sz w:val="24"/>
+                <w:lang w:val="es-MX"/>
+              </w:rPr>
+            </w:pPr>
+            <w:r>
+              <w:rPr>
+                <w:rFonts w:ascii="Arial" w:hAnsi="Arial" w:cs="Arial"/>
+                <w:sz w:val="24"/>
+                <w:lang w:val="es-MX"/>
+              </w:rPr>
+              <w:t xml:space="preserve">         *</w:t>
             </w:r>
             <w:r>
               <w:rPr>
@@ -1458,48 +1623,31 @@
                 <w:sz w:val="24"/>
                 <w:lang w:val="es-MX"/>
               </w:rPr>
-              <w:t>C</w:t>
-            </w:r>
-            <w:r>
-              <w:rPr>
-                <w:rFonts w:ascii="Arial" w:hAnsi="Arial" w:cs="Arial"/>
-                <w:sz w:val="24"/>
-                <w:lang w:val="es-MX"/>
-              </w:rPr>
-              <w:t>antidad de estudiantes</w:t>
-            </w:r>
-            <w:r>
-              <w:rPr>
-                <w:rFonts w:ascii="Arial" w:hAnsi="Arial" w:cs="Arial"/>
-                <w:sz w:val="24"/>
-                <w:lang w:val="es-MX"/>
-              </w:rPr>
-              <w:t xml:space="preserve"> estrato 1 y 2.</w:t>
-            </w:r>
-          </w:p>
-          <w:p>
-            <w:pPr>
-              <w:rPr>
-                <w:rFonts w:ascii="Arial" w:hAnsi="Arial" w:cs="Arial"/>
-                <w:sz w:val="24"/>
-                <w:lang w:val="es-MX"/>
-              </w:rPr>
-            </w:pPr>
-            <w:r>
-              <w:rPr>
-                <w:rFonts w:ascii="Arial" w:hAnsi="Arial" w:cs="Arial"/>
-                <w:sz w:val="24"/>
-                <w:lang w:val="es-MX"/>
-              </w:rPr>
-              <w:t xml:space="preserve">          * </w:t>
-            </w:r>
-            <w:r>
-              <w:rPr>
-                <w:rFonts w:ascii="Arial" w:hAnsi="Arial" w:cs="Arial"/>
-                <w:sz w:val="24"/>
-                <w:lang w:val="es-MX"/>
-              </w:rPr>
-              <w:t>cantidad total de estudiantes</w:t>
+              <w:t>V</w:t>
+            </w:r>
+            <w:r>
+              <w:rPr>
+                <w:rFonts w:ascii="Arial" w:hAnsi="Arial" w:cs="Arial"/>
+                <w:sz w:val="24"/>
+                <w:lang w:val="es-MX"/>
+              </w:rPr>
+              <w:t>encimiento</w:t>
+            </w:r>
+            <w:r>
+              <w:rPr>
+                <w:rFonts w:ascii="Arial" w:hAnsi="Arial" w:cs="Arial"/>
+                <w:sz w:val="24"/>
+                <w:lang w:val="es-MX"/>
+              </w:rPr>
+              <w:t xml:space="preserve"> </w:t>
+            </w:r>
+            <w:r>
+              <w:rPr>
+                <w:rFonts w:ascii="Arial" w:hAnsi="Arial" w:cs="Arial"/>
+                <w:sz w:val="24"/>
+                <w:lang w:val="es-MX"/>
+              </w:rPr>
+              <w:t>(Mes y año)</w:t>
             </w:r>
             <w:r>
               <w:rPr>
@@ -1524,73 +1672,6 @@
                 <w:sz w:val="24"/>
                 <w:lang w:val="es-MX"/>
               </w:rPr>
-              <w:t>- Si la empresa es de tecnología:</w:t>
-            </w:r>
-          </w:p>
-          <w:p>
-            <w:pPr>
-              <w:rPr>
-                <w:rFonts w:ascii="Arial" w:hAnsi="Arial" w:cs="Arial"/>
-                <w:sz w:val="24"/>
-                <w:lang w:val="es-MX"/>
-              </w:rPr>
-            </w:pPr>
-            <w:r>
-              <w:rPr>
-                <w:rFonts w:ascii="Arial" w:hAnsi="Arial" w:cs="Arial"/>
-                <w:sz w:val="24"/>
-                <w:lang w:val="es-MX"/>
-              </w:rPr>
-              <w:t xml:space="preserve">         * Lista de los servicios que ofrecen.</w:t>
-            </w:r>
-          </w:p>
-          <w:p>
-            <w:pPr>
-              <w:rPr>
-                <w:rFonts w:ascii="Arial" w:hAnsi="Arial" w:cs="Arial"/>
-                <w:sz w:val="24"/>
-                <w:lang w:val="es-MX"/>
-              </w:rPr>
-            </w:pPr>
-            <w:r>
-              <w:rPr>
-                <w:rFonts w:ascii="Arial" w:hAnsi="Arial" w:cs="Arial"/>
-                <w:sz w:val="24"/>
-                <w:lang w:val="es-MX"/>
-              </w:rPr>
-              <w:t>- Si la empresa es de</w:t>
-            </w:r>
-            <w:r>
-              <w:rPr>
-                <w:rFonts w:ascii="Arial" w:hAnsi="Arial" w:cs="Arial"/>
-                <w:sz w:val="24"/>
-                <w:lang w:val="es-MX"/>
-              </w:rPr>
-              <w:t xml:space="preserve"> fabricación de medicamentos</w:t>
-            </w:r>
-            <w:r>
-              <w:rPr>
-                <w:rFonts w:ascii="Arial" w:hAnsi="Arial" w:cs="Arial"/>
-                <w:sz w:val="24"/>
-                <w:lang w:val="es-MX"/>
-              </w:rPr>
-              <w:t>:</w:t>
-            </w:r>
-          </w:p>
-          <w:p>
-            <w:pPr>
-              <w:rPr>
-                <w:rFonts w:ascii="Arial" w:hAnsi="Arial" w:cs="Arial"/>
-                <w:sz w:val="24"/>
-                <w:lang w:val="es-MX"/>
-              </w:rPr>
-            </w:pPr>
-            <w:r>
-              <w:rPr>
-                <w:rFonts w:ascii="Arial" w:hAnsi="Arial" w:cs="Arial"/>
-                <w:sz w:val="24"/>
-                <w:lang w:val="es-MX"/>
-              </w:rPr>
               <w:t xml:space="preserve">         * </w:t>
             </w:r>
             <w:r>
@@ -1599,23 +1680,121 @@
                 <w:sz w:val="24"/>
                 <w:lang w:val="es-MX"/>
               </w:rPr>
-              <w:t>R</w:t>
-            </w:r>
-            <w:r>
-              <w:rPr>
-                <w:rFonts w:ascii="Arial" w:hAnsi="Arial" w:cs="Arial"/>
-                <w:sz w:val="24"/>
-                <w:lang w:val="es-MX"/>
-              </w:rPr>
-              <w:t>egi</w:t>
-            </w:r>
-            <w:r>
-              <w:rPr>
-                <w:rFonts w:ascii="Arial" w:hAnsi="Arial" w:cs="Arial"/>
-                <w:sz w:val="24"/>
-                <w:lang w:val="es-MX"/>
-              </w:rPr>
-              <w:t>stro sanitario.</w:t>
+              <w:t xml:space="preserve">Modalidad (fabricar y exportar, fabricar y vender, importar y vender). </w:t>
+            </w:r>
+          </w:p>
+          <w:p>
+            <w:pPr>
+              <w:rPr>
+                <w:rFonts w:ascii="Arial" w:hAnsi="Arial" w:cs="Arial"/>
+                <w:sz w:val="24"/>
+                <w:lang w:val="es-MX"/>
+              </w:rPr>
+            </w:pPr>
+            <w:r>
+              <w:rPr>
+                <w:rFonts w:ascii="Arial" w:hAnsi="Arial" w:cs="Arial"/>
+                <w:sz w:val="24"/>
+                <w:lang w:val="es-MX"/>
+              </w:rPr>
+              <w:t xml:space="preserve">- Si la empresa es de fabricación de alimentos: </w:t>
+            </w:r>
+          </w:p>
+          <w:p>
+            <w:pPr>
+              <w:rPr>
+                <w:rFonts w:ascii="Arial" w:hAnsi="Arial" w:cs="Arial"/>
+                <w:sz w:val="24"/>
+                <w:lang w:val="es-MX"/>
+              </w:rPr>
+            </w:pPr>
+            <w:r>
+              <w:rPr>
+                <w:rFonts w:ascii="Arial" w:hAnsi="Arial" w:cs="Arial"/>
+                <w:sz w:val="24"/>
+                <w:lang w:val="es-MX"/>
+              </w:rPr>
+              <w:t xml:space="preserve">         * ¿A qué tipo de industria alimenticia pertenece la empresa? (Puede ser: </w:t>
+            </w:r>
+            <w:r>
+              <w:rPr>
+                <w:rFonts w:ascii="Arial" w:hAnsi="Arial" w:cs="Arial"/>
+                <w:sz w:val="24"/>
+                <w:lang w:val="es-MX"/>
+              </w:rPr>
+              <w:t>cárnica</w:t>
+            </w:r>
+            <w:r>
+              <w:rPr>
+                <w:rFonts w:ascii="Arial" w:hAnsi="Arial" w:cs="Arial"/>
+                <w:sz w:val="24"/>
+                <w:lang w:val="es-MX"/>
+              </w:rPr>
+              <w:t>, pesquera, de frutas</w:t>
+            </w:r>
+            <w:r>
+              <w:rPr>
+                <w:rFonts w:ascii="Arial" w:hAnsi="Arial" w:cs="Arial"/>
+                <w:sz w:val="24"/>
+                <w:lang w:val="es-MX"/>
+              </w:rPr>
+              <w:t xml:space="preserve">, </w:t>
+            </w:r>
+            <w:r>
+              <w:rPr>
+                <w:rFonts w:ascii="Arial" w:hAnsi="Arial" w:cs="Arial"/>
+                <w:sz w:val="24"/>
+                <w:lang w:val="es-MX"/>
+              </w:rPr>
+              <w:t>láctea</w:t>
+            </w:r>
+            <w:r>
+              <w:rPr>
+                <w:rFonts w:ascii="Arial" w:hAnsi="Arial" w:cs="Arial"/>
+                <w:sz w:val="24"/>
+                <w:lang w:val="es-MX"/>
+              </w:rPr>
+              <w:t>, a</w:t>
+            </w:r>
+            <w:r>
+              <w:rPr>
+                <w:rFonts w:ascii="Arial" w:hAnsi="Arial" w:cs="Arial"/>
+                <w:sz w:val="24"/>
+                <w:lang w:val="es-MX"/>
+              </w:rPr>
+              <w:t>zúcar</w:t>
+            </w:r>
+            <w:r>
+              <w:rPr>
+                <w:rFonts w:ascii="Arial" w:hAnsi="Arial" w:cs="Arial"/>
+                <w:sz w:val="24"/>
+                <w:lang w:val="es-MX"/>
+              </w:rPr>
+              <w:t>es,</w:t>
+            </w:r>
+            <w:r>
+              <w:rPr>
+                <w:rFonts w:ascii="Arial" w:hAnsi="Arial" w:cs="Arial"/>
+                <w:sz w:val="24"/>
+                <w:lang w:val="es-MX"/>
+              </w:rPr>
+              <w:t xml:space="preserve"> de b</w:t>
+            </w:r>
+            <w:r>
+              <w:rPr>
+                <w:rFonts w:ascii="Arial" w:hAnsi="Arial" w:cs="Arial"/>
+                <w:sz w:val="24"/>
+                <w:lang w:val="es-MX"/>
+              </w:rPr>
+              <w:t>ebidas alcohólicas</w:t>
+            </w:r>
+            <w:r>
+              <w:rPr>
+                <w:rFonts w:ascii="Arial" w:hAnsi="Arial" w:cs="Arial"/>
+                <w:sz w:val="24"/>
+                <w:lang w:val="es-MX"/>
+              </w:rPr>
+              <w:t>).</w:t>
             </w:r>
           </w:p>
           <w:p>
@@ -1640,259 +1819,6 @@
                 <w:sz w:val="24"/>
                 <w:lang w:val="es-MX"/>
               </w:rPr>
-              <w:t xml:space="preserve"> </w:t>
-            </w:r>
-            <w:r>
-              <w:rPr>
-                <w:rFonts w:ascii="Arial" w:hAnsi="Arial" w:cs="Arial"/>
-                <w:sz w:val="24"/>
-                <w:lang w:val="es-MX"/>
-              </w:rPr>
-              <w:t>E</w:t>
-            </w:r>
-            <w:r>
-              <w:rPr>
-                <w:rFonts w:ascii="Arial" w:hAnsi="Arial" w:cs="Arial"/>
-                <w:sz w:val="24"/>
-                <w:lang w:val="es-MX"/>
-              </w:rPr>
-              <w:t>stado (Vigente, No renovado)</w:t>
-            </w:r>
-            <w:r>
-              <w:rPr>
-                <w:rFonts w:ascii="Arial" w:hAnsi="Arial" w:cs="Arial"/>
-                <w:sz w:val="24"/>
-                <w:lang w:val="es-MX"/>
-              </w:rPr>
-              <w:t>.</w:t>
-            </w:r>
-          </w:p>
-          <w:p>
-            <w:pPr>
-              <w:rPr>
-                <w:rFonts w:ascii="Arial" w:hAnsi="Arial" w:cs="Arial"/>
-                <w:sz w:val="24"/>
-                <w:lang w:val="es-MX"/>
-              </w:rPr>
-            </w:pPr>
-            <w:r>
-              <w:rPr>
-                <w:rFonts w:ascii="Arial" w:hAnsi="Arial" w:cs="Arial"/>
-                <w:sz w:val="24"/>
-                <w:lang w:val="es-MX"/>
-              </w:rPr>
-              <w:t xml:space="preserve">         *</w:t>
-            </w:r>
-            <w:r>
-              <w:rPr>
-                <w:rFonts w:ascii="Arial" w:hAnsi="Arial" w:cs="Arial"/>
-                <w:sz w:val="24"/>
-                <w:lang w:val="es-MX"/>
-              </w:rPr>
-              <w:t xml:space="preserve"> </w:t>
-            </w:r>
-            <w:r>
-              <w:rPr>
-                <w:rFonts w:ascii="Arial" w:hAnsi="Arial" w:cs="Arial"/>
-                <w:sz w:val="24"/>
-                <w:lang w:val="es-MX"/>
-              </w:rPr>
-              <w:t>V</w:t>
-            </w:r>
-            <w:r>
-              <w:rPr>
-                <w:rFonts w:ascii="Arial" w:hAnsi="Arial" w:cs="Arial"/>
-                <w:sz w:val="24"/>
-                <w:lang w:val="es-MX"/>
-              </w:rPr>
-              <w:t>encimiento</w:t>
-            </w:r>
-            <w:r>
-              <w:rPr>
-                <w:rFonts w:ascii="Arial" w:hAnsi="Arial" w:cs="Arial"/>
-                <w:sz w:val="24"/>
-                <w:lang w:val="es-MX"/>
-              </w:rPr>
-              <w:t xml:space="preserve"> </w:t>
-            </w:r>
-            <w:r>
-              <w:rPr>
-                <w:rFonts w:ascii="Arial" w:hAnsi="Arial" w:cs="Arial"/>
-                <w:sz w:val="24"/>
-                <w:lang w:val="es-MX"/>
-              </w:rPr>
-              <w:t>(Mes y año)</w:t>
-            </w:r>
-            <w:r>
-              <w:rPr>
-                <w:rFonts w:ascii="Arial" w:hAnsi="Arial" w:cs="Arial"/>
-                <w:sz w:val="24"/>
-                <w:lang w:val="es-MX"/>
-              </w:rPr>
-              <w:t>.</w:t>
-            </w:r>
-          </w:p>
-          <w:p>
-            <w:pPr>
-              <w:rPr>
-                <w:rFonts w:ascii="Arial" w:hAnsi="Arial" w:cs="Arial"/>
-                <w:sz w:val="24"/>
-                <w:lang w:val="es-MX"/>
-              </w:rPr>
-            </w:pPr>
-            <w:r>
-              <w:rPr>
-                <w:rFonts w:ascii="Arial" w:hAnsi="Arial" w:cs="Arial"/>
-                <w:sz w:val="24"/>
-                <w:lang w:val="es-MX"/>
-              </w:rPr>
-              <w:t xml:space="preserve">         * </w:t>
-            </w:r>
-            <w:r>
-              <w:rPr>
-                <w:rFonts w:ascii="Arial" w:hAnsi="Arial" w:cs="Arial"/>
-                <w:sz w:val="24"/>
-                <w:lang w:val="es-MX"/>
-              </w:rPr>
-              <w:t xml:space="preserve">Modalidad (fabricar y exportar, fabricar y vender, importar y vender). </w:t>
-            </w:r>
-          </w:p>
-          <w:p>
-            <w:pPr>
-              <w:rPr>
-                <w:rFonts w:ascii="Arial" w:hAnsi="Arial" w:cs="Arial"/>
-                <w:sz w:val="24"/>
-                <w:lang w:val="es-MX"/>
-              </w:rPr>
-            </w:pPr>
-            <w:r>
-              <w:rPr>
-                <w:rFonts w:ascii="Arial" w:hAnsi="Arial" w:cs="Arial"/>
-                <w:sz w:val="24"/>
-                <w:lang w:val="es-MX"/>
-              </w:rPr>
-              <w:t xml:space="preserve">- Si la empresa es de fabricación de alimentos: </w:t>
-            </w:r>
-          </w:p>
-          <w:p>
-            <w:pPr>
-              <w:rPr>
-                <w:rFonts w:ascii="Arial" w:hAnsi="Arial" w:cs="Arial"/>
-                <w:sz w:val="24"/>
-                <w:lang w:val="es-MX"/>
-              </w:rPr>
-            </w:pPr>
-            <w:r>
-              <w:rPr>
-                <w:rFonts w:ascii="Arial" w:hAnsi="Arial" w:cs="Arial"/>
-                <w:sz w:val="24"/>
-                <w:lang w:val="es-MX"/>
-              </w:rPr>
-              <w:t xml:space="preserve">         * ¿A qué tipo de industria alimenticia pertenece la empresa? (Puede ser: </w:t>
-            </w:r>
-            <w:r>
-              <w:rPr>
-                <w:rFonts w:ascii="Arial" w:hAnsi="Arial" w:cs="Arial"/>
-                <w:sz w:val="24"/>
-                <w:lang w:val="es-MX"/>
-              </w:rPr>
-              <w:t>cárnica</w:t>
-            </w:r>
-            <w:r>
-              <w:rPr>
-                <w:rFonts w:ascii="Arial" w:hAnsi="Arial" w:cs="Arial"/>
-                <w:sz w:val="24"/>
-                <w:lang w:val="es-MX"/>
-              </w:rPr>
-              <w:t>, pesquera, de frutas</w:t>
-            </w:r>
-            <w:r>
-              <w:rPr>
-                <w:rFonts w:ascii="Arial" w:hAnsi="Arial" w:cs="Arial"/>
-                <w:sz w:val="24"/>
-                <w:lang w:val="es-MX"/>
-              </w:rPr>
-              <w:t xml:space="preserve">, </w:t>
-            </w:r>
-            <w:r>
-              <w:rPr>
-                <w:rFonts w:ascii="Arial" w:hAnsi="Arial" w:cs="Arial"/>
-                <w:sz w:val="24"/>
-                <w:lang w:val="es-MX"/>
-              </w:rPr>
-              <w:t>láctea</w:t>
-            </w:r>
-            <w:r>
-              <w:rPr>
-                <w:rFonts w:ascii="Arial" w:hAnsi="Arial" w:cs="Arial"/>
-                <w:sz w:val="24"/>
-                <w:lang w:val="es-MX"/>
-              </w:rPr>
-              <w:t>, a</w:t>
-            </w:r>
-            <w:r>
-              <w:rPr>
-                <w:rFonts w:ascii="Arial" w:hAnsi="Arial" w:cs="Arial"/>
-                <w:sz w:val="24"/>
-                <w:lang w:val="es-MX"/>
-              </w:rPr>
-              <w:t>zúcar</w:t>
-            </w:r>
-            <w:r>
-              <w:rPr>
-                <w:rFonts w:ascii="Arial" w:hAnsi="Arial" w:cs="Arial"/>
-                <w:sz w:val="24"/>
-                <w:lang w:val="es-MX"/>
-              </w:rPr>
-              <w:t>es,</w:t>
-            </w:r>
-            <w:r>
-              <w:rPr>
-                <w:rFonts w:ascii="Arial" w:hAnsi="Arial" w:cs="Arial"/>
-                <w:sz w:val="24"/>
-                <w:lang w:val="es-MX"/>
-              </w:rPr>
-              <w:t xml:space="preserve"> de b</w:t>
-            </w:r>
-            <w:r>
-              <w:rPr>
-                <w:rFonts w:ascii="Arial" w:hAnsi="Arial" w:cs="Arial"/>
-                <w:sz w:val="24"/>
-                <w:lang w:val="es-MX"/>
-              </w:rPr>
-              <w:t>ebidas alcohólicas</w:t>
-            </w:r>
-            <w:r>
-              <w:rPr>
-                <w:rFonts w:ascii="Arial" w:hAnsi="Arial" w:cs="Arial"/>
-                <w:sz w:val="24"/>
-                <w:lang w:val="es-MX"/>
-              </w:rPr>
-              <w:t>).</w:t>
-            </w:r>
-          </w:p>
-          <w:p>
-            <w:pPr>
-              <w:rPr>
-                <w:rFonts w:ascii="Arial" w:hAnsi="Arial" w:cs="Arial"/>
-                <w:sz w:val="24"/>
-                <w:lang w:val="es-MX"/>
-              </w:rPr>
-            </w:pPr>
-            <w:r>
-              <w:rPr>
-                <w:rFonts w:ascii="Arial" w:hAnsi="Arial" w:cs="Arial"/>
-                <w:sz w:val="24"/>
-                <w:lang w:val="es-MX"/>
-              </w:rPr>
-              <w:t xml:space="preserve">         *</w:t>
-            </w:r>
-            <w:r>
-              <w:rPr>
-                <w:rFonts w:ascii="Arial" w:hAnsi="Arial" w:cs="Arial"/>
-                <w:sz w:val="24"/>
-                <w:lang w:val="es-MX"/>
-              </w:rPr>
               <w:t xml:space="preserve"> Estrellas (La cual es una calificación dada por la crítica al restaurante, puede ser un número entero del 1 al 5).</w:t>
             </w:r>
           </w:p>
@@ -1912,8 +1838,6 @@
               </w:rPr>
               <w:t xml:space="preserve">         </w:t>
             </w:r>
-            <w:bookmarkStart w:id="0" w:name="_GoBack"/>
-            <w:bookmarkEnd w:id="0"/>
             <w:r>
               <w:rPr>
                 <w:rFonts w:ascii="Arial" w:hAnsi="Arial" w:cs="Arial"/>
@@ -2302,7 +2226,15 @@
                 <w:sz w:val="24"/>
                 <w:lang w:val="es-MX"/>
               </w:rPr>
-              <w:t>El programa debe tener una opción de visualizar toda la información que tiene el holding, para esto se escoge la empresa de la cual queremos ver la información. Y el programa despliega toda la información sobre esta.</w:t>
+              <w:t>El programa debe tener una opción de visualizar toda la información que tiene el holding, para esto se escoge la empresa de la cual queremos ver la información. Y el programa despliega</w:t>
+            </w:r>
+            <w:r>
+              <w:rPr>
+                <w:rFonts w:ascii="Arial" w:hAnsi="Arial" w:cs="Arial"/>
+                <w:sz w:val="24"/>
+                <w:lang w:val="es-MX"/>
+              </w:rPr>
+              <w:t xml:space="preserve"> toda la información sobre esta.</w:t>
             </w:r>
           </w:p>
         </w:tc>
@@ -2423,6 +2355,16 @@
         </w:tc>
       </w:tr>
     </w:tbl>
+    <w:p>
+      <w:pPr>
+        <w:rPr>
+          <w:rFonts w:ascii="Arial" w:hAnsi="Arial" w:cs="Arial"/>
+          <w:b/>
+          <w:sz w:val="24"/>
+          <w:lang w:val="es-MX"/>
+        </w:rPr>
+      </w:pPr>
+    </w:p>
     <w:p>
       <w:pPr>
         <w:rPr>
@@ -2465,6 +2407,7 @@
                 <w:sz w:val="24"/>
                 <w:lang w:val="es-MX"/>
               </w:rPr>
+              <w:lastRenderedPageBreak/>
               <w:t>Nombre:</w:t>
             </w:r>
           </w:p>
@@ -2505,23 +2448,13 @@
               </w:rPr>
               <w:t xml:space="preserve">. </w:t>
             </w:r>
-            <w:proofErr w:type="spellStart"/>
-            <w:r>
-              <w:rPr>
-                <w:rFonts w:ascii="Arial" w:hAnsi="Arial" w:cs="Arial"/>
-                <w:sz w:val="24"/>
-                <w:lang w:val="es-MX"/>
-              </w:rPr>
-              <w:t>energíaXárbol</w:t>
-            </w:r>
-            <w:proofErr w:type="spellEnd"/>
-            <w:r>
-              <w:rPr>
-                <w:rFonts w:ascii="Arial" w:hAnsi="Arial" w:cs="Arial"/>
-                <w:sz w:val="24"/>
-                <w:lang w:val="es-MX"/>
-              </w:rPr>
-              <w:t>.</w:t>
+            <w:r>
+              <w:rPr>
+                <w:rFonts w:ascii="Arial" w:hAnsi="Arial" w:cs="Arial"/>
+                <w:sz w:val="24"/>
+                <w:lang w:val="es-MX"/>
+              </w:rPr>
+              <w:t>energíaXárbol.</w:t>
             </w:r>
             <w:r>
               <w:rPr>
@@ -2556,7 +2489,6 @@
                 <w:sz w:val="24"/>
                 <w:lang w:val="es-MX"/>
               </w:rPr>
-              <w:lastRenderedPageBreak/>
               <w:t>Resumen:</w:t>
             </w:r>
           </w:p>
@@ -4029,242 +3961,6 @@
         </w:rPr>
       </w:pPr>
     </w:p>
-    <w:tbl>
-      <w:tblPr>
-        <w:tblStyle w:val="Tablaconcuadrcula"/>
-        <w:tblW w:w="0" w:type="auto"/>
-        <w:tblLook w:val="04A0" w:firstRow="1" w:lastRow="0" w:firstColumn="1" w:lastColumn="0" w:noHBand="0" w:noVBand="1"/>
-      </w:tblPr>
-      <w:tblGrid>
-        <w:gridCol w:w="2122"/>
-        <w:gridCol w:w="6706"/>
-      </w:tblGrid>
-      <w:tr>
-        <w:tc>
-          <w:tcPr>
-            <w:tcW w:w="2122" w:type="dxa"/>
-          </w:tcPr>
-          <w:p>
-            <w:pPr>
-              <w:jc w:val="right"/>
-              <w:rPr>
-                <w:rFonts w:ascii="Arial" w:hAnsi="Arial" w:cs="Arial"/>
-                <w:b/>
-                <w:sz w:val="24"/>
-                <w:lang w:val="es-MX"/>
-              </w:rPr>
-            </w:pPr>
-            <w:r>
-              <w:rPr>
-                <w:rFonts w:ascii="Arial" w:hAnsi="Arial" w:cs="Arial"/>
-                <w:b/>
-                <w:sz w:val="24"/>
-                <w:lang w:val="es-MX"/>
-              </w:rPr>
-              <w:t>Nombre:</w:t>
-            </w:r>
-          </w:p>
-        </w:tc>
-        <w:tc>
-          <w:tcPr>
-            <w:tcW w:w="6706" w:type="dxa"/>
-          </w:tcPr>
-          <w:p>
-            <w:pPr>
-              <w:rPr>
-                <w:rFonts w:ascii="Arial" w:hAnsi="Arial" w:cs="Arial"/>
-                <w:sz w:val="24"/>
-                <w:lang w:val="es-MX"/>
-              </w:rPr>
-            </w:pPr>
-            <w:r>
-              <w:rPr>
-                <w:rFonts w:ascii="Arial" w:hAnsi="Arial" w:cs="Arial"/>
-                <w:sz w:val="24"/>
-                <w:lang w:val="es-MX"/>
-              </w:rPr>
-              <w:t>R</w:t>
-            </w:r>
-            <w:r>
-              <w:rPr>
-                <w:rFonts w:ascii="Arial" w:hAnsi="Arial" w:cs="Arial"/>
-                <w:sz w:val="24"/>
-                <w:lang w:val="es-MX"/>
-              </w:rPr>
-              <w:t>10</w:t>
-            </w:r>
-            <w:r>
-              <w:rPr>
-                <w:rFonts w:ascii="Arial" w:hAnsi="Arial" w:cs="Arial"/>
-                <w:sz w:val="24"/>
-                <w:lang w:val="es-MX"/>
-              </w:rPr>
-              <w:t>. Extensiones.</w:t>
-            </w:r>
-          </w:p>
-        </w:tc>
-      </w:tr>
-      <w:tr>
-        <w:tc>
-          <w:tcPr>
-            <w:tcW w:w="2122" w:type="dxa"/>
-          </w:tcPr>
-          <w:p>
-            <w:pPr>
-              <w:jc w:val="right"/>
-              <w:rPr>
-                <w:rFonts w:ascii="Arial" w:hAnsi="Arial" w:cs="Arial"/>
-                <w:b/>
-                <w:sz w:val="24"/>
-                <w:lang w:val="es-MX"/>
-              </w:rPr>
-            </w:pPr>
-            <w:r>
-              <w:rPr>
-                <w:rFonts w:ascii="Arial" w:hAnsi="Arial" w:cs="Arial"/>
-                <w:b/>
-                <w:sz w:val="24"/>
-                <w:lang w:val="es-MX"/>
-              </w:rPr>
-              <w:lastRenderedPageBreak/>
-              <w:t>Resumen:</w:t>
-            </w:r>
-          </w:p>
-        </w:tc>
-        <w:tc>
-          <w:tcPr>
-            <w:tcW w:w="6706" w:type="dxa"/>
-          </w:tcPr>
-          <w:p>
-            <w:pPr>
-              <w:rPr>
-                <w:rFonts w:ascii="Arial" w:hAnsi="Arial" w:cs="Arial"/>
-                <w:sz w:val="24"/>
-                <w:lang w:val="es-MX"/>
-              </w:rPr>
-            </w:pPr>
-            <w:r>
-              <w:rPr>
-                <w:rFonts w:ascii="Arial" w:hAnsi="Arial" w:cs="Arial"/>
-                <w:sz w:val="24"/>
-                <w:lang w:val="es-MX"/>
-              </w:rPr>
-              <w:t>Al crear un edificio con sus pisos y sus cubículos se creará una extensión de manera aleatoria para cada cubículo.</w:t>
-            </w:r>
-          </w:p>
-        </w:tc>
-      </w:tr>
-      <w:tr>
-        <w:tc>
-          <w:tcPr>
-            <w:tcW w:w="2122" w:type="dxa"/>
-            <w:tcBorders>
-              <w:bottom w:val="single" w:sz="4" w:space="0" w:color="auto"/>
-            </w:tcBorders>
-          </w:tcPr>
-          <w:p>
-            <w:pPr>
-              <w:jc w:val="right"/>
-              <w:rPr>
-                <w:rFonts w:ascii="Arial" w:hAnsi="Arial" w:cs="Arial"/>
-                <w:b/>
-                <w:sz w:val="24"/>
-                <w:lang w:val="es-MX"/>
-              </w:rPr>
-            </w:pPr>
-            <w:r>
-              <w:rPr>
-                <w:rFonts w:ascii="Arial" w:hAnsi="Arial" w:cs="Arial"/>
-                <w:b/>
-                <w:sz w:val="24"/>
-                <w:lang w:val="es-MX"/>
-              </w:rPr>
-              <w:t>Entradas:</w:t>
-            </w:r>
-          </w:p>
-        </w:tc>
-        <w:tc>
-          <w:tcPr>
-            <w:tcW w:w="6706" w:type="dxa"/>
-            <w:tcBorders>
-              <w:bottom w:val="single" w:sz="4" w:space="0" w:color="auto"/>
-            </w:tcBorders>
-          </w:tcPr>
-          <w:p>
-            <w:pPr>
-              <w:rPr>
-                <w:rFonts w:ascii="Arial" w:hAnsi="Arial" w:cs="Arial"/>
-                <w:sz w:val="24"/>
-                <w:lang w:val="es-MX"/>
-              </w:rPr>
-            </w:pPr>
-            <w:r>
-              <w:rPr>
-                <w:rFonts w:ascii="Arial" w:hAnsi="Arial" w:cs="Arial"/>
-                <w:sz w:val="24"/>
-                <w:lang w:val="es-MX"/>
-              </w:rPr>
-              <w:t>- Ninguna</w:t>
-            </w:r>
-          </w:p>
-        </w:tc>
-      </w:tr>
-      <w:tr>
-        <w:tc>
-          <w:tcPr>
-            <w:tcW w:w="2122" w:type="dxa"/>
-            <w:tcBorders>
-              <w:bottom w:val="single" w:sz="4" w:space="0" w:color="auto"/>
-            </w:tcBorders>
-          </w:tcPr>
-          <w:p>
-            <w:pPr>
-              <w:jc w:val="right"/>
-              <w:rPr>
-                <w:rFonts w:ascii="Arial" w:hAnsi="Arial" w:cs="Arial"/>
-                <w:b/>
-                <w:sz w:val="24"/>
-                <w:lang w:val="es-MX"/>
-              </w:rPr>
-            </w:pPr>
-            <w:r>
-              <w:rPr>
-                <w:rFonts w:ascii="Arial" w:hAnsi="Arial" w:cs="Arial"/>
-                <w:b/>
-                <w:sz w:val="24"/>
-                <w:lang w:val="es-MX"/>
-              </w:rPr>
-              <w:t>Resultado:</w:t>
-            </w:r>
-          </w:p>
-        </w:tc>
-        <w:tc>
-          <w:tcPr>
-            <w:tcW w:w="6706" w:type="dxa"/>
-            <w:tcBorders>
-              <w:bottom w:val="single" w:sz="4" w:space="0" w:color="auto"/>
-            </w:tcBorders>
-          </w:tcPr>
-          <w:p>
-            <w:pPr>
-              <w:rPr>
-                <w:rFonts w:ascii="Arial" w:hAnsi="Arial" w:cs="Arial"/>
-                <w:sz w:val="24"/>
-                <w:lang w:val="es-MX"/>
-              </w:rPr>
-            </w:pPr>
-            <w:r>
-              <w:rPr>
-                <w:rFonts w:ascii="Arial" w:hAnsi="Arial" w:cs="Arial"/>
-                <w:sz w:val="24"/>
-                <w:lang w:val="es-MX"/>
-              </w:rPr>
-              <w:t>Extensión para cada cubículo.</w:t>
-            </w:r>
-          </w:p>
-        </w:tc>
-      </w:tr>
-    </w:tbl>
     <w:p>
       <w:pPr>
         <w:rPr>
@@ -4307,6 +4003,7 @@
                 <w:sz w:val="24"/>
                 <w:lang w:val="es-MX"/>
               </w:rPr>
+              <w:lastRenderedPageBreak/>
               <w:t>Nombre:</w:t>
             </w:r>
           </w:p>
@@ -4329,23 +4026,23 @@
                 <w:sz w:val="24"/>
                 <w:lang w:val="es-MX"/>
               </w:rPr>
-              <w:t>R1</w:t>
-            </w:r>
-            <w:r>
-              <w:rPr>
-                <w:rFonts w:ascii="Arial" w:hAnsi="Arial" w:cs="Arial"/>
-                <w:sz w:val="24"/>
-                <w:lang w:val="es-MX"/>
-              </w:rPr>
-              <w:t>1</w:t>
-            </w:r>
-            <w:r>
-              <w:rPr>
-                <w:rFonts w:ascii="Arial" w:hAnsi="Arial" w:cs="Arial"/>
-                <w:sz w:val="24"/>
-                <w:lang w:val="es-MX"/>
-              </w:rPr>
-              <w:t>. Encuestas.</w:t>
+              <w:t>R</w:t>
+            </w:r>
+            <w:r>
+              <w:rPr>
+                <w:rFonts w:ascii="Arial" w:hAnsi="Arial" w:cs="Arial"/>
+                <w:sz w:val="24"/>
+                <w:lang w:val="es-MX"/>
+              </w:rPr>
+              <w:t>10</w:t>
+            </w:r>
+            <w:r>
+              <w:rPr>
+                <w:rFonts w:ascii="Arial" w:hAnsi="Arial" w:cs="Arial"/>
+                <w:sz w:val="24"/>
+                <w:lang w:val="es-MX"/>
+              </w:rPr>
+              <w:t>. Extensiones.</w:t>
             </w:r>
           </w:p>
         </w:tc>
@@ -4394,7 +4091,7 @@
                 <w:sz w:val="24"/>
                 <w:lang w:val="es-MX"/>
               </w:rPr>
-              <w:t>Las empresas de servicio y las del sector público deben realizar encuestas anónimas con 3 preguntas evaluadas con números enteros del 1 al 5.</w:t>
+              <w:t>Al crear un edificio con sus pisos y sus cubículos se creará una extensión de manera aleatoria para cada cubículo.</w:t>
             </w:r>
           </w:p>
         </w:tc>
@@ -4449,24 +4146,7 @@
                 <w:sz w:val="24"/>
                 <w:lang w:val="es-MX"/>
               </w:rPr>
-              <w:t>- Empresa.</w:t>
-            </w:r>
-          </w:p>
-          <w:p>
-            <w:pPr>
-              <w:rPr>
-                <w:rFonts w:ascii="Arial" w:hAnsi="Arial" w:cs="Arial"/>
-                <w:sz w:val="24"/>
-                <w:lang w:val="es-MX"/>
-              </w:rPr>
-            </w:pPr>
-            <w:r>
-              <w:rPr>
-                <w:rFonts w:ascii="Arial" w:hAnsi="Arial" w:cs="Arial"/>
-                <w:sz w:val="24"/>
-                <w:lang w:val="es-MX"/>
-              </w:rPr>
-              <w:t>- Respuesta de cada pregunta.</w:t>
+              <w:t>- Ninguna</w:t>
             </w:r>
           </w:p>
         </w:tc>
@@ -4521,7 +4201,7 @@
                 <w:sz w:val="24"/>
                 <w:lang w:val="es-MX"/>
               </w:rPr>
-              <w:t>Se guardan las encuestas en cada empresa.</w:t>
+              <w:t>Extensión para cada cubículo.</w:t>
             </w:r>
           </w:p>
         </w:tc>
@@ -4599,15 +4279,15 @@
                 <w:sz w:val="24"/>
                 <w:lang w:val="es-MX"/>
               </w:rPr>
-              <w:t>2</w:t>
-            </w:r>
-            <w:r>
-              <w:rPr>
-                <w:rFonts w:ascii="Arial" w:hAnsi="Arial" w:cs="Arial"/>
-                <w:sz w:val="24"/>
-                <w:lang w:val="es-MX"/>
-              </w:rPr>
-              <w:t>. Nivel de satisfacción.</w:t>
+              <w:t>1</w:t>
+            </w:r>
+            <w:r>
+              <w:rPr>
+                <w:rFonts w:ascii="Arial" w:hAnsi="Arial" w:cs="Arial"/>
+                <w:sz w:val="24"/>
+                <w:lang w:val="es-MX"/>
+              </w:rPr>
+              <w:t>. Encuestas.</w:t>
             </w:r>
           </w:p>
         </w:tc>
@@ -4656,7 +4336,17 @@
                 <w:sz w:val="24"/>
                 <w:lang w:val="es-MX"/>
               </w:rPr>
-              <w:t xml:space="preserve">Al realizar las encuestas es necesario conocer en promedio dado en forma de entero del 1 al 5, en donde 1 es nada satisfecho y 5 es muy satisfecho. </w:t>
+              <w:t xml:space="preserve">Las empresas de servicios </w:t>
+            </w:r>
+            <w:bookmarkStart w:id="0" w:name="_GoBack"/>
+            <w:bookmarkEnd w:id="0"/>
+            <w:r>
+              <w:rPr>
+                <w:rFonts w:ascii="Arial" w:hAnsi="Arial" w:cs="Arial"/>
+                <w:sz w:val="24"/>
+                <w:lang w:val="es-MX"/>
+              </w:rPr>
+              <w:t>deben realizar encuestas anónimas con 3 preguntas evaluadas con números enteros del 1 al 5.</w:t>
             </w:r>
           </w:p>
         </w:tc>
@@ -4728,7 +4418,7 @@
                 <w:sz w:val="24"/>
                 <w:lang w:val="es-MX"/>
               </w:rPr>
-              <w:t xml:space="preserve">- Pregunta que se quiere evaluar. </w:t>
+              <w:t>- Respuesta de cada pregunta.</w:t>
             </w:r>
           </w:p>
         </w:tc>
@@ -4783,7 +4473,7 @@
                 <w:sz w:val="24"/>
                 <w:lang w:val="es-MX"/>
               </w:rPr>
-              <w:t xml:space="preserve">Promedio de satisfacción teniendo en cuenta las encuestas realizadas hasta ese momento. </w:t>
+              <w:t>Se guardan las encuestas en cada empresa.</w:t>
             </w:r>
           </w:p>
         </w:tc>
@@ -4813,8 +4503,154 @@
         <w:tc>
           <w:tcPr>
             <w:tcW w:w="2122" w:type="dxa"/>
+          </w:tcPr>
+          <w:p>
+            <w:pPr>
+              <w:jc w:val="right"/>
+              <w:rPr>
+                <w:rFonts w:ascii="Arial" w:hAnsi="Arial" w:cs="Arial"/>
+                <w:b/>
+                <w:sz w:val="24"/>
+                <w:lang w:val="es-MX"/>
+              </w:rPr>
+            </w:pPr>
+            <w:r>
+              <w:rPr>
+                <w:rFonts w:ascii="Arial" w:hAnsi="Arial" w:cs="Arial"/>
+                <w:b/>
+                <w:sz w:val="24"/>
+                <w:lang w:val="es-MX"/>
+              </w:rPr>
+              <w:t>Nombre:</w:t>
+            </w:r>
+          </w:p>
+        </w:tc>
+        <w:tc>
+          <w:tcPr>
+            <w:tcW w:w="6706" w:type="dxa"/>
+          </w:tcPr>
+          <w:p>
+            <w:pPr>
+              <w:rPr>
+                <w:rFonts w:ascii="Arial" w:hAnsi="Arial" w:cs="Arial"/>
+                <w:sz w:val="24"/>
+                <w:lang w:val="es-MX"/>
+              </w:rPr>
+            </w:pPr>
+            <w:r>
+              <w:rPr>
+                <w:rFonts w:ascii="Arial" w:hAnsi="Arial" w:cs="Arial"/>
+                <w:sz w:val="24"/>
+                <w:lang w:val="es-MX"/>
+              </w:rPr>
+              <w:t>R1</w:t>
+            </w:r>
+            <w:r>
+              <w:rPr>
+                <w:rFonts w:ascii="Arial" w:hAnsi="Arial" w:cs="Arial"/>
+                <w:sz w:val="24"/>
+                <w:lang w:val="es-MX"/>
+              </w:rPr>
+              <w:t>2</w:t>
+            </w:r>
+            <w:r>
+              <w:rPr>
+                <w:rFonts w:ascii="Arial" w:hAnsi="Arial" w:cs="Arial"/>
+                <w:sz w:val="24"/>
+                <w:lang w:val="es-MX"/>
+              </w:rPr>
+              <w:t>. Nivel de satisfacción.</w:t>
+            </w:r>
+          </w:p>
+        </w:tc>
+      </w:tr>
+      <w:tr>
+        <w:tc>
+          <w:tcPr>
+            <w:tcW w:w="2122" w:type="dxa"/>
+          </w:tcPr>
+          <w:p>
+            <w:pPr>
+              <w:jc w:val="right"/>
+              <w:rPr>
+                <w:rFonts w:ascii="Arial" w:hAnsi="Arial" w:cs="Arial"/>
+                <w:b/>
+                <w:sz w:val="24"/>
+                <w:lang w:val="es-MX"/>
+              </w:rPr>
+            </w:pPr>
+            <w:r>
+              <w:rPr>
+                <w:rFonts w:ascii="Arial" w:hAnsi="Arial" w:cs="Arial"/>
+                <w:b/>
+                <w:sz w:val="24"/>
+                <w:lang w:val="es-MX"/>
+              </w:rPr>
+              <w:t>Resumen:</w:t>
+            </w:r>
+          </w:p>
+        </w:tc>
+        <w:tc>
+          <w:tcPr>
+            <w:tcW w:w="6706" w:type="dxa"/>
+          </w:tcPr>
+          <w:p>
+            <w:pPr>
+              <w:rPr>
+                <w:rFonts w:ascii="Arial" w:hAnsi="Arial" w:cs="Arial"/>
+                <w:sz w:val="24"/>
+                <w:lang w:val="es-MX"/>
+              </w:rPr>
+            </w:pPr>
+            <w:r>
+              <w:rPr>
+                <w:rFonts w:ascii="Arial" w:hAnsi="Arial" w:cs="Arial"/>
+                <w:sz w:val="24"/>
+                <w:lang w:val="es-MX"/>
+              </w:rPr>
+              <w:t>Al realizar las e</w:t>
+            </w:r>
+            <w:r>
+              <w:rPr>
+                <w:rFonts w:ascii="Arial" w:hAnsi="Arial" w:cs="Arial"/>
+                <w:sz w:val="24"/>
+                <w:lang w:val="es-MX"/>
+              </w:rPr>
+              <w:t>ncuestas es necesario conocer un</w:t>
+            </w:r>
+            <w:r>
+              <w:rPr>
+                <w:rFonts w:ascii="Arial" w:hAnsi="Arial" w:cs="Arial"/>
+                <w:sz w:val="24"/>
+                <w:lang w:val="es-MX"/>
+              </w:rPr>
+              <w:t xml:space="preserve"> promedio dado </w:t>
+            </w:r>
+            <w:r>
+              <w:rPr>
+                <w:rFonts w:ascii="Arial" w:hAnsi="Arial" w:cs="Arial"/>
+                <w:sz w:val="24"/>
+                <w:lang w:val="es-MX"/>
+              </w:rPr>
+              <w:t xml:space="preserve">por cada pregunta </w:t>
+            </w:r>
+            <w:r>
+              <w:rPr>
+                <w:rFonts w:ascii="Arial" w:hAnsi="Arial" w:cs="Arial"/>
+                <w:sz w:val="24"/>
+                <w:lang w:val="es-MX"/>
+              </w:rPr>
+              <w:t xml:space="preserve">en forma de entero del 1 al 5, en donde 1 es nada satisfecho y 5 es muy satisfecho. </w:t>
+            </w:r>
+          </w:p>
+        </w:tc>
+      </w:tr>
+      <w:tr>
+        <w:tc>
+          <w:tcPr>
+            <w:tcW w:w="2122" w:type="dxa"/>
             <w:tcBorders>
-              <w:top w:val="single" w:sz="4" w:space="0" w:color="auto"/>
+              <w:bottom w:val="single" w:sz="4" w:space="0" w:color="auto"/>
             </w:tcBorders>
           </w:tcPr>
           <w:p>
@@ -4834,7 +4670,7 @@
                 <w:sz w:val="24"/>
                 <w:lang w:val="es-MX"/>
               </w:rPr>
-              <w:t>Nombre:</w:t>
+              <w:t>Entradas:</w:t>
             </w:r>
           </w:p>
         </w:tc>
@@ -4842,7 +4678,7 @@
           <w:tcPr>
             <w:tcW w:w="6706" w:type="dxa"/>
             <w:tcBorders>
-              <w:top w:val="single" w:sz="4" w:space="0" w:color="auto"/>
+              <w:bottom w:val="single" w:sz="4" w:space="0" w:color="auto"/>
             </w:tcBorders>
           </w:tcPr>
           <w:p>
@@ -4859,39 +4695,24 @@
                 <w:sz w:val="24"/>
                 <w:lang w:val="es-MX"/>
               </w:rPr>
-              <w:t>R</w:t>
-            </w:r>
-            <w:r>
-              <w:rPr>
-                <w:rFonts w:ascii="Arial" w:hAnsi="Arial" w:cs="Arial"/>
-                <w:sz w:val="24"/>
-                <w:lang w:val="es-MX"/>
-              </w:rPr>
-              <w:t>NF</w:t>
-            </w:r>
-            <w:r>
-              <w:rPr>
-                <w:rFonts w:ascii="Arial" w:hAnsi="Arial" w:cs="Arial"/>
-                <w:sz w:val="24"/>
-                <w:lang w:val="es-MX"/>
-              </w:rPr>
-              <w:t xml:space="preserve">1. </w:t>
-            </w:r>
-            <w:r>
-              <w:rPr>
-                <w:rFonts w:ascii="Arial" w:hAnsi="Arial" w:cs="Arial"/>
-                <w:sz w:val="24"/>
-                <w:lang w:val="es-MX"/>
-              </w:rPr>
-              <w:t>Límite de encuestas.</w:t>
-            </w:r>
-            <w:r>
-              <w:rPr>
-                <w:rFonts w:ascii="Arial" w:hAnsi="Arial" w:cs="Arial"/>
-                <w:sz w:val="24"/>
-                <w:lang w:val="es-MX"/>
-              </w:rPr>
-              <w:t xml:space="preserve">       </w:t>
+              <w:t>- Empresa.</w:t>
+            </w:r>
+          </w:p>
+          <w:p>
+            <w:pPr>
+              <w:rPr>
+                <w:rFonts w:ascii="Arial" w:hAnsi="Arial" w:cs="Arial"/>
+                <w:sz w:val="24"/>
+                <w:lang w:val="es-MX"/>
+              </w:rPr>
+            </w:pPr>
+            <w:r>
+              <w:rPr>
+                <w:rFonts w:ascii="Arial" w:hAnsi="Arial" w:cs="Arial"/>
+                <w:sz w:val="24"/>
+                <w:lang w:val="es-MX"/>
+              </w:rPr>
+              <w:t xml:space="preserve">- Pregunta que se quiere evaluar. </w:t>
             </w:r>
           </w:p>
         </w:tc>
@@ -4900,6 +4721,9 @@
         <w:tc>
           <w:tcPr>
             <w:tcW w:w="2122" w:type="dxa"/>
+            <w:tcBorders>
+              <w:bottom w:val="single" w:sz="4" w:space="0" w:color="auto"/>
+            </w:tcBorders>
           </w:tcPr>
           <w:p>
             <w:pPr>
@@ -4918,29 +4742,32 @@
                 <w:sz w:val="24"/>
                 <w:lang w:val="es-MX"/>
               </w:rPr>
-              <w:t>Resumen:</w:t>
+              <w:t>Resultado:</w:t>
             </w:r>
           </w:p>
         </w:tc>
         <w:tc>
           <w:tcPr>
             <w:tcW w:w="6706" w:type="dxa"/>
-          </w:tcPr>
-          <w:p>
-            <w:pPr>
-              <w:rPr>
-                <w:rFonts w:ascii="Arial" w:hAnsi="Arial" w:cs="Arial"/>
-                <w:sz w:val="24"/>
-                <w:lang w:val="es-MX"/>
-              </w:rPr>
-            </w:pPr>
-            <w:r>
-              <w:rPr>
-                <w:rFonts w:ascii="Arial" w:hAnsi="Arial" w:cs="Arial"/>
-                <w:sz w:val="24"/>
-                <w:lang w:val="es-MX"/>
-              </w:rPr>
-              <w:t>Las empresas que realicen encuestas debe realizar mínimo 10 encuestas y máximo 50.</w:t>
+            <w:tcBorders>
+              <w:bottom w:val="single" w:sz="4" w:space="0" w:color="auto"/>
+            </w:tcBorders>
+          </w:tcPr>
+          <w:p>
+            <w:pPr>
+              <w:rPr>
+                <w:rFonts w:ascii="Arial" w:hAnsi="Arial" w:cs="Arial"/>
+                <w:sz w:val="24"/>
+                <w:lang w:val="es-MX"/>
+              </w:rPr>
+            </w:pPr>
+            <w:r>
+              <w:rPr>
+                <w:rFonts w:ascii="Arial" w:hAnsi="Arial" w:cs="Arial"/>
+                <w:sz w:val="24"/>
+                <w:lang w:val="es-MX"/>
+              </w:rPr>
+              <w:t xml:space="preserve">Promedio de satisfacción teniendo en cuenta las encuestas realizadas hasta ese momento. </w:t>
             </w:r>
           </w:p>
         </w:tc>
@@ -4970,8 +4797,146 @@
         <w:tc>
           <w:tcPr>
             <w:tcW w:w="2122" w:type="dxa"/>
+          </w:tcPr>
+          <w:p>
+            <w:pPr>
+              <w:jc w:val="right"/>
+              <w:rPr>
+                <w:rFonts w:ascii="Arial" w:hAnsi="Arial" w:cs="Arial"/>
+                <w:b/>
+                <w:sz w:val="24"/>
+                <w:lang w:val="es-MX"/>
+              </w:rPr>
+            </w:pPr>
+            <w:r>
+              <w:rPr>
+                <w:rFonts w:ascii="Arial" w:hAnsi="Arial" w:cs="Arial"/>
+                <w:b/>
+                <w:sz w:val="24"/>
+                <w:lang w:val="es-MX"/>
+              </w:rPr>
+              <w:t>Nombre:</w:t>
+            </w:r>
+          </w:p>
+        </w:tc>
+        <w:tc>
+          <w:tcPr>
+            <w:tcW w:w="6706" w:type="dxa"/>
+          </w:tcPr>
+          <w:p>
+            <w:pPr>
+              <w:rPr>
+                <w:rFonts w:ascii="Arial" w:hAnsi="Arial" w:cs="Arial"/>
+                <w:sz w:val="24"/>
+                <w:lang w:val="es-MX"/>
+              </w:rPr>
+            </w:pPr>
+            <w:r>
+              <w:rPr>
+                <w:rFonts w:ascii="Arial" w:hAnsi="Arial" w:cs="Arial"/>
+                <w:sz w:val="24"/>
+                <w:lang w:val="es-MX"/>
+              </w:rPr>
+              <w:t>R</w:t>
+            </w:r>
+            <w:r>
+              <w:rPr>
+                <w:rFonts w:ascii="Arial" w:hAnsi="Arial" w:cs="Arial"/>
+                <w:sz w:val="24"/>
+                <w:lang w:val="es-MX"/>
+              </w:rPr>
+              <w:t>1</w:t>
+            </w:r>
+            <w:r>
+              <w:rPr>
+                <w:rFonts w:ascii="Arial" w:hAnsi="Arial" w:cs="Arial"/>
+                <w:sz w:val="24"/>
+                <w:lang w:val="es-MX"/>
+              </w:rPr>
+              <w:t>3</w:t>
+            </w:r>
+            <w:r>
+              <w:rPr>
+                <w:rFonts w:ascii="Arial" w:hAnsi="Arial" w:cs="Arial"/>
+                <w:sz w:val="24"/>
+                <w:lang w:val="es-MX"/>
+              </w:rPr>
+              <w:t xml:space="preserve">. </w:t>
+            </w:r>
+            <w:r>
+              <w:rPr>
+                <w:rFonts w:ascii="Arial" w:hAnsi="Arial" w:cs="Arial"/>
+                <w:sz w:val="24"/>
+                <w:lang w:val="es-MX"/>
+              </w:rPr>
+              <w:t>Información Empleados</w:t>
+            </w:r>
+            <w:r>
+              <w:rPr>
+                <w:rFonts w:ascii="Arial" w:hAnsi="Arial" w:cs="Arial"/>
+                <w:sz w:val="24"/>
+                <w:lang w:val="es-MX"/>
+              </w:rPr>
+              <w:t>.</w:t>
+            </w:r>
+          </w:p>
+        </w:tc>
+      </w:tr>
+      <w:tr>
+        <w:tc>
+          <w:tcPr>
+            <w:tcW w:w="2122" w:type="dxa"/>
+          </w:tcPr>
+          <w:p>
+            <w:pPr>
+              <w:jc w:val="right"/>
+              <w:rPr>
+                <w:rFonts w:ascii="Arial" w:hAnsi="Arial" w:cs="Arial"/>
+                <w:b/>
+                <w:sz w:val="24"/>
+                <w:lang w:val="es-MX"/>
+              </w:rPr>
+            </w:pPr>
+            <w:r>
+              <w:rPr>
+                <w:rFonts w:ascii="Arial" w:hAnsi="Arial" w:cs="Arial"/>
+                <w:b/>
+                <w:sz w:val="24"/>
+                <w:lang w:val="es-MX"/>
+              </w:rPr>
+              <w:t>Resumen:</w:t>
+            </w:r>
+          </w:p>
+        </w:tc>
+        <w:tc>
+          <w:tcPr>
+            <w:tcW w:w="6706" w:type="dxa"/>
+          </w:tcPr>
+          <w:p>
+            <w:pPr>
+              <w:rPr>
+                <w:rFonts w:ascii="Arial" w:hAnsi="Arial" w:cs="Arial"/>
+                <w:sz w:val="24"/>
+                <w:lang w:val="es-MX"/>
+              </w:rPr>
+            </w:pPr>
+            <w:r>
+              <w:rPr>
+                <w:rFonts w:ascii="Arial" w:hAnsi="Arial" w:cs="Arial"/>
+                <w:sz w:val="24"/>
+                <w:lang w:val="es-MX"/>
+              </w:rPr>
+              <w:t xml:space="preserve">De cada empresa, incluyendo el Holding, se requiere conocer el número de empleados que están actualmente trabajando en la empresa. </w:t>
+            </w:r>
+          </w:p>
+        </w:tc>
+      </w:tr>
+      <w:tr>
+        <w:tc>
+          <w:tcPr>
+            <w:tcW w:w="2122" w:type="dxa"/>
             <w:tcBorders>
-              <w:top w:val="single" w:sz="4" w:space="0" w:color="auto"/>
+              <w:bottom w:val="single" w:sz="4" w:space="0" w:color="auto"/>
             </w:tcBorders>
           </w:tcPr>
           <w:p>
@@ -4991,7 +4956,7 @@
                 <w:sz w:val="24"/>
                 <w:lang w:val="es-MX"/>
               </w:rPr>
-              <w:t>Nombre:</w:t>
+              <w:t>Entradas:</w:t>
             </w:r>
           </w:p>
         </w:tc>
@@ -4999,7 +4964,7 @@
           <w:tcPr>
             <w:tcW w:w="6706" w:type="dxa"/>
             <w:tcBorders>
-              <w:top w:val="single" w:sz="4" w:space="0" w:color="auto"/>
+              <w:bottom w:val="single" w:sz="4" w:space="0" w:color="auto"/>
             </w:tcBorders>
           </w:tcPr>
           <w:p>
@@ -5016,39 +4981,7 @@
                 <w:sz w:val="24"/>
                 <w:lang w:val="es-MX"/>
               </w:rPr>
-              <w:t>R</w:t>
-            </w:r>
-            <w:r>
-              <w:rPr>
-                <w:rFonts w:ascii="Arial" w:hAnsi="Arial" w:cs="Arial"/>
-                <w:sz w:val="24"/>
-                <w:lang w:val="es-MX"/>
-              </w:rPr>
-              <w:t>NF2</w:t>
-            </w:r>
-            <w:r>
-              <w:rPr>
-                <w:rFonts w:ascii="Arial" w:hAnsi="Arial" w:cs="Arial"/>
-                <w:sz w:val="24"/>
-                <w:lang w:val="es-MX"/>
-              </w:rPr>
-              <w:t xml:space="preserve">. </w:t>
-            </w:r>
-            <w:r>
-              <w:rPr>
-                <w:rFonts w:ascii="Arial" w:hAnsi="Arial" w:cs="Arial"/>
-                <w:sz w:val="24"/>
-                <w:lang w:val="es-MX"/>
-              </w:rPr>
-              <w:t>Pisos edificios.</w:t>
-            </w:r>
-            <w:r>
-              <w:rPr>
-                <w:rFonts w:ascii="Arial" w:hAnsi="Arial" w:cs="Arial"/>
-                <w:sz w:val="24"/>
-                <w:lang w:val="es-MX"/>
-              </w:rPr>
-              <w:t xml:space="preserve"> </w:t>
+              <w:t xml:space="preserve">- Empresa. </w:t>
             </w:r>
           </w:p>
         </w:tc>
@@ -5057,6 +4990,9 @@
         <w:tc>
           <w:tcPr>
             <w:tcW w:w="2122" w:type="dxa"/>
+            <w:tcBorders>
+              <w:bottom w:val="single" w:sz="4" w:space="0" w:color="auto"/>
+            </w:tcBorders>
           </w:tcPr>
           <w:p>
             <w:pPr>
@@ -5075,50 +5011,47 @@
                 <w:sz w:val="24"/>
                 <w:lang w:val="es-MX"/>
               </w:rPr>
-              <w:t>Resumen:</w:t>
+              <w:t>Resultado:</w:t>
             </w:r>
           </w:p>
         </w:tc>
         <w:tc>
           <w:tcPr>
             <w:tcW w:w="6706" w:type="dxa"/>
-          </w:tcPr>
-          <w:p>
-            <w:pPr>
-              <w:rPr>
-                <w:rFonts w:ascii="Arial" w:hAnsi="Arial" w:cs="Arial"/>
-                <w:sz w:val="24"/>
-                <w:lang w:val="es-MX"/>
-              </w:rPr>
-            </w:pPr>
-            <w:r>
-              <w:rPr>
-                <w:rFonts w:ascii="Arial" w:hAnsi="Arial" w:cs="Arial"/>
-                <w:sz w:val="24"/>
-                <w:lang w:val="es-MX"/>
-              </w:rPr>
-              <w:t>L</w:t>
-            </w:r>
-            <w:r>
-              <w:rPr>
-                <w:rFonts w:ascii="Arial" w:hAnsi="Arial" w:cs="Arial"/>
-                <w:sz w:val="24"/>
-                <w:lang w:val="es-MX"/>
-              </w:rPr>
-              <w:t>os edificios pueden tener entre 3 y 7 pisos dependiendo de la asignación dada al crear la compañía</w:t>
-            </w:r>
-            <w:r>
-              <w:rPr>
-                <w:rFonts w:ascii="Arial" w:hAnsi="Arial" w:cs="Arial"/>
-                <w:sz w:val="24"/>
-                <w:lang w:val="es-MX"/>
-              </w:rPr>
-              <w:t>.</w:t>
+            <w:tcBorders>
+              <w:bottom w:val="single" w:sz="4" w:space="0" w:color="auto"/>
+            </w:tcBorders>
+          </w:tcPr>
+          <w:p>
+            <w:pPr>
+              <w:rPr>
+                <w:rFonts w:ascii="Arial" w:hAnsi="Arial" w:cs="Arial"/>
+                <w:sz w:val="24"/>
+                <w:lang w:val="es-MX"/>
+              </w:rPr>
+            </w:pPr>
+            <w:r>
+              <w:rPr>
+                <w:rFonts w:ascii="Arial" w:hAnsi="Arial" w:cs="Arial"/>
+                <w:sz w:val="24"/>
+                <w:lang w:val="es-MX"/>
+              </w:rPr>
+              <w:t>Número entero de empleados.</w:t>
             </w:r>
           </w:p>
         </w:tc>
       </w:tr>
     </w:tbl>
+    <w:p>
+      <w:pPr>
+        <w:rPr>
+          <w:rFonts w:ascii="Arial" w:hAnsi="Arial" w:cs="Arial"/>
+          <w:b/>
+          <w:sz w:val="24"/>
+          <w:lang w:val="es-MX"/>
+        </w:rPr>
+      </w:pPr>
+    </w:p>
     <w:p>
       <w:pPr>
         <w:rPr>
@@ -5197,39 +5130,31 @@
                 <w:sz w:val="24"/>
                 <w:lang w:val="es-MX"/>
               </w:rPr>
-              <w:t>NF3</w:t>
-            </w:r>
-            <w:r>
-              <w:rPr>
-                <w:rFonts w:ascii="Arial" w:hAnsi="Arial" w:cs="Arial"/>
-                <w:sz w:val="24"/>
-                <w:lang w:val="es-MX"/>
-              </w:rPr>
-              <w:t>.</w:t>
-            </w:r>
-            <w:r>
-              <w:rPr>
-                <w:rFonts w:ascii="Arial" w:hAnsi="Arial" w:cs="Arial"/>
-                <w:sz w:val="24"/>
-                <w:lang w:val="es-MX"/>
-              </w:rPr>
-              <w:t xml:space="preserve"> </w:t>
-            </w:r>
-            <w:r>
-              <w:rPr>
-                <w:rFonts w:ascii="Arial" w:hAnsi="Arial" w:cs="Arial"/>
-                <w:sz w:val="24"/>
-                <w:lang w:val="es-MX"/>
-              </w:rPr>
-              <w:t>Cubículos.</w:t>
-            </w:r>
-            <w:r>
-              <w:rPr>
-                <w:rFonts w:ascii="Arial" w:hAnsi="Arial" w:cs="Arial"/>
-                <w:sz w:val="24"/>
-                <w:lang w:val="es-MX"/>
-              </w:rPr>
-              <w:t xml:space="preserve"> </w:t>
+              <w:t>NF</w:t>
+            </w:r>
+            <w:r>
+              <w:rPr>
+                <w:rFonts w:ascii="Arial" w:hAnsi="Arial" w:cs="Arial"/>
+                <w:sz w:val="24"/>
+                <w:lang w:val="es-MX"/>
+              </w:rPr>
+              <w:t xml:space="preserve">1. </w:t>
+            </w:r>
+            <w:r>
+              <w:rPr>
+                <w:rFonts w:ascii="Arial" w:hAnsi="Arial" w:cs="Arial"/>
+                <w:sz w:val="24"/>
+                <w:lang w:val="es-MX"/>
+              </w:rPr>
+              <w:t>Límite de encuestas.</w:t>
+            </w:r>
+            <w:r>
+              <w:rPr>
+                <w:rFonts w:ascii="Arial" w:hAnsi="Arial" w:cs="Arial"/>
+                <w:sz w:val="24"/>
+                <w:lang w:val="es-MX"/>
+              </w:rPr>
+              <w:t xml:space="preserve">       </w:t>
             </w:r>
           </w:p>
         </w:tc>
@@ -5256,6 +5181,345 @@
                 <w:sz w:val="24"/>
                 <w:lang w:val="es-MX"/>
               </w:rPr>
+              <w:t>Resumen:</w:t>
+            </w:r>
+          </w:p>
+        </w:tc>
+        <w:tc>
+          <w:tcPr>
+            <w:tcW w:w="6706" w:type="dxa"/>
+          </w:tcPr>
+          <w:p>
+            <w:pPr>
+              <w:rPr>
+                <w:rFonts w:ascii="Arial" w:hAnsi="Arial" w:cs="Arial"/>
+                <w:sz w:val="24"/>
+                <w:lang w:val="es-MX"/>
+              </w:rPr>
+            </w:pPr>
+            <w:r>
+              <w:rPr>
+                <w:rFonts w:ascii="Arial" w:hAnsi="Arial" w:cs="Arial"/>
+                <w:sz w:val="24"/>
+                <w:lang w:val="es-MX"/>
+              </w:rPr>
+              <w:t>Las empresas que realicen encuestas debe realizar mínimo 10 encuestas y máximo 50.</w:t>
+            </w:r>
+          </w:p>
+        </w:tc>
+      </w:tr>
+    </w:tbl>
+    <w:p>
+      <w:pPr>
+        <w:rPr>
+          <w:rFonts w:ascii="Arial" w:hAnsi="Arial" w:cs="Arial"/>
+          <w:b/>
+          <w:sz w:val="24"/>
+          <w:lang w:val="es-MX"/>
+        </w:rPr>
+      </w:pPr>
+    </w:p>
+    <w:tbl>
+      <w:tblPr>
+        <w:tblStyle w:val="Tablaconcuadrcula"/>
+        <w:tblW w:w="0" w:type="auto"/>
+        <w:tblLook w:val="04A0" w:firstRow="1" w:lastRow="0" w:firstColumn="1" w:lastColumn="0" w:noHBand="0" w:noVBand="1"/>
+      </w:tblPr>
+      <w:tblGrid>
+        <w:gridCol w:w="2122"/>
+        <w:gridCol w:w="6706"/>
+      </w:tblGrid>
+      <w:tr>
+        <w:tc>
+          <w:tcPr>
+            <w:tcW w:w="2122" w:type="dxa"/>
+            <w:tcBorders>
+              <w:top w:val="single" w:sz="4" w:space="0" w:color="auto"/>
+            </w:tcBorders>
+          </w:tcPr>
+          <w:p>
+            <w:pPr>
+              <w:jc w:val="right"/>
+              <w:rPr>
+                <w:rFonts w:ascii="Arial" w:hAnsi="Arial" w:cs="Arial"/>
+                <w:b/>
+                <w:sz w:val="24"/>
+                <w:lang w:val="es-MX"/>
+              </w:rPr>
+            </w:pPr>
+            <w:r>
+              <w:rPr>
+                <w:rFonts w:ascii="Arial" w:hAnsi="Arial" w:cs="Arial"/>
+                <w:b/>
+                <w:sz w:val="24"/>
+                <w:lang w:val="es-MX"/>
+              </w:rPr>
+              <w:t>Nombre:</w:t>
+            </w:r>
+          </w:p>
+        </w:tc>
+        <w:tc>
+          <w:tcPr>
+            <w:tcW w:w="6706" w:type="dxa"/>
+            <w:tcBorders>
+              <w:top w:val="single" w:sz="4" w:space="0" w:color="auto"/>
+            </w:tcBorders>
+          </w:tcPr>
+          <w:p>
+            <w:pPr>
+              <w:rPr>
+                <w:rFonts w:ascii="Arial" w:hAnsi="Arial" w:cs="Arial"/>
+                <w:sz w:val="24"/>
+                <w:lang w:val="es-MX"/>
+              </w:rPr>
+            </w:pPr>
+            <w:r>
+              <w:rPr>
+                <w:rFonts w:ascii="Arial" w:hAnsi="Arial" w:cs="Arial"/>
+                <w:sz w:val="24"/>
+                <w:lang w:val="es-MX"/>
+              </w:rPr>
+              <w:t>R</w:t>
+            </w:r>
+            <w:r>
+              <w:rPr>
+                <w:rFonts w:ascii="Arial" w:hAnsi="Arial" w:cs="Arial"/>
+                <w:sz w:val="24"/>
+                <w:lang w:val="es-MX"/>
+              </w:rPr>
+              <w:t>NF2</w:t>
+            </w:r>
+            <w:r>
+              <w:rPr>
+                <w:rFonts w:ascii="Arial" w:hAnsi="Arial" w:cs="Arial"/>
+                <w:sz w:val="24"/>
+                <w:lang w:val="es-MX"/>
+              </w:rPr>
+              <w:t xml:space="preserve">. </w:t>
+            </w:r>
+            <w:r>
+              <w:rPr>
+                <w:rFonts w:ascii="Arial" w:hAnsi="Arial" w:cs="Arial"/>
+                <w:sz w:val="24"/>
+                <w:lang w:val="es-MX"/>
+              </w:rPr>
+              <w:t>Pisos edificios.</w:t>
+            </w:r>
+            <w:r>
+              <w:rPr>
+                <w:rFonts w:ascii="Arial" w:hAnsi="Arial" w:cs="Arial"/>
+                <w:sz w:val="24"/>
+                <w:lang w:val="es-MX"/>
+              </w:rPr>
+              <w:t xml:space="preserve"> </w:t>
+            </w:r>
+          </w:p>
+        </w:tc>
+      </w:tr>
+      <w:tr>
+        <w:tc>
+          <w:tcPr>
+            <w:tcW w:w="2122" w:type="dxa"/>
+          </w:tcPr>
+          <w:p>
+            <w:pPr>
+              <w:jc w:val="right"/>
+              <w:rPr>
+                <w:rFonts w:ascii="Arial" w:hAnsi="Arial" w:cs="Arial"/>
+                <w:b/>
+                <w:sz w:val="24"/>
+                <w:lang w:val="es-MX"/>
+              </w:rPr>
+            </w:pPr>
+            <w:r>
+              <w:rPr>
+                <w:rFonts w:ascii="Arial" w:hAnsi="Arial" w:cs="Arial"/>
+                <w:b/>
+                <w:sz w:val="24"/>
+                <w:lang w:val="es-MX"/>
+              </w:rPr>
+              <w:t>Resumen:</w:t>
+            </w:r>
+          </w:p>
+        </w:tc>
+        <w:tc>
+          <w:tcPr>
+            <w:tcW w:w="6706" w:type="dxa"/>
+          </w:tcPr>
+          <w:p>
+            <w:pPr>
+              <w:rPr>
+                <w:rFonts w:ascii="Arial" w:hAnsi="Arial" w:cs="Arial"/>
+                <w:sz w:val="24"/>
+                <w:lang w:val="es-MX"/>
+              </w:rPr>
+            </w:pPr>
+            <w:r>
+              <w:rPr>
+                <w:rFonts w:ascii="Arial" w:hAnsi="Arial" w:cs="Arial"/>
+                <w:sz w:val="24"/>
+                <w:lang w:val="es-MX"/>
+              </w:rPr>
+              <w:t>L</w:t>
+            </w:r>
+            <w:r>
+              <w:rPr>
+                <w:rFonts w:ascii="Arial" w:hAnsi="Arial" w:cs="Arial"/>
+                <w:sz w:val="24"/>
+                <w:lang w:val="es-MX"/>
+              </w:rPr>
+              <w:t>os edificios pueden tener entre 3 y 7 pisos dependiendo de la asignación dada al crear la compañía</w:t>
+            </w:r>
+            <w:r>
+              <w:rPr>
+                <w:rFonts w:ascii="Arial" w:hAnsi="Arial" w:cs="Arial"/>
+                <w:sz w:val="24"/>
+                <w:lang w:val="es-MX"/>
+              </w:rPr>
+              <w:t>.</w:t>
+            </w:r>
+          </w:p>
+        </w:tc>
+      </w:tr>
+    </w:tbl>
+    <w:p>
+      <w:pPr>
+        <w:rPr>
+          <w:rFonts w:ascii="Arial" w:hAnsi="Arial" w:cs="Arial"/>
+          <w:b/>
+          <w:sz w:val="24"/>
+          <w:lang w:val="es-MX"/>
+        </w:rPr>
+      </w:pPr>
+    </w:p>
+    <w:tbl>
+      <w:tblPr>
+        <w:tblStyle w:val="Tablaconcuadrcula"/>
+        <w:tblW w:w="0" w:type="auto"/>
+        <w:tblLook w:val="04A0" w:firstRow="1" w:lastRow="0" w:firstColumn="1" w:lastColumn="0" w:noHBand="0" w:noVBand="1"/>
+      </w:tblPr>
+      <w:tblGrid>
+        <w:gridCol w:w="2122"/>
+        <w:gridCol w:w="6706"/>
+      </w:tblGrid>
+      <w:tr>
+        <w:tc>
+          <w:tcPr>
+            <w:tcW w:w="2122" w:type="dxa"/>
+            <w:tcBorders>
+              <w:top w:val="single" w:sz="4" w:space="0" w:color="auto"/>
+            </w:tcBorders>
+          </w:tcPr>
+          <w:p>
+            <w:pPr>
+              <w:jc w:val="right"/>
+              <w:rPr>
+                <w:rFonts w:ascii="Arial" w:hAnsi="Arial" w:cs="Arial"/>
+                <w:b/>
+                <w:sz w:val="24"/>
+                <w:lang w:val="es-MX"/>
+              </w:rPr>
+            </w:pPr>
+            <w:r>
+              <w:rPr>
+                <w:rFonts w:ascii="Arial" w:hAnsi="Arial" w:cs="Arial"/>
+                <w:b/>
+                <w:sz w:val="24"/>
+                <w:lang w:val="es-MX"/>
+              </w:rPr>
+              <w:t>Nombre:</w:t>
+            </w:r>
+          </w:p>
+        </w:tc>
+        <w:tc>
+          <w:tcPr>
+            <w:tcW w:w="6706" w:type="dxa"/>
+            <w:tcBorders>
+              <w:top w:val="single" w:sz="4" w:space="0" w:color="auto"/>
+            </w:tcBorders>
+          </w:tcPr>
+          <w:p>
+            <w:pPr>
+              <w:rPr>
+                <w:rFonts w:ascii="Arial" w:hAnsi="Arial" w:cs="Arial"/>
+                <w:sz w:val="24"/>
+                <w:lang w:val="es-MX"/>
+              </w:rPr>
+            </w:pPr>
+            <w:r>
+              <w:rPr>
+                <w:rFonts w:ascii="Arial" w:hAnsi="Arial" w:cs="Arial"/>
+                <w:sz w:val="24"/>
+                <w:lang w:val="es-MX"/>
+              </w:rPr>
+              <w:t>R</w:t>
+            </w:r>
+            <w:r>
+              <w:rPr>
+                <w:rFonts w:ascii="Arial" w:hAnsi="Arial" w:cs="Arial"/>
+                <w:sz w:val="24"/>
+                <w:lang w:val="es-MX"/>
+              </w:rPr>
+              <w:t>NF3</w:t>
+            </w:r>
+            <w:r>
+              <w:rPr>
+                <w:rFonts w:ascii="Arial" w:hAnsi="Arial" w:cs="Arial"/>
+                <w:sz w:val="24"/>
+                <w:lang w:val="es-MX"/>
+              </w:rPr>
+              <w:t>.</w:t>
+            </w:r>
+            <w:r>
+              <w:rPr>
+                <w:rFonts w:ascii="Arial" w:hAnsi="Arial" w:cs="Arial"/>
+                <w:sz w:val="24"/>
+                <w:lang w:val="es-MX"/>
+              </w:rPr>
+              <w:t xml:space="preserve"> </w:t>
+            </w:r>
+            <w:r>
+              <w:rPr>
+                <w:rFonts w:ascii="Arial" w:hAnsi="Arial" w:cs="Arial"/>
+                <w:sz w:val="24"/>
+                <w:lang w:val="es-MX"/>
+              </w:rPr>
+              <w:t>Cubículos.</w:t>
+            </w:r>
+            <w:r>
+              <w:rPr>
+                <w:rFonts w:ascii="Arial" w:hAnsi="Arial" w:cs="Arial"/>
+                <w:sz w:val="24"/>
+                <w:lang w:val="es-MX"/>
+              </w:rPr>
+              <w:t xml:space="preserve"> </w:t>
+            </w:r>
+          </w:p>
+        </w:tc>
+      </w:tr>
+      <w:tr>
+        <w:tc>
+          <w:tcPr>
+            <w:tcW w:w="2122" w:type="dxa"/>
+          </w:tcPr>
+          <w:p>
+            <w:pPr>
+              <w:jc w:val="right"/>
+              <w:rPr>
+                <w:rFonts w:ascii="Arial" w:hAnsi="Arial" w:cs="Arial"/>
+                <w:b/>
+                <w:sz w:val="24"/>
+                <w:lang w:val="es-MX"/>
+              </w:rPr>
+            </w:pPr>
+            <w:r>
+              <w:rPr>
+                <w:rFonts w:ascii="Arial" w:hAnsi="Arial" w:cs="Arial"/>
+                <w:b/>
+                <w:sz w:val="24"/>
+                <w:lang w:val="es-MX"/>
+              </w:rPr>
+              <w:lastRenderedPageBreak/>
               <w:t>Resumen:</w:t>
             </w:r>
           </w:p>
@@ -7185,7 +7449,7 @@
 </file>
 
 <file path=customXml/itemProps1.xml><?xml version="1.0" encoding="utf-8"?>
-<ds:datastoreItem xmlns:ds="http://schemas.openxmlformats.org/officeDocument/2006/customXml" ds:itemID="{4A11C15A-387E-46B8-BE52-EB897B673870}">
+<ds:datastoreItem xmlns:ds="http://schemas.openxmlformats.org/officeDocument/2006/customXml" ds:itemID="{12E3DE63-2384-4F4F-8061-C9256DA09EEE}">
   <ds:schemaRefs>
     <ds:schemaRef ds:uri="http://schemas.openxmlformats.org/officeDocument/2006/bibliography"/>
   </ds:schemaRefs>

--- a/docs/1-2 Poblema y Requerimientos Funcionales.docx
+++ b/docs/1-2 Poblema y Requerimientos Funcionales.docx
@@ -133,13 +133,23 @@
               </w:rPr>
               <w:t xml:space="preserve">R1. Calcular </w:t>
             </w:r>
-            <w:r>
-              <w:rPr>
-                <w:rFonts w:ascii="Arial" w:hAnsi="Arial" w:cs="Arial"/>
-                <w:sz w:val="24"/>
-                <w:lang w:val="es-MX"/>
-              </w:rPr>
-              <w:t>Procultura.</w:t>
+            <w:proofErr w:type="spellStart"/>
+            <w:r>
+              <w:rPr>
+                <w:rFonts w:ascii="Arial" w:hAnsi="Arial" w:cs="Arial"/>
+                <w:sz w:val="24"/>
+                <w:lang w:val="es-MX"/>
+              </w:rPr>
+              <w:t>Procultura</w:t>
+            </w:r>
+            <w:proofErr w:type="spellEnd"/>
+            <w:r>
+              <w:rPr>
+                <w:rFonts w:ascii="Arial" w:hAnsi="Arial" w:cs="Arial"/>
+                <w:sz w:val="24"/>
+                <w:lang w:val="es-MX"/>
+              </w:rPr>
+              <w:t>.</w:t>
             </w:r>
             <w:r>
               <w:rPr>
@@ -204,7 +214,33 @@
                 <w:sz w:val="24"/>
                 <w:lang w:val="es-MX"/>
               </w:rPr>
-              <w:t xml:space="preserve">impuesto procultura </w:t>
+              <w:t xml:space="preserve">porcentaje del </w:t>
+            </w:r>
+            <w:r>
+              <w:rPr>
+                <w:rFonts w:ascii="Arial" w:hAnsi="Arial" w:cs="Arial"/>
+                <w:sz w:val="24"/>
+                <w:lang w:val="es-MX"/>
+              </w:rPr>
+              <w:t xml:space="preserve">impuesto </w:t>
+            </w:r>
+            <w:proofErr w:type="spellStart"/>
+            <w:r>
+              <w:rPr>
+                <w:rFonts w:ascii="Arial" w:hAnsi="Arial" w:cs="Arial"/>
+                <w:sz w:val="24"/>
+                <w:lang w:val="es-MX"/>
+              </w:rPr>
+              <w:t>procultura</w:t>
+            </w:r>
+            <w:proofErr w:type="spellEnd"/>
+            <w:r>
+              <w:rPr>
+                <w:rFonts w:ascii="Arial" w:hAnsi="Arial" w:cs="Arial"/>
+                <w:sz w:val="24"/>
+                <w:lang w:val="es-MX"/>
+              </w:rPr>
+              <w:t xml:space="preserve"> </w:t>
             </w:r>
             <w:r>
               <w:rPr>
@@ -351,7 +387,25 @@
                 <w:sz w:val="24"/>
                 <w:lang w:val="es-MX"/>
               </w:rPr>
-              <w:t>Costo impuesto procultura si el cálculo es positivo.</w:t>
+              <w:t xml:space="preserve">Costo impuesto </w:t>
+            </w:r>
+            <w:proofErr w:type="spellStart"/>
+            <w:r>
+              <w:rPr>
+                <w:rFonts w:ascii="Arial" w:hAnsi="Arial" w:cs="Arial"/>
+                <w:sz w:val="24"/>
+                <w:lang w:val="es-MX"/>
+              </w:rPr>
+              <w:t>procultura</w:t>
+            </w:r>
+            <w:proofErr w:type="spellEnd"/>
+            <w:r>
+              <w:rPr>
+                <w:rFonts w:ascii="Arial" w:hAnsi="Arial" w:cs="Arial"/>
+                <w:sz w:val="24"/>
+                <w:lang w:val="es-MX"/>
+              </w:rPr>
+              <w:t xml:space="preserve"> si el cálculo es positivo.</w:t>
             </w:r>
           </w:p>
           <w:p>
@@ -419,6 +473,8 @@
                 <w:lang w:val="es-MX"/>
               </w:rPr>
             </w:pPr>
+            <w:bookmarkStart w:id="0" w:name="_GoBack"/>
+            <w:bookmarkEnd w:id="0"/>
             <w:r>
               <w:rPr>
                 <w:rFonts w:ascii="Arial" w:hAnsi="Arial" w:cs="Arial"/>
@@ -448,24 +504,9 @@
                 <w:sz w:val="24"/>
                 <w:lang w:val="es-MX"/>
               </w:rPr>
-              <w:t>R</w:t>
-            </w:r>
-            <w:r>
-              <w:rPr>
-                <w:rFonts w:ascii="Arial" w:hAnsi="Arial" w:cs="Arial"/>
-                <w:sz w:val="24"/>
-                <w:lang w:val="es-MX"/>
-              </w:rPr>
-              <w:t>2</w:t>
-            </w:r>
-            <w:r>
-              <w:rPr>
-                <w:rFonts w:ascii="Arial" w:hAnsi="Arial" w:cs="Arial"/>
-                <w:sz w:val="24"/>
-                <w:lang w:val="es-MX"/>
-              </w:rPr>
-              <w:t xml:space="preserve">. </w:t>
-            </w:r>
+              <w:t xml:space="preserve">R2. </w:t>
+            </w:r>
+            <w:proofErr w:type="spellStart"/>
             <w:r>
               <w:rPr>
                 <w:rFonts w:ascii="Arial" w:hAnsi="Arial" w:cs="Arial"/>
@@ -488,7 +529,16 @@
                 <w:sz w:val="24"/>
                 <w:lang w:val="es-MX"/>
               </w:rPr>
-              <w:t>rbol.</w:t>
+              <w:t>rbol</w:t>
+            </w:r>
+            <w:proofErr w:type="spellEnd"/>
+            <w:r>
+              <w:rPr>
+                <w:rFonts w:ascii="Arial" w:hAnsi="Arial" w:cs="Arial"/>
+                <w:sz w:val="24"/>
+                <w:lang w:val="es-MX"/>
+              </w:rPr>
+              <w:t>.</w:t>
             </w:r>
             <w:r>
               <w:rPr>
@@ -1277,7 +1327,25 @@
                 <w:sz w:val="24"/>
                 <w:lang w:val="es-MX"/>
               </w:rPr>
-              <w:t>acional según exámenes saberPro.</w:t>
+              <w:t xml:space="preserve">acional según exámenes </w:t>
+            </w:r>
+            <w:proofErr w:type="spellStart"/>
+            <w:r>
+              <w:rPr>
+                <w:rFonts w:ascii="Arial" w:hAnsi="Arial" w:cs="Arial"/>
+                <w:sz w:val="24"/>
+                <w:lang w:val="es-MX"/>
+              </w:rPr>
+              <w:t>saberPro</w:t>
+            </w:r>
+            <w:proofErr w:type="spellEnd"/>
+            <w:r>
+              <w:rPr>
+                <w:rFonts w:ascii="Arial" w:hAnsi="Arial" w:cs="Arial"/>
+                <w:sz w:val="24"/>
+                <w:lang w:val="es-MX"/>
+              </w:rPr>
+              <w:t>.</w:t>
             </w:r>
           </w:p>
           <w:p>
@@ -2430,39 +2498,25 @@
                 <w:sz w:val="24"/>
                 <w:lang w:val="es-MX"/>
               </w:rPr>
-              <w:t>R</w:t>
-            </w:r>
-            <w:r>
-              <w:rPr>
-                <w:rFonts w:ascii="Arial" w:hAnsi="Arial" w:cs="Arial"/>
-                <w:sz w:val="24"/>
-                <w:lang w:val="es-MX"/>
-              </w:rPr>
-              <w:t>5</w:t>
-            </w:r>
-            <w:r>
-              <w:rPr>
-                <w:rFonts w:ascii="Arial" w:hAnsi="Arial" w:cs="Arial"/>
-                <w:sz w:val="24"/>
-                <w:lang w:val="es-MX"/>
-              </w:rPr>
-              <w:t xml:space="preserve">. </w:t>
-            </w:r>
-            <w:r>
-              <w:rPr>
-                <w:rFonts w:ascii="Arial" w:hAnsi="Arial" w:cs="Arial"/>
-                <w:sz w:val="24"/>
-                <w:lang w:val="es-MX"/>
-              </w:rPr>
-              <w:t>energíaXárbol.</w:t>
-            </w:r>
-            <w:r>
-              <w:rPr>
-                <w:rFonts w:ascii="Arial" w:hAnsi="Arial" w:cs="Arial"/>
-                <w:sz w:val="24"/>
-                <w:lang w:val="es-MX"/>
-              </w:rPr>
-              <w:t xml:space="preserve">       </w:t>
+              <w:t xml:space="preserve">R5. </w:t>
+            </w:r>
+            <w:proofErr w:type="spellStart"/>
+            <w:r>
+              <w:rPr>
+                <w:rFonts w:ascii="Arial" w:hAnsi="Arial" w:cs="Arial"/>
+                <w:sz w:val="24"/>
+                <w:lang w:val="es-MX"/>
+              </w:rPr>
+              <w:t>energíaXárbol</w:t>
+            </w:r>
+            <w:proofErr w:type="spellEnd"/>
+            <w:r>
+              <w:rPr>
+                <w:rFonts w:ascii="Arial" w:hAnsi="Arial" w:cs="Arial"/>
+                <w:sz w:val="24"/>
+                <w:lang w:val="es-MX"/>
+              </w:rPr>
+              <w:t xml:space="preserve">.       </w:t>
             </w:r>
           </w:p>
         </w:tc>
@@ -3117,6 +3171,7 @@
               <w:rPr>
                 <w:rFonts w:ascii="Arial" w:hAnsi="Arial" w:cs="Arial"/>
                 <w:sz w:val="24"/>
+                <w:highlight w:val="yellow"/>
                 <w:lang w:val="es-MX"/>
               </w:rPr>
             </w:pPr>
@@ -3142,15 +3197,7 @@
                 <w:sz w:val="24"/>
                 <w:lang w:val="es-MX"/>
               </w:rPr>
-              <w:t xml:space="preserve">. </w:t>
-            </w:r>
-            <w:r>
-              <w:rPr>
-                <w:rFonts w:ascii="Arial" w:hAnsi="Arial" w:cs="Arial"/>
-                <w:sz w:val="24"/>
-                <w:lang w:val="es-MX"/>
-              </w:rPr>
-              <w:t xml:space="preserve"> </w:t>
+              <w:t xml:space="preserve">.  </w:t>
             </w:r>
             <w:r>
               <w:rPr>
@@ -4026,23 +4073,23 @@
                 <w:sz w:val="24"/>
                 <w:lang w:val="es-MX"/>
               </w:rPr>
-              <w:t>R</w:t>
-            </w:r>
-            <w:r>
-              <w:rPr>
-                <w:rFonts w:ascii="Arial" w:hAnsi="Arial" w:cs="Arial"/>
-                <w:sz w:val="24"/>
-                <w:lang w:val="es-MX"/>
-              </w:rPr>
-              <w:t>10</w:t>
-            </w:r>
-            <w:r>
-              <w:rPr>
-                <w:rFonts w:ascii="Arial" w:hAnsi="Arial" w:cs="Arial"/>
-                <w:sz w:val="24"/>
-                <w:lang w:val="es-MX"/>
-              </w:rPr>
-              <w:t>. Extensiones.</w:t>
+              <w:t>R1</w:t>
+            </w:r>
+            <w:r>
+              <w:rPr>
+                <w:rFonts w:ascii="Arial" w:hAnsi="Arial" w:cs="Arial"/>
+                <w:sz w:val="24"/>
+                <w:lang w:val="es-MX"/>
+              </w:rPr>
+              <w:t>0</w:t>
+            </w:r>
+            <w:r>
+              <w:rPr>
+                <w:rFonts w:ascii="Arial" w:hAnsi="Arial" w:cs="Arial"/>
+                <w:sz w:val="24"/>
+                <w:lang w:val="es-MX"/>
+              </w:rPr>
+              <w:t>. Encuestas.</w:t>
             </w:r>
           </w:p>
         </w:tc>
@@ -4091,7 +4138,15 @@
                 <w:sz w:val="24"/>
                 <w:lang w:val="es-MX"/>
               </w:rPr>
-              <w:t>Al crear un edificio con sus pisos y sus cubículos se creará una extensión de manera aleatoria para cada cubículo.</w:t>
+              <w:t xml:space="preserve">Las empresas de servicios </w:t>
+            </w:r>
+            <w:r>
+              <w:rPr>
+                <w:rFonts w:ascii="Arial" w:hAnsi="Arial" w:cs="Arial"/>
+                <w:sz w:val="24"/>
+                <w:lang w:val="es-MX"/>
+              </w:rPr>
+              <w:t>deben realizar encuestas anónimas con 3 preguntas evaluadas con números enteros del 1 al 5.</w:t>
             </w:r>
           </w:p>
         </w:tc>
@@ -4146,7 +4201,24 @@
                 <w:sz w:val="24"/>
                 <w:lang w:val="es-MX"/>
               </w:rPr>
-              <w:t>- Ninguna</w:t>
+              <w:t>- Empresa.</w:t>
+            </w:r>
+          </w:p>
+          <w:p>
+            <w:pPr>
+              <w:rPr>
+                <w:rFonts w:ascii="Arial" w:hAnsi="Arial" w:cs="Arial"/>
+                <w:sz w:val="24"/>
+                <w:lang w:val="es-MX"/>
+              </w:rPr>
+            </w:pPr>
+            <w:r>
+              <w:rPr>
+                <w:rFonts w:ascii="Arial" w:hAnsi="Arial" w:cs="Arial"/>
+                <w:sz w:val="24"/>
+                <w:lang w:val="es-MX"/>
+              </w:rPr>
+              <w:t>- Respuesta de cada pregunta.</w:t>
             </w:r>
           </w:p>
         </w:tc>
@@ -4201,7 +4273,7 @@
                 <w:sz w:val="24"/>
                 <w:lang w:val="es-MX"/>
               </w:rPr>
-              <w:t>Extensión para cada cubículo.</w:t>
+              <w:t>Se guardan las encuestas en cada empresa.</w:t>
             </w:r>
           </w:p>
         </w:tc>
@@ -4287,7 +4359,7 @@
                 <w:sz w:val="24"/>
                 <w:lang w:val="es-MX"/>
               </w:rPr>
-              <w:t>. Encuestas.</w:t>
+              <w:t>. Nivel de satisfacción.</w:t>
             </w:r>
           </w:p>
         </w:tc>
@@ -4336,17 +4408,47 @@
                 <w:sz w:val="24"/>
                 <w:lang w:val="es-MX"/>
               </w:rPr>
-              <w:t xml:space="preserve">Las empresas de servicios </w:t>
-            </w:r>
-            <w:bookmarkStart w:id="0" w:name="_GoBack"/>
-            <w:bookmarkEnd w:id="0"/>
-            <w:r>
-              <w:rPr>
-                <w:rFonts w:ascii="Arial" w:hAnsi="Arial" w:cs="Arial"/>
-                <w:sz w:val="24"/>
-                <w:lang w:val="es-MX"/>
-              </w:rPr>
-              <w:t>deben realizar encuestas anónimas con 3 preguntas evaluadas con números enteros del 1 al 5.</w:t>
+              <w:t>Al re</w:t>
+            </w:r>
+            <w:r>
+              <w:rPr>
+                <w:rFonts w:ascii="Arial" w:hAnsi="Arial" w:cs="Arial"/>
+                <w:sz w:val="24"/>
+                <w:lang w:val="es-MX"/>
+              </w:rPr>
+              <w:t>alizar las e</w:t>
+            </w:r>
+            <w:r>
+              <w:rPr>
+                <w:rFonts w:ascii="Arial" w:hAnsi="Arial" w:cs="Arial"/>
+                <w:sz w:val="24"/>
+                <w:lang w:val="es-MX"/>
+              </w:rPr>
+              <w:t>ncuestas es necesario conocer un</w:t>
+            </w:r>
+            <w:r>
+              <w:rPr>
+                <w:rFonts w:ascii="Arial" w:hAnsi="Arial" w:cs="Arial"/>
+                <w:sz w:val="24"/>
+                <w:lang w:val="es-MX"/>
+              </w:rPr>
+              <w:t xml:space="preserve"> promedio dado </w:t>
+            </w:r>
+            <w:r>
+              <w:rPr>
+                <w:rFonts w:ascii="Arial" w:hAnsi="Arial" w:cs="Arial"/>
+                <w:sz w:val="24"/>
+                <w:lang w:val="es-MX"/>
+              </w:rPr>
+              <w:t xml:space="preserve">por cada pregunta </w:t>
+            </w:r>
+            <w:r>
+              <w:rPr>
+                <w:rFonts w:ascii="Arial" w:hAnsi="Arial" w:cs="Arial"/>
+                <w:sz w:val="24"/>
+                <w:lang w:val="es-MX"/>
+              </w:rPr>
+              <w:t xml:space="preserve">en forma de entero del 1 al 5, en donde 1 es nada satisfecho y 5 es muy satisfecho. </w:t>
             </w:r>
           </w:p>
         </w:tc>
@@ -4418,7 +4520,7 @@
                 <w:sz w:val="24"/>
                 <w:lang w:val="es-MX"/>
               </w:rPr>
-              <w:t>- Respuesta de cada pregunta.</w:t>
+              <w:t xml:space="preserve">- Pregunta que se quiere evaluar. </w:t>
             </w:r>
           </w:p>
         </w:tc>
@@ -4473,7 +4575,7 @@
                 <w:sz w:val="24"/>
                 <w:lang w:val="es-MX"/>
               </w:rPr>
-              <w:t>Se guardan las encuestas en cada empresa.</w:t>
+              <w:t xml:space="preserve">Promedio de satisfacción teniendo en cuenta las encuestas realizadas hasta ese momento. </w:t>
             </w:r>
           </w:p>
         </w:tc>
@@ -4543,23 +4645,15 @@
                 <w:sz w:val="24"/>
                 <w:lang w:val="es-MX"/>
               </w:rPr>
-              <w:t>R1</w:t>
-            </w:r>
-            <w:r>
-              <w:rPr>
-                <w:rFonts w:ascii="Arial" w:hAnsi="Arial" w:cs="Arial"/>
-                <w:sz w:val="24"/>
-                <w:lang w:val="es-MX"/>
-              </w:rPr>
-              <w:t>2</w:t>
-            </w:r>
-            <w:r>
-              <w:rPr>
-                <w:rFonts w:ascii="Arial" w:hAnsi="Arial" w:cs="Arial"/>
-                <w:sz w:val="24"/>
-                <w:lang w:val="es-MX"/>
-              </w:rPr>
-              <w:t>. Nivel de satisfacción.</w:t>
+              <w:t>R12</w:t>
+            </w:r>
+            <w:r>
+              <w:rPr>
+                <w:rFonts w:ascii="Arial" w:hAnsi="Arial" w:cs="Arial"/>
+                <w:sz w:val="24"/>
+                <w:lang w:val="es-MX"/>
+              </w:rPr>
+              <w:t>. Información Empleados.</w:t>
             </w:r>
           </w:p>
         </w:tc>
@@ -4608,39 +4702,7 @@
                 <w:sz w:val="24"/>
                 <w:lang w:val="es-MX"/>
               </w:rPr>
-              <w:t>Al realizar las e</w:t>
-            </w:r>
-            <w:r>
-              <w:rPr>
-                <w:rFonts w:ascii="Arial" w:hAnsi="Arial" w:cs="Arial"/>
-                <w:sz w:val="24"/>
-                <w:lang w:val="es-MX"/>
-              </w:rPr>
-              <w:t>ncuestas es necesario conocer un</w:t>
-            </w:r>
-            <w:r>
-              <w:rPr>
-                <w:rFonts w:ascii="Arial" w:hAnsi="Arial" w:cs="Arial"/>
-                <w:sz w:val="24"/>
-                <w:lang w:val="es-MX"/>
-              </w:rPr>
-              <w:t xml:space="preserve"> promedio dado </w:t>
-            </w:r>
-            <w:r>
-              <w:rPr>
-                <w:rFonts w:ascii="Arial" w:hAnsi="Arial" w:cs="Arial"/>
-                <w:sz w:val="24"/>
-                <w:lang w:val="es-MX"/>
-              </w:rPr>
-              <w:t xml:space="preserve">por cada pregunta </w:t>
-            </w:r>
-            <w:r>
-              <w:rPr>
-                <w:rFonts w:ascii="Arial" w:hAnsi="Arial" w:cs="Arial"/>
-                <w:sz w:val="24"/>
-                <w:lang w:val="es-MX"/>
-              </w:rPr>
-              <w:t xml:space="preserve">en forma de entero del 1 al 5, en donde 1 es nada satisfecho y 5 es muy satisfecho. </w:t>
+              <w:t xml:space="preserve">De cada empresa, incluyendo el Holding, se requiere conocer el número de empleados que están actualmente trabajando en la empresa. </w:t>
             </w:r>
           </w:p>
         </w:tc>
@@ -4695,24 +4757,7 @@
                 <w:sz w:val="24"/>
                 <w:lang w:val="es-MX"/>
               </w:rPr>
-              <w:t>- Empresa.</w:t>
-            </w:r>
-          </w:p>
-          <w:p>
-            <w:pPr>
-              <w:rPr>
-                <w:rFonts w:ascii="Arial" w:hAnsi="Arial" w:cs="Arial"/>
-                <w:sz w:val="24"/>
-                <w:lang w:val="es-MX"/>
-              </w:rPr>
-            </w:pPr>
-            <w:r>
-              <w:rPr>
-                <w:rFonts w:ascii="Arial" w:hAnsi="Arial" w:cs="Arial"/>
-                <w:sz w:val="24"/>
-                <w:lang w:val="es-MX"/>
-              </w:rPr>
-              <w:t xml:space="preserve">- Pregunta que se quiere evaluar. </w:t>
+              <w:t xml:space="preserve">- Empresa. </w:t>
             </w:r>
           </w:p>
         </w:tc>
@@ -4767,12 +4812,22 @@
                 <w:sz w:val="24"/>
                 <w:lang w:val="es-MX"/>
               </w:rPr>
-              <w:t xml:space="preserve">Promedio de satisfacción teniendo en cuenta las encuestas realizadas hasta ese momento. </w:t>
+              <w:t>Número entero de empleados.</w:t>
             </w:r>
           </w:p>
         </w:tc>
       </w:tr>
     </w:tbl>
+    <w:p>
+      <w:pPr>
+        <w:rPr>
+          <w:rFonts w:ascii="Arial" w:hAnsi="Arial" w:cs="Arial"/>
+          <w:b/>
+          <w:sz w:val="24"/>
+          <w:lang w:val="es-MX"/>
+        </w:rPr>
+      </w:pPr>
+    </w:p>
     <w:p>
       <w:pPr>
         <w:rPr>
@@ -4797,6 +4852,9 @@
         <w:tc>
           <w:tcPr>
             <w:tcW w:w="2122" w:type="dxa"/>
+            <w:tcBorders>
+              <w:top w:val="single" w:sz="4" w:space="0" w:color="auto"/>
+            </w:tcBorders>
           </w:tcPr>
           <w:p>
             <w:pPr>
@@ -4822,6 +4880,9 @@
         <w:tc>
           <w:tcPr>
             <w:tcW w:w="6706" w:type="dxa"/>
+            <w:tcBorders>
+              <w:top w:val="single" w:sz="4" w:space="0" w:color="auto"/>
+            </w:tcBorders>
           </w:tcPr>
           <w:p>
             <w:pPr>
@@ -4845,39 +4906,31 @@
                 <w:sz w:val="24"/>
                 <w:lang w:val="es-MX"/>
               </w:rPr>
-              <w:t>1</w:t>
-            </w:r>
-            <w:r>
-              <w:rPr>
-                <w:rFonts w:ascii="Arial" w:hAnsi="Arial" w:cs="Arial"/>
-                <w:sz w:val="24"/>
-                <w:lang w:val="es-MX"/>
-              </w:rPr>
-              <w:t>3</w:t>
-            </w:r>
-            <w:r>
-              <w:rPr>
-                <w:rFonts w:ascii="Arial" w:hAnsi="Arial" w:cs="Arial"/>
-                <w:sz w:val="24"/>
-                <w:lang w:val="es-MX"/>
-              </w:rPr>
-              <w:t xml:space="preserve">. </w:t>
-            </w:r>
-            <w:r>
-              <w:rPr>
-                <w:rFonts w:ascii="Arial" w:hAnsi="Arial" w:cs="Arial"/>
-                <w:sz w:val="24"/>
-                <w:lang w:val="es-MX"/>
-              </w:rPr>
-              <w:t>Información Empleados</w:t>
-            </w:r>
-            <w:r>
-              <w:rPr>
-                <w:rFonts w:ascii="Arial" w:hAnsi="Arial" w:cs="Arial"/>
-                <w:sz w:val="24"/>
-                <w:lang w:val="es-MX"/>
-              </w:rPr>
-              <w:t>.</w:t>
+              <w:t>NF</w:t>
+            </w:r>
+            <w:r>
+              <w:rPr>
+                <w:rFonts w:ascii="Arial" w:hAnsi="Arial" w:cs="Arial"/>
+                <w:sz w:val="24"/>
+                <w:lang w:val="es-MX"/>
+              </w:rPr>
+              <w:t xml:space="preserve">1. </w:t>
+            </w:r>
+            <w:r>
+              <w:rPr>
+                <w:rFonts w:ascii="Arial" w:hAnsi="Arial" w:cs="Arial"/>
+                <w:sz w:val="24"/>
+                <w:lang w:val="es-MX"/>
+              </w:rPr>
+              <w:t>Límite de encuestas.</w:t>
+            </w:r>
+            <w:r>
+              <w:rPr>
+                <w:rFonts w:ascii="Arial" w:hAnsi="Arial" w:cs="Arial"/>
+                <w:sz w:val="24"/>
+                <w:lang w:val="es-MX"/>
+              </w:rPr>
+              <w:t xml:space="preserve">       </w:t>
             </w:r>
           </w:p>
         </w:tc>
@@ -4926,132 +4979,12 @@
                 <w:sz w:val="24"/>
                 <w:lang w:val="es-MX"/>
               </w:rPr>
-              <w:t xml:space="preserve">De cada empresa, incluyendo el Holding, se requiere conocer el número de empleados que están actualmente trabajando en la empresa. </w:t>
-            </w:r>
-          </w:p>
-        </w:tc>
-      </w:tr>
-      <w:tr>
-        <w:tc>
-          <w:tcPr>
-            <w:tcW w:w="2122" w:type="dxa"/>
-            <w:tcBorders>
-              <w:bottom w:val="single" w:sz="4" w:space="0" w:color="auto"/>
-            </w:tcBorders>
-          </w:tcPr>
-          <w:p>
-            <w:pPr>
-              <w:jc w:val="right"/>
-              <w:rPr>
-                <w:rFonts w:ascii="Arial" w:hAnsi="Arial" w:cs="Arial"/>
-                <w:b/>
-                <w:sz w:val="24"/>
-                <w:lang w:val="es-MX"/>
-              </w:rPr>
-            </w:pPr>
-            <w:r>
-              <w:rPr>
-                <w:rFonts w:ascii="Arial" w:hAnsi="Arial" w:cs="Arial"/>
-                <w:b/>
-                <w:sz w:val="24"/>
-                <w:lang w:val="es-MX"/>
-              </w:rPr>
-              <w:t>Entradas:</w:t>
-            </w:r>
-          </w:p>
-        </w:tc>
-        <w:tc>
-          <w:tcPr>
-            <w:tcW w:w="6706" w:type="dxa"/>
-            <w:tcBorders>
-              <w:bottom w:val="single" w:sz="4" w:space="0" w:color="auto"/>
-            </w:tcBorders>
-          </w:tcPr>
-          <w:p>
-            <w:pPr>
-              <w:rPr>
-                <w:rFonts w:ascii="Arial" w:hAnsi="Arial" w:cs="Arial"/>
-                <w:sz w:val="24"/>
-                <w:lang w:val="es-MX"/>
-              </w:rPr>
-            </w:pPr>
-            <w:r>
-              <w:rPr>
-                <w:rFonts w:ascii="Arial" w:hAnsi="Arial" w:cs="Arial"/>
-                <w:sz w:val="24"/>
-                <w:lang w:val="es-MX"/>
-              </w:rPr>
-              <w:t xml:space="preserve">- Empresa. </w:t>
-            </w:r>
-          </w:p>
-        </w:tc>
-      </w:tr>
-      <w:tr>
-        <w:tc>
-          <w:tcPr>
-            <w:tcW w:w="2122" w:type="dxa"/>
-            <w:tcBorders>
-              <w:bottom w:val="single" w:sz="4" w:space="0" w:color="auto"/>
-            </w:tcBorders>
-          </w:tcPr>
-          <w:p>
-            <w:pPr>
-              <w:jc w:val="right"/>
-              <w:rPr>
-                <w:rFonts w:ascii="Arial" w:hAnsi="Arial" w:cs="Arial"/>
-                <w:b/>
-                <w:sz w:val="24"/>
-                <w:lang w:val="es-MX"/>
-              </w:rPr>
-            </w:pPr>
-            <w:r>
-              <w:rPr>
-                <w:rFonts w:ascii="Arial" w:hAnsi="Arial" w:cs="Arial"/>
-                <w:b/>
-                <w:sz w:val="24"/>
-                <w:lang w:val="es-MX"/>
-              </w:rPr>
-              <w:t>Resultado:</w:t>
-            </w:r>
-          </w:p>
-        </w:tc>
-        <w:tc>
-          <w:tcPr>
-            <w:tcW w:w="6706" w:type="dxa"/>
-            <w:tcBorders>
-              <w:bottom w:val="single" w:sz="4" w:space="0" w:color="auto"/>
-            </w:tcBorders>
-          </w:tcPr>
-          <w:p>
-            <w:pPr>
-              <w:rPr>
-                <w:rFonts w:ascii="Arial" w:hAnsi="Arial" w:cs="Arial"/>
-                <w:sz w:val="24"/>
-                <w:lang w:val="es-MX"/>
-              </w:rPr>
-            </w:pPr>
-            <w:r>
-              <w:rPr>
-                <w:rFonts w:ascii="Arial" w:hAnsi="Arial" w:cs="Arial"/>
-                <w:sz w:val="24"/>
-                <w:lang w:val="es-MX"/>
-              </w:rPr>
-              <w:t>Número entero de empleados.</w:t>
+              <w:t>Las empresas que realicen encuestas debe realizar mínimo 10 encuestas y máximo 50.</w:t>
             </w:r>
           </w:p>
         </w:tc>
       </w:tr>
     </w:tbl>
-    <w:p>
-      <w:pPr>
-        <w:rPr>
-          <w:rFonts w:ascii="Arial" w:hAnsi="Arial" w:cs="Arial"/>
-          <w:b/>
-          <w:sz w:val="24"/>
-          <w:lang w:val="es-MX"/>
-        </w:rPr>
-      </w:pPr>
-    </w:p>
     <w:p>
       <w:pPr>
         <w:rPr>
@@ -5130,31 +5063,31 @@
                 <w:sz w:val="24"/>
                 <w:lang w:val="es-MX"/>
               </w:rPr>
-              <w:t>NF</w:t>
-            </w:r>
-            <w:r>
-              <w:rPr>
-                <w:rFonts w:ascii="Arial" w:hAnsi="Arial" w:cs="Arial"/>
-                <w:sz w:val="24"/>
-                <w:lang w:val="es-MX"/>
-              </w:rPr>
-              <w:t xml:space="preserve">1. </w:t>
-            </w:r>
-            <w:r>
-              <w:rPr>
-                <w:rFonts w:ascii="Arial" w:hAnsi="Arial" w:cs="Arial"/>
-                <w:sz w:val="24"/>
-                <w:lang w:val="es-MX"/>
-              </w:rPr>
-              <w:t>Límite de encuestas.</w:t>
-            </w:r>
-            <w:r>
-              <w:rPr>
-                <w:rFonts w:ascii="Arial" w:hAnsi="Arial" w:cs="Arial"/>
-                <w:sz w:val="24"/>
-                <w:lang w:val="es-MX"/>
-              </w:rPr>
-              <w:t xml:space="preserve">       </w:t>
+              <w:t>NF2</w:t>
+            </w:r>
+            <w:r>
+              <w:rPr>
+                <w:rFonts w:ascii="Arial" w:hAnsi="Arial" w:cs="Arial"/>
+                <w:sz w:val="24"/>
+                <w:lang w:val="es-MX"/>
+              </w:rPr>
+              <w:t xml:space="preserve">. </w:t>
+            </w:r>
+            <w:r>
+              <w:rPr>
+                <w:rFonts w:ascii="Arial" w:hAnsi="Arial" w:cs="Arial"/>
+                <w:sz w:val="24"/>
+                <w:lang w:val="es-MX"/>
+              </w:rPr>
+              <w:t>Pisos edificios.</w:t>
+            </w:r>
+            <w:r>
+              <w:rPr>
+                <w:rFonts w:ascii="Arial" w:hAnsi="Arial" w:cs="Arial"/>
+                <w:sz w:val="24"/>
+                <w:lang w:val="es-MX"/>
+              </w:rPr>
+              <w:t xml:space="preserve"> </w:t>
             </w:r>
           </w:p>
         </w:tc>
@@ -5203,7 +5136,23 @@
                 <w:sz w:val="24"/>
                 <w:lang w:val="es-MX"/>
               </w:rPr>
-              <w:t>Las empresas que realicen encuestas debe realizar mínimo 10 encuestas y máximo 50.</w:t>
+              <w:t>L</w:t>
+            </w:r>
+            <w:r>
+              <w:rPr>
+                <w:rFonts w:ascii="Arial" w:hAnsi="Arial" w:cs="Arial"/>
+                <w:sz w:val="24"/>
+                <w:lang w:val="es-MX"/>
+              </w:rPr>
+              <w:t>os edificios pueden tener entre 3 y 7 pisos dependiendo de la asignación dada al crear la compañía</w:t>
+            </w:r>
+            <w:r>
+              <w:rPr>
+                <w:rFonts w:ascii="Arial" w:hAnsi="Arial" w:cs="Arial"/>
+                <w:sz w:val="24"/>
+                <w:lang w:val="es-MX"/>
+              </w:rPr>
+              <w:t>.</w:t>
             </w:r>
           </w:p>
         </w:tc>
@@ -5287,23 +5236,31 @@
                 <w:sz w:val="24"/>
                 <w:lang w:val="es-MX"/>
               </w:rPr>
-              <w:t>NF2</w:t>
-            </w:r>
-            <w:r>
-              <w:rPr>
-                <w:rFonts w:ascii="Arial" w:hAnsi="Arial" w:cs="Arial"/>
-                <w:sz w:val="24"/>
-                <w:lang w:val="es-MX"/>
-              </w:rPr>
-              <w:t xml:space="preserve">. </w:t>
-            </w:r>
-            <w:r>
-              <w:rPr>
-                <w:rFonts w:ascii="Arial" w:hAnsi="Arial" w:cs="Arial"/>
-                <w:sz w:val="24"/>
-                <w:lang w:val="es-MX"/>
-              </w:rPr>
-              <w:t>Pisos edificios.</w:t>
+              <w:t>NF3</w:t>
+            </w:r>
+            <w:r>
+              <w:rPr>
+                <w:rFonts w:ascii="Arial" w:hAnsi="Arial" w:cs="Arial"/>
+                <w:sz w:val="24"/>
+                <w:lang w:val="es-MX"/>
+              </w:rPr>
+              <w:t>.</w:t>
+            </w:r>
+            <w:r>
+              <w:rPr>
+                <w:rFonts w:ascii="Arial" w:hAnsi="Arial" w:cs="Arial"/>
+                <w:sz w:val="24"/>
+                <w:lang w:val="es-MX"/>
+              </w:rPr>
+              <w:t xml:space="preserve"> </w:t>
+            </w:r>
+            <w:r>
+              <w:rPr>
+                <w:rFonts w:ascii="Arial" w:hAnsi="Arial" w:cs="Arial"/>
+                <w:sz w:val="24"/>
+                <w:lang w:val="es-MX"/>
+              </w:rPr>
+              <w:t>Cubículos.</w:t>
             </w:r>
             <w:r>
               <w:rPr>
@@ -5360,23 +5317,7 @@
                 <w:sz w:val="24"/>
                 <w:lang w:val="es-MX"/>
               </w:rPr>
-              <w:t>L</w:t>
-            </w:r>
-            <w:r>
-              <w:rPr>
-                <w:rFonts w:ascii="Arial" w:hAnsi="Arial" w:cs="Arial"/>
-                <w:sz w:val="24"/>
-                <w:lang w:val="es-MX"/>
-              </w:rPr>
-              <w:t>os edificios pueden tener entre 3 y 7 pisos dependiendo de la asignación dada al crear la compañía</w:t>
-            </w:r>
-            <w:r>
-              <w:rPr>
-                <w:rFonts w:ascii="Arial" w:hAnsi="Arial" w:cs="Arial"/>
-                <w:sz w:val="24"/>
-                <w:lang w:val="es-MX"/>
-              </w:rPr>
-              <w:t>.</w:t>
+              <w:t xml:space="preserve">Cada piso puede tener hasta 20 cubículos, asignados al crear la compañía. </w:t>
             </w:r>
           </w:p>
         </w:tc>
@@ -5460,7 +5401,7 @@
                 <w:sz w:val="24"/>
                 <w:lang w:val="es-MX"/>
               </w:rPr>
-              <w:t>NF3</w:t>
+              <w:t>NF4</w:t>
             </w:r>
             <w:r>
               <w:rPr>
@@ -5476,15 +5417,7 @@
                 <w:sz w:val="24"/>
                 <w:lang w:val="es-MX"/>
               </w:rPr>
-              <w:t xml:space="preserve"> </w:t>
-            </w:r>
-            <w:r>
-              <w:rPr>
-                <w:rFonts w:ascii="Arial" w:hAnsi="Arial" w:cs="Arial"/>
-                <w:sz w:val="24"/>
-                <w:lang w:val="es-MX"/>
-              </w:rPr>
-              <w:t>Cubículos.</w:t>
+              <w:t xml:space="preserve"> No cuadradas.</w:t>
             </w:r>
             <w:r>
               <w:rPr>
@@ -5519,7 +5452,6 @@
                 <w:sz w:val="24"/>
                 <w:lang w:val="es-MX"/>
               </w:rPr>
-              <w:lastRenderedPageBreak/>
               <w:t>Resumen:</w:t>
             </w:r>
           </w:p>
@@ -5542,7 +5474,7 @@
                 <w:sz w:val="24"/>
                 <w:lang w:val="es-MX"/>
               </w:rPr>
-              <w:t xml:space="preserve">Cada piso puede tener hasta 20 cubículos, asignados al crear la compañía. </w:t>
+              <w:t>Tenga en cuenta que las matrices no son cuadradas, por lo cual las diagonales no cubren la matriz entera.</w:t>
             </w:r>
           </w:p>
         </w:tc>
@@ -5593,163 +5525,7 @@
                 <w:sz w:val="24"/>
                 <w:lang w:val="es-MX"/>
               </w:rPr>
-              <w:t>Nombre:</w:t>
-            </w:r>
-          </w:p>
-        </w:tc>
-        <w:tc>
-          <w:tcPr>
-            <w:tcW w:w="6706" w:type="dxa"/>
-            <w:tcBorders>
-              <w:top w:val="single" w:sz="4" w:space="0" w:color="auto"/>
-            </w:tcBorders>
-          </w:tcPr>
-          <w:p>
-            <w:pPr>
-              <w:rPr>
-                <w:rFonts w:ascii="Arial" w:hAnsi="Arial" w:cs="Arial"/>
-                <w:sz w:val="24"/>
-                <w:lang w:val="es-MX"/>
-              </w:rPr>
-            </w:pPr>
-            <w:r>
-              <w:rPr>
-                <w:rFonts w:ascii="Arial" w:hAnsi="Arial" w:cs="Arial"/>
-                <w:sz w:val="24"/>
-                <w:lang w:val="es-MX"/>
-              </w:rPr>
-              <w:t>R</w:t>
-            </w:r>
-            <w:r>
-              <w:rPr>
-                <w:rFonts w:ascii="Arial" w:hAnsi="Arial" w:cs="Arial"/>
-                <w:sz w:val="24"/>
-                <w:lang w:val="es-MX"/>
-              </w:rPr>
-              <w:t>NF4</w:t>
-            </w:r>
-            <w:r>
-              <w:rPr>
-                <w:rFonts w:ascii="Arial" w:hAnsi="Arial" w:cs="Arial"/>
-                <w:sz w:val="24"/>
-                <w:lang w:val="es-MX"/>
-              </w:rPr>
-              <w:t>.</w:t>
-            </w:r>
-            <w:r>
-              <w:rPr>
-                <w:rFonts w:ascii="Arial" w:hAnsi="Arial" w:cs="Arial"/>
-                <w:sz w:val="24"/>
-                <w:lang w:val="es-MX"/>
-              </w:rPr>
-              <w:t xml:space="preserve"> No cuadradas.</w:t>
-            </w:r>
-            <w:r>
-              <w:rPr>
-                <w:rFonts w:ascii="Arial" w:hAnsi="Arial" w:cs="Arial"/>
-                <w:sz w:val="24"/>
-                <w:lang w:val="es-MX"/>
-              </w:rPr>
-              <w:t xml:space="preserve"> </w:t>
-            </w:r>
-          </w:p>
-        </w:tc>
-      </w:tr>
-      <w:tr>
-        <w:tc>
-          <w:tcPr>
-            <w:tcW w:w="2122" w:type="dxa"/>
-          </w:tcPr>
-          <w:p>
-            <w:pPr>
-              <w:jc w:val="right"/>
-              <w:rPr>
-                <w:rFonts w:ascii="Arial" w:hAnsi="Arial" w:cs="Arial"/>
-                <w:b/>
-                <w:sz w:val="24"/>
-                <w:lang w:val="es-MX"/>
-              </w:rPr>
-            </w:pPr>
-            <w:r>
-              <w:rPr>
-                <w:rFonts w:ascii="Arial" w:hAnsi="Arial" w:cs="Arial"/>
-                <w:b/>
-                <w:sz w:val="24"/>
-                <w:lang w:val="es-MX"/>
-              </w:rPr>
-              <w:t>Resumen:</w:t>
-            </w:r>
-          </w:p>
-        </w:tc>
-        <w:tc>
-          <w:tcPr>
-            <w:tcW w:w="6706" w:type="dxa"/>
-          </w:tcPr>
-          <w:p>
-            <w:pPr>
-              <w:rPr>
-                <w:rFonts w:ascii="Arial" w:hAnsi="Arial" w:cs="Arial"/>
-                <w:sz w:val="24"/>
-                <w:lang w:val="es-MX"/>
-              </w:rPr>
-            </w:pPr>
-            <w:r>
-              <w:rPr>
-                <w:rFonts w:ascii="Arial" w:hAnsi="Arial" w:cs="Arial"/>
-                <w:sz w:val="24"/>
-                <w:lang w:val="es-MX"/>
-              </w:rPr>
-              <w:t>Tenga en cuenta que las matrices no son cuadradas, por lo cual las diagonales no cubren la matriz entera.</w:t>
-            </w:r>
-          </w:p>
-        </w:tc>
-      </w:tr>
-    </w:tbl>
-    <w:p>
-      <w:pPr>
-        <w:rPr>
-          <w:rFonts w:ascii="Arial" w:hAnsi="Arial" w:cs="Arial"/>
-          <w:b/>
-          <w:sz w:val="24"/>
-          <w:lang w:val="es-MX"/>
-        </w:rPr>
-      </w:pPr>
-    </w:p>
-    <w:tbl>
-      <w:tblPr>
-        <w:tblStyle w:val="Tablaconcuadrcula"/>
-        <w:tblW w:w="0" w:type="auto"/>
-        <w:tblLook w:val="04A0" w:firstRow="1" w:lastRow="0" w:firstColumn="1" w:lastColumn="0" w:noHBand="0" w:noVBand="1"/>
-      </w:tblPr>
-      <w:tblGrid>
-        <w:gridCol w:w="2122"/>
-        <w:gridCol w:w="6706"/>
-      </w:tblGrid>
-      <w:tr>
-        <w:tc>
-          <w:tcPr>
-            <w:tcW w:w="2122" w:type="dxa"/>
-            <w:tcBorders>
-              <w:top w:val="single" w:sz="4" w:space="0" w:color="auto"/>
-            </w:tcBorders>
-          </w:tcPr>
-          <w:p>
-            <w:pPr>
-              <w:jc w:val="right"/>
-              <w:rPr>
-                <w:rFonts w:ascii="Arial" w:hAnsi="Arial" w:cs="Arial"/>
-                <w:b/>
-                <w:sz w:val="24"/>
-                <w:lang w:val="es-MX"/>
-              </w:rPr>
-            </w:pPr>
-            <w:r>
-              <w:rPr>
-                <w:rFonts w:ascii="Arial" w:hAnsi="Arial" w:cs="Arial"/>
-                <w:b/>
-                <w:sz w:val="24"/>
-                <w:lang w:val="es-MX"/>
-              </w:rPr>
+              <w:lastRenderedPageBreak/>
               <w:t>Nombre:</w:t>
             </w:r>
           </w:p>
@@ -7449,7 +7225,7 @@
 </file>
 
 <file path=customXml/itemProps1.xml><?xml version="1.0" encoding="utf-8"?>
-<ds:datastoreItem xmlns:ds="http://schemas.openxmlformats.org/officeDocument/2006/customXml" ds:itemID="{12E3DE63-2384-4F4F-8061-C9256DA09EEE}">
+<ds:datastoreItem xmlns:ds="http://schemas.openxmlformats.org/officeDocument/2006/customXml" ds:itemID="{5EFEE3B8-82A1-43C3-BEBF-5CB806FE90C0}">
   <ds:schemaRefs>
     <ds:schemaRef ds:uri="http://schemas.openxmlformats.org/officeDocument/2006/bibliography"/>
   </ds:schemaRefs>
